--- a/meitou/美投.docx
+++ b/meitou/美投.docx
@@ -1387,11 +1387,23 @@
             <w:pPr>
               <w:jc w:val="center"/>
               <w:rPr>
+                <w:rFonts w:hint="eastAsia" w:eastAsia="宋体"/>
                 <w:kern w:val="0"/>
                 <w:sz w:val="24"/>
                 <w:szCs w:val="24"/>
-              </w:rPr>
-            </w:pPr>
+                <w:lang w:val="en-US" w:eastAsia="zh-CN"/>
+              </w:rPr>
+            </w:pPr>
+            <w:r>
+              <w:rPr>
+                <w:rFonts w:hint="eastAsia"/>
+                <w:kern w:val="0"/>
+                <w:sz w:val="24"/>
+                <w:szCs w:val="24"/>
+                <w:lang w:val="en-US" w:eastAsia="zh-CN"/>
+              </w:rPr>
+              <w:t>王立</w:t>
+            </w:r>
           </w:p>
         </w:tc>
         <w:tc>
@@ -1403,11 +1415,23 @@
             <w:pPr>
               <w:jc w:val="center"/>
               <w:rPr>
+                <w:rFonts w:hint="eastAsia" w:eastAsia="宋体"/>
                 <w:kern w:val="0"/>
                 <w:sz w:val="24"/>
                 <w:szCs w:val="24"/>
-              </w:rPr>
-            </w:pPr>
+                <w:lang w:val="en-US" w:eastAsia="zh-CN"/>
+              </w:rPr>
+            </w:pPr>
+            <w:r>
+              <w:rPr>
+                <w:rFonts w:hint="eastAsia"/>
+                <w:kern w:val="0"/>
+                <w:sz w:val="24"/>
+                <w:szCs w:val="24"/>
+                <w:lang w:val="en-US" w:eastAsia="zh-CN"/>
+              </w:rPr>
+              <w:t>20151119</w:t>
+            </w:r>
           </w:p>
         </w:tc>
         <w:tc>
@@ -4462,6 +4486,8 @@
               <w:spacing w:line="240" w:lineRule="auto"/>
               <w:rPr>
                 <w:rFonts w:hint="eastAsia" w:asciiTheme="minorEastAsia" w:hAnsiTheme="minorEastAsia" w:eastAsiaTheme="minorEastAsia" w:cstheme="minorEastAsia"/>
+                <w:b/>
+                <w:bCs/>
                 <w:color w:val="000000"/>
                 <w:sz w:val="21"/>
                 <w:szCs w:val="21"/>
@@ -4470,6 +4496,8 @@
             <w:r>
               <w:rPr>
                 <w:rFonts w:hint="eastAsia" w:asciiTheme="minorEastAsia" w:hAnsiTheme="minorEastAsia" w:eastAsiaTheme="minorEastAsia" w:cstheme="minorEastAsia"/>
+                <w:b/>
+                <w:bCs/>
                 <w:color w:val="000000"/>
                 <w:sz w:val="21"/>
                 <w:szCs w:val="21"/>
@@ -4490,6 +4518,8 @@
               <w:spacing w:line="240" w:lineRule="auto"/>
               <w:rPr>
                 <w:rFonts w:hint="eastAsia" w:asciiTheme="minorEastAsia" w:hAnsiTheme="minorEastAsia" w:eastAsiaTheme="minorEastAsia" w:cstheme="minorEastAsia"/>
+                <w:b/>
+                <w:bCs/>
                 <w:color w:val="000000"/>
                 <w:sz w:val="21"/>
                 <w:szCs w:val="21"/>
@@ -4498,6 +4528,8 @@
             <w:r>
               <w:rPr>
                 <w:rFonts w:hint="eastAsia" w:asciiTheme="minorEastAsia" w:hAnsiTheme="minorEastAsia" w:eastAsiaTheme="minorEastAsia" w:cstheme="minorEastAsia"/>
+                <w:b/>
+                <w:bCs/>
                 <w:color w:val="000000"/>
                 <w:sz w:val="21"/>
                 <w:szCs w:val="21"/>
@@ -4518,6 +4550,8 @@
               <w:spacing w:line="240" w:lineRule="auto"/>
               <w:rPr>
                 <w:rFonts w:hint="eastAsia" w:asciiTheme="minorEastAsia" w:hAnsiTheme="minorEastAsia" w:eastAsiaTheme="minorEastAsia" w:cstheme="minorEastAsia"/>
+                <w:b/>
+                <w:bCs/>
                 <w:color w:val="000000"/>
                 <w:sz w:val="21"/>
                 <w:szCs w:val="21"/>
@@ -4526,6 +4560,8 @@
             <w:r>
               <w:rPr>
                 <w:rFonts w:hint="eastAsia" w:asciiTheme="minorEastAsia" w:hAnsiTheme="minorEastAsia" w:eastAsiaTheme="minorEastAsia" w:cstheme="minorEastAsia"/>
+                <w:b/>
+                <w:bCs/>
                 <w:color w:val="000000"/>
                 <w:sz w:val="21"/>
                 <w:szCs w:val="21"/>
@@ -5399,6 +5435,8 @@
               <w:spacing w:line="240" w:lineRule="auto"/>
               <w:rPr>
                 <w:rFonts w:hint="eastAsia" w:asciiTheme="minorEastAsia" w:hAnsiTheme="minorEastAsia" w:eastAsiaTheme="minorEastAsia" w:cstheme="minorEastAsia"/>
+                <w:b/>
+                <w:bCs/>
                 <w:color w:val="000000"/>
                 <w:sz w:val="21"/>
                 <w:szCs w:val="21"/>
@@ -5407,12 +5445,14 @@
             <w:r>
               <w:rPr>
                 <w:rFonts w:hint="eastAsia" w:asciiTheme="minorEastAsia" w:hAnsiTheme="minorEastAsia" w:eastAsiaTheme="minorEastAsia" w:cstheme="minorEastAsia"/>
+                <w:b/>
+                <w:bCs/>
                 <w:color w:val="000000"/>
                 <w:sz w:val="21"/>
                 <w:szCs w:val="21"/>
                 <w:lang w:eastAsia="zh-CN"/>
               </w:rPr>
-              <w:t>使用前绑定手机</w:t>
+              <w:t>使用发起等功能前绑定手机</w:t>
             </w:r>
           </w:p>
           <w:p>
@@ -8988,6 +9028,16 @@
           <w:lang w:val="en-US" w:eastAsia="zh-CN"/>
         </w:rPr>
       </w:pPr>
+    </w:p>
+    <w:p>
+      <w:pPr>
+        <w:rPr>
+          <w:rFonts w:hint="eastAsia"/>
+          <w:sz w:val="24"/>
+          <w:szCs w:val="24"/>
+          <w:lang w:val="en-US" w:eastAsia="zh-CN"/>
+        </w:rPr>
+      </w:pPr>
       <w:r>
         <w:rPr>
           <w:rFonts w:hint="eastAsia"/>
@@ -9093,8 +9143,6 @@
           </wp:inline>
         </w:drawing>
       </w:r>
-      <w:bookmarkStart w:id="22" w:name="_GoBack"/>
-      <w:bookmarkEnd w:id="22"/>
     </w:p>
     <w:p>
       <w:pPr>
@@ -10093,17 +10141,7 @@
                 <w:szCs w:val="18"/>
                 <w:lang w:eastAsia="zh-CN"/>
               </w:rPr>
-              <w:t>发起众筹，选择预定好的备注信息，金额，寻求人合作，</w:t>
-            </w:r>
-            <w:r>
-              <w:rPr>
-                <w:rFonts w:hint="eastAsia"/>
-                <w:spacing w:val="20"/>
-                <w:sz w:val="18"/>
-                <w:szCs w:val="18"/>
-                <w:lang w:val="en-US" w:eastAsia="zh-CN"/>
-              </w:rPr>
-              <w:t>LV2等级用户能参与，图标标记出我申请跟随的项目</w:t>
+              <w:t>众筹额度目标达到，及视为成功，结束此项众筹。在众筹也有图标状态显示成功结束众筹。</w:t>
             </w:r>
           </w:p>
           <w:p>
@@ -10132,9 +10170,9 @@
                 <w:spacing w:val="20"/>
                 <w:sz w:val="18"/>
                 <w:szCs w:val="18"/>
-                <w:lang w:val="en-US" w:eastAsia="zh-CN"/>
-              </w:rPr>
-              <w:t>发起人备注语【我有X万，找人合作】</w:t>
+                <w:lang w:eastAsia="zh-CN"/>
+              </w:rPr>
+              <w:t>前端众筹成功后保留一段时间不再显示在列表中，用户在个人中心还可以找到记录</w:t>
             </w:r>
           </w:p>
           <w:p>
@@ -10163,9 +10201,153 @@
                 <w:spacing w:val="20"/>
                 <w:sz w:val="18"/>
                 <w:szCs w:val="18"/>
+                <w:lang w:eastAsia="zh-CN"/>
+              </w:rPr>
+              <w:t>发起众筹，选择预定好的备注信息，金额，寻求人合作，</w:t>
+            </w:r>
+            <w:r>
+              <w:rPr>
+                <w:rFonts w:hint="eastAsia"/>
+                <w:spacing w:val="20"/>
+                <w:sz w:val="18"/>
+                <w:szCs w:val="18"/>
                 <w:lang w:val="en-US" w:eastAsia="zh-CN"/>
               </w:rPr>
-              <w:t>合作人备注语【我要与你合作】</w:t>
+              <w:t>LV2等级用户能参与，图标标记出我申请跟随的项目</w:t>
+            </w:r>
+          </w:p>
+          <w:p>
+            <w:pPr>
+              <w:numPr>
+                <w:ilvl w:val="0"/>
+                <w:numId w:val="3"/>
+              </w:numPr>
+              <w:tabs>
+                <w:tab w:val="left" w:pos="420"/>
+              </w:tabs>
+              <w:spacing w:line="240" w:lineRule="auto"/>
+              <w:ind w:left="420" w:leftChars="0" w:hanging="420" w:firstLineChars="0"/>
+              <w:jc w:val="left"/>
+              <w:rPr>
+                <w:rFonts w:hint="eastAsia"/>
+                <w:spacing w:val="20"/>
+                <w:sz w:val="18"/>
+                <w:szCs w:val="18"/>
+                <w:lang w:eastAsia="zh-CN"/>
+              </w:rPr>
+            </w:pPr>
+            <w:r>
+              <w:rPr>
+                <w:rFonts w:hint="eastAsia"/>
+                <w:spacing w:val="20"/>
+                <w:sz w:val="18"/>
+                <w:szCs w:val="18"/>
+                <w:lang w:val="en-US" w:eastAsia="zh-CN"/>
+              </w:rPr>
+              <w:t>发起人备注语【我有X万，找人合作】</w:t>
+            </w:r>
+          </w:p>
+          <w:p>
+            <w:pPr>
+              <w:numPr>
+                <w:ilvl w:val="0"/>
+                <w:numId w:val="3"/>
+              </w:numPr>
+              <w:tabs>
+                <w:tab w:val="left" w:pos="420"/>
+              </w:tabs>
+              <w:spacing w:line="240" w:lineRule="auto"/>
+              <w:ind w:left="420" w:leftChars="0" w:hanging="420" w:firstLineChars="0"/>
+              <w:jc w:val="left"/>
+              <w:rPr>
+                <w:rFonts w:hint="eastAsia"/>
+                <w:spacing w:val="20"/>
+                <w:sz w:val="18"/>
+                <w:szCs w:val="18"/>
+                <w:lang w:eastAsia="zh-CN"/>
+              </w:rPr>
+            </w:pPr>
+            <w:r>
+              <w:rPr>
+                <w:rFonts w:hint="eastAsia"/>
+                <w:spacing w:val="20"/>
+                <w:sz w:val="18"/>
+                <w:szCs w:val="18"/>
+                <w:lang w:val="en-US" w:eastAsia="zh-CN"/>
+              </w:rPr>
+              <w:t>合作人备注语【我有X万，我要与你合作】</w:t>
+            </w:r>
+          </w:p>
+          <w:p>
+            <w:pPr>
+              <w:numPr>
+                <w:ilvl w:val="0"/>
+                <w:numId w:val="3"/>
+              </w:numPr>
+              <w:tabs>
+                <w:tab w:val="left" w:pos="420"/>
+              </w:tabs>
+              <w:spacing w:line="240" w:lineRule="auto"/>
+              <w:ind w:left="420" w:leftChars="0" w:hanging="420" w:firstLineChars="0"/>
+              <w:jc w:val="left"/>
+              <w:rPr>
+                <w:rFonts w:hint="eastAsia"/>
+                <w:spacing w:val="20"/>
+                <w:sz w:val="18"/>
+                <w:szCs w:val="18"/>
+                <w:lang w:eastAsia="zh-CN"/>
+              </w:rPr>
+            </w:pPr>
+            <w:r>
+              <w:rPr>
+                <w:rFonts w:hint="eastAsia"/>
+                <w:spacing w:val="20"/>
+                <w:sz w:val="18"/>
+                <w:szCs w:val="18"/>
+                <w:lang w:eastAsia="zh-CN"/>
+              </w:rPr>
+              <w:t>合作人在参与人列表里可以看到申请合作的按钮状态的改变，显示为【已申请】</w:t>
+            </w:r>
+            <w:r>
+              <w:rPr>
+                <w:rFonts w:hint="eastAsia"/>
+                <w:spacing w:val="20"/>
+                <w:sz w:val="18"/>
+                <w:szCs w:val="18"/>
+                <w:lang w:val="en-US" w:eastAsia="zh-CN"/>
+              </w:rPr>
+              <w:t>,如果下线没有配对成功，等这个众筹项目结束，状态改变成【失败】</w:t>
+            </w:r>
+          </w:p>
+          <w:p>
+            <w:pPr>
+              <w:numPr>
+                <w:ilvl w:val="0"/>
+                <w:numId w:val="3"/>
+              </w:numPr>
+              <w:tabs>
+                <w:tab w:val="left" w:pos="420"/>
+              </w:tabs>
+              <w:spacing w:line="240" w:lineRule="auto"/>
+              <w:ind w:left="420" w:leftChars="0" w:hanging="420" w:firstLineChars="0"/>
+              <w:jc w:val="left"/>
+              <w:rPr>
+                <w:rFonts w:hint="eastAsia"/>
+                <w:spacing w:val="20"/>
+                <w:sz w:val="18"/>
+                <w:szCs w:val="18"/>
+                <w:lang w:eastAsia="zh-CN"/>
+              </w:rPr>
+            </w:pPr>
+            <w:r>
+              <w:rPr>
+                <w:rFonts w:hint="eastAsia"/>
+                <w:spacing w:val="20"/>
+                <w:sz w:val="18"/>
+                <w:szCs w:val="18"/>
+                <w:lang w:eastAsia="zh-CN"/>
+              </w:rPr>
+              <w:t>线下沟通成功后，状态改变【合作成功】</w:t>
             </w:r>
           </w:p>
         </w:tc>
@@ -10279,6 +10461,68 @@
               <w:t xml:space="preserve"> lv3等级用户参与</w:t>
             </w:r>
           </w:p>
+          <w:p>
+            <w:pPr>
+              <w:numPr>
+                <w:ilvl w:val="0"/>
+                <w:numId w:val="3"/>
+              </w:numPr>
+              <w:tabs>
+                <w:tab w:val="left" w:pos="420"/>
+              </w:tabs>
+              <w:spacing w:line="240" w:lineRule="auto"/>
+              <w:ind w:left="420" w:leftChars="0" w:hanging="420" w:firstLineChars="0"/>
+              <w:jc w:val="left"/>
+              <w:rPr>
+                <w:rFonts w:hint="eastAsia"/>
+                <w:spacing w:val="20"/>
+                <w:sz w:val="18"/>
+                <w:szCs w:val="18"/>
+                <w:lang w:eastAsia="zh-CN"/>
+              </w:rPr>
+            </w:pPr>
+            <w:r>
+              <w:rPr>
+                <w:rFonts w:hint="eastAsia"/>
+                <w:spacing w:val="20"/>
+                <w:sz w:val="18"/>
+                <w:szCs w:val="18"/>
+                <w:lang w:val="en-US" w:eastAsia="zh-CN"/>
+              </w:rPr>
+              <w:t>认购成功支付后，显示申请认购成功。</w:t>
+            </w:r>
+          </w:p>
+          <w:p>
+            <w:pPr>
+              <w:numPr>
+                <w:ilvl w:val="0"/>
+                <w:numId w:val="3"/>
+              </w:numPr>
+              <w:tabs>
+                <w:tab w:val="left" w:pos="420"/>
+              </w:tabs>
+              <w:spacing w:line="240" w:lineRule="auto"/>
+              <w:ind w:left="420" w:leftChars="0" w:hanging="420" w:firstLineChars="0"/>
+              <w:jc w:val="left"/>
+              <w:rPr>
+                <w:rFonts w:hint="eastAsia"/>
+                <w:spacing w:val="20"/>
+                <w:sz w:val="18"/>
+                <w:szCs w:val="18"/>
+                <w:lang w:eastAsia="zh-CN"/>
+              </w:rPr>
+            </w:pPr>
+            <w:r>
+              <w:rPr>
+                <w:rFonts w:hint="eastAsia"/>
+                <w:spacing w:val="20"/>
+                <w:sz w:val="18"/>
+                <w:szCs w:val="18"/>
+                <w:lang w:val="en-US" w:eastAsia="zh-CN"/>
+              </w:rPr>
+              <w:t>同理，众筹目标达到完成之后，状态改变筹募成功</w:t>
+            </w:r>
+          </w:p>
         </w:tc>
       </w:tr>
       <w:tr>
@@ -10688,26 +10932,11 @@
       <w:pPr>
         <w:rPr>
           <w:rFonts w:hint="eastAsia"/>
-          <w:sz w:val="21"/>
           <w:lang w:val="en-US" w:eastAsia="zh-CN"/>
         </w:rPr>
       </w:pPr>
-    </w:p>
-    <w:p>
-      <w:pPr>
-        <w:rPr>
-          <w:rFonts w:hint="eastAsia"/>
-          <w:lang w:val="en-US" w:eastAsia="zh-CN"/>
-        </w:rPr>
-      </w:pPr>
-      <w:r>
-        <w:rPr>
-          <w:rFonts w:hint="eastAsia"/>
-          <w:sz w:val="21"/>
-          <w:lang w:val="en-US" w:eastAsia="zh-CN"/>
-        </w:rPr>
-        <w:t xml:space="preserve"> </w:t>
-      </w:r>
+      <w:bookmarkStart w:id="22" w:name="_GoBack"/>
+      <w:bookmarkEnd w:id="22"/>
     </w:p>
     <w:p>
       <w:pPr>
@@ -10768,121 +10997,6 @@
           <w:sz w:val="21"/>
         </w:rPr>
       </w:pPr>
-      <w:r>
-        <w:drawing>
-          <wp:inline distT="0" distB="0" distL="114300" distR="114300">
-            <wp:extent cx="2590800" cy="1541780"/>
-            <wp:effectExtent l="0" t="0" r="0" b="12700"/>
-            <wp:docPr id="6" name="图片 6"/>
-            <wp:cNvGraphicFramePr>
-              <a:graphicFrameLocks xmlns:a="http://schemas.openxmlformats.org/drawingml/2006/main" noChangeAspect="1"/>
-            </wp:cNvGraphicFramePr>
-            <a:graphic xmlns:a="http://schemas.openxmlformats.org/drawingml/2006/main">
-              <a:graphicData uri="http://schemas.openxmlformats.org/drawingml/2006/picture">
-                <pic:pic xmlns:pic="http://schemas.openxmlformats.org/drawingml/2006/picture">
-                  <pic:nvPicPr>
-                    <pic:cNvPr id="6" name="图片 6"/>
-                    <pic:cNvPicPr>
-                      <a:picLocks noChangeAspect="1"/>
-                    </pic:cNvPicPr>
-                  </pic:nvPicPr>
-                  <pic:blipFill>
-                    <a:blip r:embed="rId17"/>
-                    <a:srcRect/>
-                    <a:stretch>
-                      <a:fillRect/>
-                    </a:stretch>
-                  </pic:blipFill>
-                  <pic:spPr>
-                    <a:xfrm>
-                      <a:off x="0" y="0"/>
-                      <a:ext cx="2590800" cy="1541780"/>
-                    </a:xfrm>
-                    <a:prstGeom prst="rect">
-                      <a:avLst/>
-                    </a:prstGeom>
-                    <a:noFill/>
-                    <a:ln w="9525">
-                      <a:noFill/>
-                      <a:miter/>
-                    </a:ln>
-                  </pic:spPr>
-                </pic:pic>
-              </a:graphicData>
-            </a:graphic>
-          </wp:inline>
-        </w:drawing>
-      </w:r>
-    </w:p>
-    <w:p>
-      <w:pPr>
-        <w:rPr>
-          <w:sz w:val="21"/>
-        </w:rPr>
-      </w:pPr>
-    </w:p>
-    <w:p>
-      <w:pPr>
-        <w:rPr>
-          <w:sz w:val="21"/>
-        </w:rPr>
-      </w:pPr>
-    </w:p>
-    <w:p>
-      <w:pPr/>
-      <w:r>
-        <w:drawing>
-          <wp:inline distT="0" distB="0" distL="114300" distR="114300">
-            <wp:extent cx="5431790" cy="1784350"/>
-            <wp:effectExtent l="0" t="0" r="8890" b="13970"/>
-            <wp:docPr id="5" name="图片 5"/>
-            <wp:cNvGraphicFramePr>
-              <a:graphicFrameLocks xmlns:a="http://schemas.openxmlformats.org/drawingml/2006/main" noChangeAspect="1"/>
-            </wp:cNvGraphicFramePr>
-            <a:graphic xmlns:a="http://schemas.openxmlformats.org/drawingml/2006/main">
-              <a:graphicData uri="http://schemas.openxmlformats.org/drawingml/2006/picture">
-                <pic:pic xmlns:pic="http://schemas.openxmlformats.org/drawingml/2006/picture">
-                  <pic:nvPicPr>
-                    <pic:cNvPr id="5" name="图片 5"/>
-                    <pic:cNvPicPr>
-                      <a:picLocks noChangeAspect="1"/>
-                    </pic:cNvPicPr>
-                  </pic:nvPicPr>
-                  <pic:blipFill>
-                    <a:blip r:embed="rId18"/>
-                    <a:srcRect/>
-                    <a:stretch>
-                      <a:fillRect/>
-                    </a:stretch>
-                  </pic:blipFill>
-                  <pic:spPr>
-                    <a:xfrm>
-                      <a:off x="0" y="0"/>
-                      <a:ext cx="5431790" cy="1784350"/>
-                    </a:xfrm>
-                    <a:prstGeom prst="rect">
-                      <a:avLst/>
-                    </a:prstGeom>
-                    <a:noFill/>
-                    <a:ln w="9525">
-                      <a:noFill/>
-                      <a:miter/>
-                    </a:ln>
-                  </pic:spPr>
-                </pic:pic>
-              </a:graphicData>
-            </a:graphic>
-          </wp:inline>
-        </w:drawing>
-      </w:r>
-    </w:p>
-    <w:p>
-      <w:pPr>
-        <w:rPr>
-          <w:rFonts w:hint="eastAsia"/>
-          <w:lang w:val="en-US" w:eastAsia="zh-CN"/>
-        </w:rPr>
-      </w:pPr>
     </w:p>
     <w:p>
       <w:pPr>
@@ -10916,13 +11030,64 @@
       </w:r>
     </w:p>
     <w:p>
-      <w:pPr/>
-      <w:r>
+      <w:pPr>
         <w:rPr>
           <w:rFonts w:hint="eastAsia"/>
           <w:lang w:val="en-US" w:eastAsia="zh-CN"/>
         </w:rPr>
+      </w:pPr>
+      <w:r>
+        <w:rPr>
+          <w:rFonts w:hint="eastAsia"/>
+          <w:lang w:val="en-US" w:eastAsia="zh-CN"/>
+        </w:rPr>
         <w:t>融资成功后，根据协议线下进行分红等操作。</w:t>
+      </w:r>
+    </w:p>
+    <w:p>
+      <w:pPr>
+        <w:rPr>
+          <w:rFonts w:hint="eastAsia"/>
+          <w:lang w:val="en-US" w:eastAsia="zh-CN"/>
+        </w:rPr>
+      </w:pPr>
+    </w:p>
+    <w:p>
+      <w:pPr>
+        <w:rPr>
+          <w:rFonts w:hint="eastAsia"/>
+          <w:lang w:val="en-US" w:eastAsia="zh-CN"/>
+        </w:rPr>
+      </w:pPr>
+    </w:p>
+    <w:p>
+      <w:pPr>
+        <w:rPr>
+          <w:rFonts w:hint="eastAsia"/>
+          <w:lang w:val="en-US" w:eastAsia="zh-CN"/>
+        </w:rPr>
+      </w:pPr>
+      <w:r>
+        <w:rPr>
+          <w:rFonts w:hint="eastAsia"/>
+          <w:lang w:val="en-US" w:eastAsia="zh-CN"/>
+        </w:rPr>
+        <w:t>管理员：众筹所产生的联系人和支付金额等有流水记录。</w:t>
+      </w:r>
+    </w:p>
+    <w:p>
+      <w:pPr>
+        <w:rPr>
+          <w:rFonts w:hint="eastAsia"/>
+          <w:lang w:val="en-US" w:eastAsia="zh-CN"/>
+        </w:rPr>
+      </w:pPr>
+      <w:r>
+        <w:rPr>
+          <w:rFonts w:hint="eastAsia"/>
+          <w:lang w:val="en-US" w:eastAsia="zh-CN"/>
+        </w:rPr>
+        <w:t>对合作类，认购类：要有发起人和合作人填写的记录，线下沟通成功后，改变合作人的申请合作状态，把最终合作成功的人的信息展示在页面上，认购线下支付成功，也同样可以在后台改变状态，前台相应显示成功认购</w:t>
       </w:r>
     </w:p>
     <w:sectPr>
@@ -11256,26 +11421,6 @@
 
 <file path=word/numbering.xml><?xml version="1.0" encoding="utf-8"?>
 <w:numbering xmlns:wpc="http://schemas.microsoft.com/office/word/2010/wordprocessingCanvas" xmlns:mc="http://schemas.openxmlformats.org/markup-compatibility/2006" xmlns:o="urn:schemas-microsoft-com:office:office" xmlns:r="http://schemas.openxmlformats.org/officeDocument/2006/relationships" xmlns:m="http://schemas.openxmlformats.org/officeDocument/2006/math" xmlns:v="urn:schemas-microsoft-com:vml" xmlns:wp14="http://schemas.microsoft.com/office/word/2010/wordprocessingDrawing" xmlns:wp="http://schemas.openxmlformats.org/drawingml/2006/wordprocessingDrawing" xmlns:w10="urn:schemas-microsoft-com:office:word" xmlns:w="http://schemas.openxmlformats.org/wordprocessingml/2006/main" xmlns:w14="http://schemas.microsoft.com/office/word/2010/wordml" xmlns:wpg="http://schemas.microsoft.com/office/word/2010/wordprocessingGroup" xmlns:wpi="http://schemas.microsoft.com/office/word/2010/wordprocessingInk" xmlns:wne="http://schemas.microsoft.com/office/word/2006/wordml" xmlns:wps="http://schemas.microsoft.com/office/word/2010/wordprocessingShape" mc:Ignorable="w14 wp14">
-  <w:abstractNum w:abstractNumId="1447326299">
-    <w:nsid w:val="5644725B"/>
-    <w:multiLevelType w:val="singleLevel"/>
-    <w:tmpl w:val="5644725B"/>
-    <w:lvl w:ilvl="0" w:tentative="1">
-      <w:start w:val="1"/>
-      <w:numFmt w:val="bullet"/>
-      <w:lvlText w:val=""/>
-      <w:lvlJc w:val="left"/>
-      <w:pPr>
-        <w:tabs>
-          <w:tab w:val="left" w:pos="420"/>
-        </w:tabs>
-        <w:ind w:left="420" w:leftChars="0" w:hanging="420" w:firstLineChars="0"/>
-      </w:pPr>
-      <w:rPr>
-        <w:rFonts w:hint="default" w:ascii="Wingdings" w:hAnsi="Wingdings"/>
-      </w:rPr>
-    </w:lvl>
-  </w:abstractNum>
   <w:abstractNum w:abstractNumId="1853107751">
     <w:nsid w:val="6E742E27"/>
     <w:multiLevelType w:val="multilevel"/>
@@ -11390,6 +11535,26 @@
         </w:tabs>
         <w:ind w:left="6480" w:hanging="360"/>
       </w:pPr>
+    </w:lvl>
+  </w:abstractNum>
+  <w:abstractNum w:abstractNumId="1447326299">
+    <w:nsid w:val="5644725B"/>
+    <w:multiLevelType w:val="singleLevel"/>
+    <w:tmpl w:val="5644725B"/>
+    <w:lvl w:ilvl="0" w:tentative="1">
+      <w:start w:val="1"/>
+      <w:numFmt w:val="bullet"/>
+      <w:lvlText w:val=""/>
+      <w:lvlJc w:val="left"/>
+      <w:pPr>
+        <w:tabs>
+          <w:tab w:val="left" w:pos="420"/>
+        </w:tabs>
+        <w:ind w:left="420" w:leftChars="0" w:hanging="420" w:firstLineChars="0"/>
+      </w:pPr>
+      <w:rPr>
+        <w:rFonts w:hint="default" w:ascii="Wingdings" w:hAnsi="Wingdings"/>
+      </w:rPr>
     </w:lvl>
   </w:abstractNum>
   <w:abstractNum w:abstractNumId="797726018">

--- a/meitou/美投.docx
+++ b/meitou/美投.docx
@@ -10653,7 +10653,18 @@
           <w:szCs w:val="28"/>
           <w:lang w:val="en-US" w:eastAsia="zh-CN"/>
         </w:rPr>
-        <w:t>合伙人/众筹PC后台</w:t>
+        <w:t>合伙人/众筹PC</w:t>
+      </w:r>
+      <w:bookmarkStart w:id="22" w:name="_GoBack"/>
+      <w:bookmarkEnd w:id="22"/>
+      <w:r>
+        <w:rPr>
+          <w:rFonts w:hint="eastAsia"/>
+          <w:sz w:val="28"/>
+          <w:szCs w:val="28"/>
+          <w:lang w:val="en-US" w:eastAsia="zh-CN"/>
+        </w:rPr>
+        <w:t>后台</w:t>
       </w:r>
       <w:bookmarkEnd w:id="21"/>
     </w:p>
@@ -10769,6 +10780,14 @@
         </w:rPr>
         <w:t>爱美知识：设置【列表封面图】【标题】【内容】</w:t>
       </w:r>
+      <w:r>
+        <w:rPr>
+          <w:rFonts w:hint="eastAsia"/>
+          <w:sz w:val="21"/>
+          <w:lang w:val="en-US" w:eastAsia="zh-CN"/>
+        </w:rPr>
+        <w:t>/【或者可设置成跳转到一个外链页面】</w:t>
+      </w:r>
     </w:p>
     <w:p>
       <w:pPr>
@@ -10792,7 +10811,22 @@
         <w:rPr>
           <w:rFonts w:hint="eastAsia"/>
           <w:sz w:val="21"/>
-          <w:lang w:eastAsia="zh-CN"/>
+          <w:lang w:val="en-US" w:eastAsia="zh-CN"/>
+        </w:rPr>
+      </w:pPr>
+      <w:r>
+        <w:rPr>
+          <w:rFonts w:hint="eastAsia"/>
+          <w:sz w:val="21"/>
+          <w:lang w:val="en-US" w:eastAsia="zh-CN"/>
+        </w:rPr>
+        <w:t>【爱美知识有可能跳转的是一个外链页面，画册之类的】</w:t>
+      </w:r>
+    </w:p>
+    <w:p>
+      <w:pPr>
+        <w:rPr>
+          <w:sz w:val="21"/>
         </w:rPr>
       </w:pPr>
     </w:p>
@@ -10813,7 +10847,26 @@
     <w:p>
       <w:pPr>
         <w:rPr>
+          <w:rFonts w:hint="eastAsia"/>
           <w:sz w:val="21"/>
+          <w:lang w:eastAsia="zh-CN"/>
+        </w:rPr>
+      </w:pPr>
+      <w:r>
+        <w:rPr>
+          <w:rFonts w:hint="eastAsia"/>
+          <w:sz w:val="21"/>
+          <w:lang w:eastAsia="zh-CN"/>
+        </w:rPr>
+        <w:t>资讯：设置【封面图】【标题】【内容截取一段做描述】</w:t>
+      </w:r>
+    </w:p>
+    <w:p>
+      <w:pPr>
+        <w:rPr>
+          <w:rFonts w:hint="eastAsia"/>
+          <w:sz w:val="21"/>
+          <w:lang w:eastAsia="zh-CN"/>
         </w:rPr>
       </w:pPr>
     </w:p>
@@ -10822,7 +10875,7 @@
         <w:rPr>
           <w:rFonts w:hint="eastAsia"/>
           <w:sz w:val="21"/>
-          <w:lang w:eastAsia="zh-CN"/>
+          <w:lang w:val="en-US" w:eastAsia="zh-CN"/>
         </w:rPr>
       </w:pPr>
       <w:r>
@@ -10831,7 +10884,15 @@
           <w:sz w:val="21"/>
           <w:lang w:eastAsia="zh-CN"/>
         </w:rPr>
-        <w:t>资讯：设置【封面图】【标题】【内容截取一段做描述】</w:t>
+        <w:t>选择项目类型，</w:t>
+      </w:r>
+      <w:r>
+        <w:rPr>
+          <w:rFonts w:hint="eastAsia"/>
+          <w:sz w:val="21"/>
+          <w:lang w:val="en-US" w:eastAsia="zh-CN"/>
+        </w:rPr>
+        <w:t>/会议/合作/认购</w:t>
       </w:r>
     </w:p>
     <w:p>
@@ -10839,7 +10900,7 @@
         <w:rPr>
           <w:rFonts w:hint="eastAsia"/>
           <w:sz w:val="21"/>
-          <w:lang w:eastAsia="zh-CN"/>
+          <w:lang w:val="en-US" w:eastAsia="zh-CN"/>
         </w:rPr>
       </w:pPr>
     </w:p>
@@ -10855,17 +10916,26 @@
         <w:rPr>
           <w:rFonts w:hint="eastAsia"/>
           <w:sz w:val="21"/>
-          <w:lang w:eastAsia="zh-CN"/>
-        </w:rPr>
-        <w:t>选择项目类型，</w:t>
-      </w:r>
-      <w:r>
+          <w:lang w:val="en-US" w:eastAsia="zh-CN"/>
+        </w:rPr>
+        <w:t>预约：设置【等级条件】【活动结束时间】【预约人数】【会议概况，时间，地址等信息，联系方式等】</w:t>
+      </w:r>
+    </w:p>
+    <w:p>
+      <w:pPr>
         <w:rPr>
           <w:rFonts w:hint="eastAsia"/>
           <w:sz w:val="21"/>
           <w:lang w:val="en-US" w:eastAsia="zh-CN"/>
         </w:rPr>
-        <w:t>/会议/合作/认购</w:t>
+      </w:pPr>
+      <w:r>
+        <w:rPr>
+          <w:rFonts w:hint="eastAsia"/>
+          <w:sz w:val="21"/>
+          <w:lang w:val="en-US" w:eastAsia="zh-CN"/>
+        </w:rPr>
+        <w:t>合作：设置【等级条件】【活动结束时间】【目标金额】【众筹详细计划】</w:t>
       </w:r>
     </w:p>
     <w:p>
@@ -10876,67 +10946,22 @@
           <w:lang w:val="en-US" w:eastAsia="zh-CN"/>
         </w:rPr>
       </w:pPr>
+      <w:r>
+        <w:rPr>
+          <w:rFonts w:hint="eastAsia"/>
+          <w:sz w:val="21"/>
+          <w:lang w:val="en-US" w:eastAsia="zh-CN"/>
+        </w:rPr>
+        <w:t>认购：设置【等级条件】【活动结束时间】【起购额度、目标金额、超额目标、出让股份、开始时间】【众筹详细计划】</w:t>
+      </w:r>
     </w:p>
     <w:p>
       <w:pPr>
         <w:rPr>
           <w:rFonts w:hint="eastAsia"/>
-          <w:sz w:val="21"/>
           <w:lang w:val="en-US" w:eastAsia="zh-CN"/>
         </w:rPr>
       </w:pPr>
-      <w:r>
-        <w:rPr>
-          <w:rFonts w:hint="eastAsia"/>
-          <w:sz w:val="21"/>
-          <w:lang w:val="en-US" w:eastAsia="zh-CN"/>
-        </w:rPr>
-        <w:t>预约：设置【等级条件】【活动结束时间】【预约人数】【会议概况，时间，地址等信息，联系方式等】</w:t>
-      </w:r>
-    </w:p>
-    <w:p>
-      <w:pPr>
-        <w:rPr>
-          <w:rFonts w:hint="eastAsia"/>
-          <w:sz w:val="21"/>
-          <w:lang w:val="en-US" w:eastAsia="zh-CN"/>
-        </w:rPr>
-      </w:pPr>
-      <w:r>
-        <w:rPr>
-          <w:rFonts w:hint="eastAsia"/>
-          <w:sz w:val="21"/>
-          <w:lang w:val="en-US" w:eastAsia="zh-CN"/>
-        </w:rPr>
-        <w:t>合作：设置【等级条件】【活动结束时间】【目标金额】【众筹详细计划】</w:t>
-      </w:r>
-    </w:p>
-    <w:p>
-      <w:pPr>
-        <w:rPr>
-          <w:rFonts w:hint="eastAsia"/>
-          <w:sz w:val="21"/>
-          <w:lang w:val="en-US" w:eastAsia="zh-CN"/>
-        </w:rPr>
-      </w:pPr>
-      <w:r>
-        <w:rPr>
-          <w:rFonts w:hint="eastAsia"/>
-          <w:sz w:val="21"/>
-          <w:lang w:val="en-US" w:eastAsia="zh-CN"/>
-        </w:rPr>
-        <w:t>认购：设置【等级条件】【活动结束时间】【起购额度、目标金额、超额目标、出让股份、开始时间】【众筹详细计划】</w:t>
-      </w:r>
-    </w:p>
-    <w:p>
-      <w:pPr>
-        <w:rPr>
-          <w:rFonts w:hint="eastAsia"/>
-          <w:lang w:val="en-US" w:eastAsia="zh-CN"/>
-        </w:rPr>
-      </w:pPr>
-      <w:bookmarkStart w:id="22" w:name="_GoBack"/>
-      <w:bookmarkEnd w:id="22"/>
     </w:p>
     <w:p>
       <w:pPr>
@@ -11421,6 +11446,142 @@
 
 <file path=word/numbering.xml><?xml version="1.0" encoding="utf-8"?>
 <w:numbering xmlns:wpc="http://schemas.microsoft.com/office/word/2010/wordprocessingCanvas" xmlns:mc="http://schemas.openxmlformats.org/markup-compatibility/2006" xmlns:o="urn:schemas-microsoft-com:office:office" xmlns:r="http://schemas.openxmlformats.org/officeDocument/2006/relationships" xmlns:m="http://schemas.openxmlformats.org/officeDocument/2006/math" xmlns:v="urn:schemas-microsoft-com:vml" xmlns:wp14="http://schemas.microsoft.com/office/word/2010/wordprocessingDrawing" xmlns:wp="http://schemas.openxmlformats.org/drawingml/2006/wordprocessingDrawing" xmlns:w10="urn:schemas-microsoft-com:office:word" xmlns:w="http://schemas.openxmlformats.org/wordprocessingml/2006/main" xmlns:w14="http://schemas.microsoft.com/office/word/2010/wordml" xmlns:wpg="http://schemas.microsoft.com/office/word/2010/wordprocessingGroup" xmlns:wpi="http://schemas.microsoft.com/office/word/2010/wordprocessingInk" xmlns:wne="http://schemas.microsoft.com/office/word/2006/wordml" xmlns:wps="http://schemas.microsoft.com/office/word/2010/wordprocessingShape" mc:Ignorable="w14 wp14">
+  <w:abstractNum w:abstractNumId="797726018">
+    <w:nsid w:val="2F8C5542"/>
+    <w:multiLevelType w:val="multilevel"/>
+    <w:tmpl w:val="2F8C5542"/>
+    <w:lvl w:ilvl="0" w:tentative="1">
+      <w:start w:val="1"/>
+      <w:numFmt w:val="decimal"/>
+      <w:pStyle w:val="2"/>
+      <w:lvlText w:val="%1"/>
+      <w:lvlJc w:val="left"/>
+      <w:pPr>
+        <w:tabs>
+          <w:tab w:val="left" w:pos="425"/>
+        </w:tabs>
+        <w:ind w:left="425" w:hanging="425"/>
+      </w:pPr>
+    </w:lvl>
+    <w:lvl w:ilvl="1" w:tentative="1">
+      <w:start w:val="1"/>
+      <w:numFmt w:val="decimal"/>
+      <w:lvlText w:val="%1.%2"/>
+      <w:lvlJc w:val="left"/>
+      <w:pPr>
+        <w:tabs>
+          <w:tab w:val="left" w:pos="567"/>
+        </w:tabs>
+        <w:ind w:left="567" w:hanging="567"/>
+      </w:pPr>
+      <w:rPr>
+        <w:bCs w:val="0"/>
+        <w:i w:val="0"/>
+        <w:iCs w:val="0"/>
+        <w:caps w:val="0"/>
+        <w:smallCaps w:val="0"/>
+        <w:strike w:val="0"/>
+        <w:dstrike w:val="0"/>
+        <w:outline w:val="0"/>
+        <w:shadow w:val="0"/>
+        <w:spacing w:val="0"/>
+        <w:position w:val="0"/>
+        <w:u w:val="none"/>
+      </w:rPr>
+    </w:lvl>
+    <w:lvl w:ilvl="2" w:tentative="1">
+      <w:start w:val="1"/>
+      <w:numFmt w:val="decimal"/>
+      <w:lvlText w:val="%1.%2.%3"/>
+      <w:lvlJc w:val="left"/>
+      <w:pPr>
+        <w:tabs>
+          <w:tab w:val="left" w:pos="709"/>
+        </w:tabs>
+        <w:ind w:left="709" w:hanging="709"/>
+      </w:pPr>
+      <w:rPr>
+        <w:b/>
+        <w:sz w:val="24"/>
+        <w:szCs w:val="24"/>
+      </w:rPr>
+    </w:lvl>
+    <w:lvl w:ilvl="3" w:tentative="1">
+      <w:start w:val="1"/>
+      <w:numFmt w:val="decimal"/>
+      <w:lvlText w:val="%1.%2.%3.%4"/>
+      <w:lvlJc w:val="left"/>
+      <w:pPr>
+        <w:tabs>
+          <w:tab w:val="left" w:pos="851"/>
+        </w:tabs>
+        <w:ind w:left="851" w:hanging="851"/>
+      </w:pPr>
+      <w:rPr>
+        <w:b/>
+      </w:rPr>
+    </w:lvl>
+    <w:lvl w:ilvl="4" w:tentative="1">
+      <w:start w:val="1"/>
+      <w:numFmt w:val="decimal"/>
+      <w:lvlText w:val="%1.%2.%3.%4.%5."/>
+      <w:lvlJc w:val="left"/>
+      <w:pPr>
+        <w:tabs>
+          <w:tab w:val="left" w:pos="992"/>
+        </w:tabs>
+        <w:ind w:left="992" w:hanging="992"/>
+      </w:pPr>
+    </w:lvl>
+    <w:lvl w:ilvl="5" w:tentative="1">
+      <w:start w:val="1"/>
+      <w:numFmt w:val="decimal"/>
+      <w:lvlText w:val="%1.%2.%3.%4.%5.%6."/>
+      <w:lvlJc w:val="left"/>
+      <w:pPr>
+        <w:tabs>
+          <w:tab w:val="left" w:pos="1134"/>
+        </w:tabs>
+        <w:ind w:left="1134" w:hanging="1134"/>
+      </w:pPr>
+    </w:lvl>
+    <w:lvl w:ilvl="6" w:tentative="1">
+      <w:start w:val="1"/>
+      <w:numFmt w:val="decimal"/>
+      <w:lvlText w:val="%1.%2.%3.%4.%5.%6.%7."/>
+      <w:lvlJc w:val="left"/>
+      <w:pPr>
+        <w:tabs>
+          <w:tab w:val="left" w:pos="1276"/>
+        </w:tabs>
+        <w:ind w:left="1276" w:hanging="1276"/>
+      </w:pPr>
+    </w:lvl>
+    <w:lvl w:ilvl="7" w:tentative="1">
+      <w:start w:val="1"/>
+      <w:numFmt w:val="decimal"/>
+      <w:lvlText w:val="%1.%2.%3.%4.%5.%6.%7.%8."/>
+      <w:lvlJc w:val="left"/>
+      <w:pPr>
+        <w:tabs>
+          <w:tab w:val="left" w:pos="1418"/>
+        </w:tabs>
+        <w:ind w:left="1418" w:hanging="1418"/>
+      </w:pPr>
+    </w:lvl>
+    <w:lvl w:ilvl="8" w:tentative="1">
+      <w:start w:val="1"/>
+      <w:numFmt w:val="decimal"/>
+      <w:lvlText w:val="%1.%2.%3.%4.%5.%6.%7.%8.%9."/>
+      <w:lvlJc w:val="left"/>
+      <w:pPr>
+        <w:tabs>
+          <w:tab w:val="left" w:pos="1559"/>
+        </w:tabs>
+        <w:ind w:left="1559" w:hanging="1559"/>
+      </w:pPr>
+    </w:lvl>
+  </w:abstractNum>
   <w:abstractNum w:abstractNumId="1853107751">
     <w:nsid w:val="6E742E27"/>
     <w:multiLevelType w:val="multilevel"/>
@@ -11555,142 +11716,6 @@
       <w:rPr>
         <w:rFonts w:hint="default" w:ascii="Wingdings" w:hAnsi="Wingdings"/>
       </w:rPr>
-    </w:lvl>
-  </w:abstractNum>
-  <w:abstractNum w:abstractNumId="797726018">
-    <w:nsid w:val="2F8C5542"/>
-    <w:multiLevelType w:val="multilevel"/>
-    <w:tmpl w:val="2F8C5542"/>
-    <w:lvl w:ilvl="0" w:tentative="1">
-      <w:start w:val="1"/>
-      <w:numFmt w:val="decimal"/>
-      <w:pStyle w:val="2"/>
-      <w:lvlText w:val="%1"/>
-      <w:lvlJc w:val="left"/>
-      <w:pPr>
-        <w:tabs>
-          <w:tab w:val="left" w:pos="425"/>
-        </w:tabs>
-        <w:ind w:left="425" w:hanging="425"/>
-      </w:pPr>
-    </w:lvl>
-    <w:lvl w:ilvl="1" w:tentative="1">
-      <w:start w:val="1"/>
-      <w:numFmt w:val="decimal"/>
-      <w:lvlText w:val="%1.%2"/>
-      <w:lvlJc w:val="left"/>
-      <w:pPr>
-        <w:tabs>
-          <w:tab w:val="left" w:pos="567"/>
-        </w:tabs>
-        <w:ind w:left="567" w:hanging="567"/>
-      </w:pPr>
-      <w:rPr>
-        <w:bCs w:val="0"/>
-        <w:i w:val="0"/>
-        <w:iCs w:val="0"/>
-        <w:caps w:val="0"/>
-        <w:smallCaps w:val="0"/>
-        <w:strike w:val="0"/>
-        <w:dstrike w:val="0"/>
-        <w:outline w:val="0"/>
-        <w:shadow w:val="0"/>
-        <w:spacing w:val="0"/>
-        <w:position w:val="0"/>
-        <w:u w:val="none"/>
-      </w:rPr>
-    </w:lvl>
-    <w:lvl w:ilvl="2" w:tentative="1">
-      <w:start w:val="1"/>
-      <w:numFmt w:val="decimal"/>
-      <w:lvlText w:val="%1.%2.%3"/>
-      <w:lvlJc w:val="left"/>
-      <w:pPr>
-        <w:tabs>
-          <w:tab w:val="left" w:pos="709"/>
-        </w:tabs>
-        <w:ind w:left="709" w:hanging="709"/>
-      </w:pPr>
-      <w:rPr>
-        <w:b/>
-        <w:sz w:val="24"/>
-        <w:szCs w:val="24"/>
-      </w:rPr>
-    </w:lvl>
-    <w:lvl w:ilvl="3" w:tentative="1">
-      <w:start w:val="1"/>
-      <w:numFmt w:val="decimal"/>
-      <w:lvlText w:val="%1.%2.%3.%4"/>
-      <w:lvlJc w:val="left"/>
-      <w:pPr>
-        <w:tabs>
-          <w:tab w:val="left" w:pos="851"/>
-        </w:tabs>
-        <w:ind w:left="851" w:hanging="851"/>
-      </w:pPr>
-      <w:rPr>
-        <w:b/>
-      </w:rPr>
-    </w:lvl>
-    <w:lvl w:ilvl="4" w:tentative="1">
-      <w:start w:val="1"/>
-      <w:numFmt w:val="decimal"/>
-      <w:lvlText w:val="%1.%2.%3.%4.%5."/>
-      <w:lvlJc w:val="left"/>
-      <w:pPr>
-        <w:tabs>
-          <w:tab w:val="left" w:pos="992"/>
-        </w:tabs>
-        <w:ind w:left="992" w:hanging="992"/>
-      </w:pPr>
-    </w:lvl>
-    <w:lvl w:ilvl="5" w:tentative="1">
-      <w:start w:val="1"/>
-      <w:numFmt w:val="decimal"/>
-      <w:lvlText w:val="%1.%2.%3.%4.%5.%6."/>
-      <w:lvlJc w:val="left"/>
-      <w:pPr>
-        <w:tabs>
-          <w:tab w:val="left" w:pos="1134"/>
-        </w:tabs>
-        <w:ind w:left="1134" w:hanging="1134"/>
-      </w:pPr>
-    </w:lvl>
-    <w:lvl w:ilvl="6" w:tentative="1">
-      <w:start w:val="1"/>
-      <w:numFmt w:val="decimal"/>
-      <w:lvlText w:val="%1.%2.%3.%4.%5.%6.%7."/>
-      <w:lvlJc w:val="left"/>
-      <w:pPr>
-        <w:tabs>
-          <w:tab w:val="left" w:pos="1276"/>
-        </w:tabs>
-        <w:ind w:left="1276" w:hanging="1276"/>
-      </w:pPr>
-    </w:lvl>
-    <w:lvl w:ilvl="7" w:tentative="1">
-      <w:start w:val="1"/>
-      <w:numFmt w:val="decimal"/>
-      <w:lvlText w:val="%1.%2.%3.%4.%5.%6.%7.%8."/>
-      <w:lvlJc w:val="left"/>
-      <w:pPr>
-        <w:tabs>
-          <w:tab w:val="left" w:pos="1418"/>
-        </w:tabs>
-        <w:ind w:left="1418" w:hanging="1418"/>
-      </w:pPr>
-    </w:lvl>
-    <w:lvl w:ilvl="8" w:tentative="1">
-      <w:start w:val="1"/>
-      <w:numFmt w:val="decimal"/>
-      <w:lvlText w:val="%1.%2.%3.%4.%5.%6.%7.%8.%9."/>
-      <w:lvlJc w:val="left"/>
-      <w:pPr>
-        <w:tabs>
-          <w:tab w:val="left" w:pos="1559"/>
-        </w:tabs>
-        <w:ind w:left="1559" w:hanging="1559"/>
-      </w:pPr>
     </w:lvl>
   </w:abstractNum>
   <w:num w:numId="1">

--- a/meitou/美投.docx
+++ b/meitou/美投.docx
@@ -5166,6 +5166,64 @@
               <w:t xml:space="preserve">跳转商城产品购买 </w:t>
             </w:r>
           </w:p>
+          <w:p>
+            <w:pPr>
+              <w:numPr>
+                <w:ilvl w:val="0"/>
+                <w:numId w:val="2"/>
+              </w:numPr>
+              <w:tabs>
+                <w:tab w:val="left" w:pos="420"/>
+              </w:tabs>
+              <w:spacing w:line="240" w:lineRule="auto"/>
+              <w:rPr>
+                <w:rFonts w:hint="eastAsia" w:asciiTheme="minorEastAsia" w:hAnsiTheme="minorEastAsia" w:eastAsiaTheme="minorEastAsia" w:cstheme="minorEastAsia"/>
+                <w:color w:val="000000"/>
+                <w:sz w:val="21"/>
+                <w:szCs w:val="21"/>
+              </w:rPr>
+            </w:pPr>
+            <w:r>
+              <w:rPr>
+                <w:rFonts w:hint="eastAsia" w:asciiTheme="minorEastAsia" w:hAnsiTheme="minorEastAsia" w:eastAsiaTheme="minorEastAsia" w:cstheme="minorEastAsia"/>
+                <w:color w:val="000000"/>
+                <w:sz w:val="21"/>
+                <w:szCs w:val="21"/>
+                <w:lang w:val="en-US" w:eastAsia="zh-CN"/>
+              </w:rPr>
+              <w:t>转发奖励积分</w:t>
+            </w:r>
+          </w:p>
+          <w:p>
+            <w:pPr>
+              <w:numPr>
+                <w:ilvl w:val="0"/>
+                <w:numId w:val="2"/>
+              </w:numPr>
+              <w:tabs>
+                <w:tab w:val="left" w:pos="420"/>
+              </w:tabs>
+              <w:spacing w:line="240" w:lineRule="auto"/>
+              <w:rPr>
+                <w:rFonts w:hint="eastAsia" w:asciiTheme="minorEastAsia" w:hAnsiTheme="minorEastAsia" w:eastAsiaTheme="minorEastAsia" w:cstheme="minorEastAsia"/>
+                <w:color w:val="000000"/>
+                <w:sz w:val="21"/>
+                <w:szCs w:val="21"/>
+              </w:rPr>
+            </w:pPr>
+            <w:r>
+              <w:rPr>
+                <w:rFonts w:hint="eastAsia" w:asciiTheme="minorEastAsia" w:hAnsiTheme="minorEastAsia" w:eastAsiaTheme="minorEastAsia" w:cstheme="minorEastAsia"/>
+                <w:color w:val="000000"/>
+                <w:sz w:val="21"/>
+                <w:szCs w:val="21"/>
+                <w:lang w:val="en-US" w:eastAsia="zh-CN"/>
+              </w:rPr>
+              <w:t>详情页插入推荐商品，跳转购买页</w:t>
+            </w:r>
+            <w:bookmarkStart w:id="22" w:name="_GoBack"/>
+            <w:bookmarkEnd w:id="22"/>
+          </w:p>
         </w:tc>
         <w:tc>
           <w:tcPr>
@@ -10653,18 +10711,7 @@
           <w:szCs w:val="28"/>
           <w:lang w:val="en-US" w:eastAsia="zh-CN"/>
         </w:rPr>
-        <w:t>合伙人/众筹PC</w:t>
-      </w:r>
-      <w:bookmarkStart w:id="22" w:name="_GoBack"/>
-      <w:bookmarkEnd w:id="22"/>
-      <w:r>
-        <w:rPr>
-          <w:rFonts w:hint="eastAsia"/>
-          <w:sz w:val="28"/>
-          <w:szCs w:val="28"/>
-          <w:lang w:val="en-US" w:eastAsia="zh-CN"/>
-        </w:rPr>
-        <w:t>后台</w:t>
+        <w:t>合伙人/众筹PC后台</w:t>
       </w:r>
       <w:bookmarkEnd w:id="21"/>
     </w:p>

--- a/meitou/美投.docx
+++ b/meitou/美投.docx
@@ -5221,8 +5221,62 @@
               </w:rPr>
               <w:t>详情页插入推荐商品，跳转购买页</w:t>
             </w:r>
-            <w:bookmarkStart w:id="22" w:name="_GoBack"/>
-            <w:bookmarkEnd w:id="22"/>
+          </w:p>
+          <w:p>
+            <w:pPr>
+              <w:numPr>
+                <w:ilvl w:val="0"/>
+                <w:numId w:val="2"/>
+              </w:numPr>
+              <w:tabs>
+                <w:tab w:val="left" w:pos="420"/>
+              </w:tabs>
+              <w:spacing w:line="240" w:lineRule="auto"/>
+              <w:rPr>
+                <w:rFonts w:hint="eastAsia" w:asciiTheme="minorEastAsia" w:hAnsiTheme="minorEastAsia" w:eastAsiaTheme="minorEastAsia" w:cstheme="minorEastAsia"/>
+                <w:color w:val="000000"/>
+                <w:sz w:val="21"/>
+                <w:szCs w:val="21"/>
+              </w:rPr>
+            </w:pPr>
+            <w:r>
+              <w:rPr>
+                <w:rFonts w:hint="eastAsia" w:asciiTheme="minorEastAsia" w:hAnsiTheme="minorEastAsia" w:eastAsiaTheme="minorEastAsia" w:cstheme="minorEastAsia"/>
+                <w:color w:val="000000"/>
+                <w:sz w:val="21"/>
+                <w:szCs w:val="21"/>
+                <w:lang w:val="en-US" w:eastAsia="zh-CN"/>
+              </w:rPr>
+              <w:t>举报</w:t>
+            </w:r>
+          </w:p>
+          <w:p>
+            <w:pPr>
+              <w:numPr>
+                <w:ilvl w:val="0"/>
+                <w:numId w:val="2"/>
+              </w:numPr>
+              <w:tabs>
+                <w:tab w:val="left" w:pos="420"/>
+              </w:tabs>
+              <w:spacing w:line="240" w:lineRule="auto"/>
+              <w:rPr>
+                <w:rFonts w:hint="eastAsia" w:asciiTheme="minorEastAsia" w:hAnsiTheme="minorEastAsia" w:eastAsiaTheme="minorEastAsia" w:cstheme="minorEastAsia"/>
+                <w:color w:val="000000"/>
+                <w:sz w:val="21"/>
+                <w:szCs w:val="21"/>
+              </w:rPr>
+            </w:pPr>
+            <w:r>
+              <w:rPr>
+                <w:rFonts w:hint="eastAsia" w:asciiTheme="minorEastAsia" w:hAnsiTheme="minorEastAsia" w:eastAsiaTheme="minorEastAsia" w:cstheme="minorEastAsia"/>
+                <w:color w:val="000000"/>
+                <w:sz w:val="21"/>
+                <w:szCs w:val="21"/>
+                <w:lang w:val="en-US" w:eastAsia="zh-CN"/>
+              </w:rPr>
+              <w:t>删除评论</w:t>
+            </w:r>
           </w:p>
         </w:tc>
         <w:tc>
@@ -5798,6 +5852,243 @@
               </w:rPr>
               <w:t>含PC后台管理</w:t>
             </w:r>
+          </w:p>
+        </w:tc>
+      </w:tr>
+      <w:tr>
+        <w:tblPrEx>
+          <w:tblBorders>
+            <w:top w:val="single" w:color="auto" w:sz="4" w:space="0"/>
+            <w:left w:val="single" w:color="auto" w:sz="4" w:space="0"/>
+            <w:bottom w:val="single" w:color="auto" w:sz="4" w:space="0"/>
+            <w:right w:val="single" w:color="auto" w:sz="4" w:space="0"/>
+            <w:insideH w:val="single" w:color="auto" w:sz="4" w:space="0"/>
+            <w:insideV w:val="single" w:color="auto" w:sz="4" w:space="0"/>
+          </w:tblBorders>
+          <w:tblLayout w:type="fixed"/>
+          <w:tblCellMar>
+            <w:top w:w="0" w:type="dxa"/>
+            <w:left w:w="108" w:type="dxa"/>
+            <w:bottom w:w="0" w:type="dxa"/>
+            <w:right w:w="108" w:type="dxa"/>
+          </w:tblCellMar>
+        </w:tblPrEx>
+        <w:trPr>
+          <w:trHeight w:val="142" w:hRule="atLeast"/>
+        </w:trPr>
+        <w:tc>
+          <w:tcPr>
+            <w:tcW w:w="2083" w:type="dxa"/>
+            <w:tcBorders>
+              <w:top w:val="single" w:color="auto" w:sz="4" w:space="0"/>
+              <w:left w:val="single" w:color="auto" w:sz="4" w:space="0"/>
+              <w:bottom w:val="single" w:color="auto" w:sz="4" w:space="0"/>
+              <w:right w:val="single" w:color="auto" w:sz="4" w:space="0"/>
+            </w:tcBorders>
+            <w:vAlign w:val="center"/>
+          </w:tcPr>
+          <w:p>
+            <w:pPr>
+              <w:spacing w:beforeLines="50" w:afterLines="50" w:line="240" w:lineRule="auto"/>
+              <w:rPr>
+                <w:rFonts w:hint="eastAsia" w:asciiTheme="minorEastAsia" w:hAnsiTheme="minorEastAsia" w:eastAsiaTheme="minorEastAsia" w:cstheme="minorEastAsia"/>
+                <w:color w:val="000000"/>
+                <w:sz w:val="21"/>
+                <w:szCs w:val="21"/>
+                <w:lang w:val="en-US" w:eastAsia="zh-CN"/>
+              </w:rPr>
+            </w:pPr>
+            <w:r>
+              <w:rPr>
+                <w:rFonts w:hint="eastAsia" w:asciiTheme="minorEastAsia" w:hAnsiTheme="minorEastAsia" w:eastAsiaTheme="minorEastAsia" w:cstheme="minorEastAsia"/>
+                <w:color w:val="000000"/>
+                <w:sz w:val="21"/>
+                <w:szCs w:val="21"/>
+                <w:lang w:val="en-US" w:eastAsia="zh-CN"/>
+              </w:rPr>
+              <w:t>后台管理</w:t>
+            </w:r>
+          </w:p>
+        </w:tc>
+        <w:tc>
+          <w:tcPr>
+            <w:tcW w:w="4212" w:type="dxa"/>
+            <w:tcBorders>
+              <w:top w:val="single" w:color="auto" w:sz="4" w:space="0"/>
+              <w:left w:val="single" w:color="auto" w:sz="4" w:space="0"/>
+              <w:bottom w:val="single" w:color="auto" w:sz="4" w:space="0"/>
+              <w:right w:val="single" w:color="auto" w:sz="4" w:space="0"/>
+            </w:tcBorders>
+            <w:vAlign w:val="center"/>
+          </w:tcPr>
+          <w:p>
+            <w:pPr>
+              <w:numPr>
+                <w:ilvl w:val="0"/>
+                <w:numId w:val="2"/>
+              </w:numPr>
+              <w:tabs>
+                <w:tab w:val="left" w:pos="420"/>
+              </w:tabs>
+              <w:spacing w:line="240" w:lineRule="auto"/>
+              <w:rPr>
+                <w:rFonts w:hint="eastAsia" w:asciiTheme="minorEastAsia" w:hAnsiTheme="minorEastAsia" w:eastAsiaTheme="minorEastAsia" w:cstheme="minorEastAsia"/>
+                <w:color w:val="000000"/>
+                <w:sz w:val="21"/>
+                <w:szCs w:val="21"/>
+                <w:lang w:eastAsia="zh-CN"/>
+              </w:rPr>
+            </w:pPr>
+            <w:r>
+              <w:rPr>
+                <w:rFonts w:hint="eastAsia" w:asciiTheme="minorEastAsia" w:hAnsiTheme="minorEastAsia" w:eastAsiaTheme="minorEastAsia" w:cstheme="minorEastAsia"/>
+                <w:color w:val="000000"/>
+                <w:sz w:val="21"/>
+                <w:szCs w:val="21"/>
+                <w:lang w:eastAsia="zh-CN"/>
+              </w:rPr>
+              <w:t>爱美容</w:t>
+            </w:r>
+          </w:p>
+          <w:p>
+            <w:pPr>
+              <w:numPr>
+                <w:ilvl w:val="0"/>
+                <w:numId w:val="2"/>
+              </w:numPr>
+              <w:tabs>
+                <w:tab w:val="left" w:pos="420"/>
+              </w:tabs>
+              <w:spacing w:line="240" w:lineRule="auto"/>
+              <w:rPr>
+                <w:rFonts w:hint="eastAsia" w:asciiTheme="minorEastAsia" w:hAnsiTheme="minorEastAsia" w:eastAsiaTheme="minorEastAsia" w:cstheme="minorEastAsia"/>
+                <w:color w:val="000000"/>
+                <w:sz w:val="21"/>
+                <w:szCs w:val="21"/>
+                <w:lang w:eastAsia="zh-CN"/>
+              </w:rPr>
+            </w:pPr>
+            <w:r>
+              <w:rPr>
+                <w:rFonts w:hint="eastAsia" w:asciiTheme="minorEastAsia" w:hAnsiTheme="minorEastAsia" w:eastAsiaTheme="minorEastAsia" w:cstheme="minorEastAsia"/>
+                <w:color w:val="000000"/>
+                <w:sz w:val="21"/>
+                <w:szCs w:val="21"/>
+                <w:lang w:eastAsia="zh-CN"/>
+              </w:rPr>
+              <w:t>关于美投</w:t>
+            </w:r>
+          </w:p>
+          <w:p>
+            <w:pPr>
+              <w:numPr>
+                <w:ilvl w:val="0"/>
+                <w:numId w:val="2"/>
+              </w:numPr>
+              <w:tabs>
+                <w:tab w:val="left" w:pos="420"/>
+              </w:tabs>
+              <w:spacing w:line="240" w:lineRule="auto"/>
+              <w:rPr>
+                <w:rFonts w:hint="eastAsia" w:asciiTheme="minorEastAsia" w:hAnsiTheme="minorEastAsia" w:eastAsiaTheme="minorEastAsia" w:cstheme="minorEastAsia"/>
+                <w:color w:val="000000"/>
+                <w:sz w:val="21"/>
+                <w:szCs w:val="21"/>
+                <w:lang w:eastAsia="zh-CN"/>
+              </w:rPr>
+            </w:pPr>
+            <w:r>
+              <w:rPr>
+                <w:rFonts w:hint="eastAsia" w:asciiTheme="minorEastAsia" w:hAnsiTheme="minorEastAsia" w:eastAsiaTheme="minorEastAsia" w:cstheme="minorEastAsia"/>
+                <w:color w:val="000000"/>
+                <w:sz w:val="21"/>
+                <w:szCs w:val="21"/>
+                <w:lang w:eastAsia="zh-CN"/>
+              </w:rPr>
+              <w:t>合伙人</w:t>
+            </w:r>
+          </w:p>
+          <w:p>
+            <w:pPr>
+              <w:numPr>
+                <w:ilvl w:val="0"/>
+                <w:numId w:val="2"/>
+              </w:numPr>
+              <w:tabs>
+                <w:tab w:val="left" w:pos="420"/>
+              </w:tabs>
+              <w:spacing w:line="240" w:lineRule="auto"/>
+              <w:rPr>
+                <w:rFonts w:hint="eastAsia" w:asciiTheme="minorEastAsia" w:hAnsiTheme="minorEastAsia" w:eastAsiaTheme="minorEastAsia" w:cstheme="minorEastAsia"/>
+                <w:color w:val="000000"/>
+                <w:sz w:val="21"/>
+                <w:szCs w:val="21"/>
+                <w:lang w:eastAsia="zh-CN"/>
+              </w:rPr>
+            </w:pPr>
+            <w:r>
+              <w:rPr>
+                <w:rFonts w:hint="eastAsia" w:asciiTheme="minorEastAsia" w:hAnsiTheme="minorEastAsia" w:eastAsiaTheme="minorEastAsia" w:cstheme="minorEastAsia"/>
+                <w:color w:val="000000"/>
+                <w:sz w:val="21"/>
+                <w:szCs w:val="21"/>
+                <w:lang w:eastAsia="zh-CN"/>
+              </w:rPr>
+              <w:t>用户管理</w:t>
+            </w:r>
+          </w:p>
+          <w:p>
+            <w:pPr>
+              <w:numPr>
+                <w:ilvl w:val="0"/>
+                <w:numId w:val="2"/>
+              </w:numPr>
+              <w:tabs>
+                <w:tab w:val="left" w:pos="420"/>
+              </w:tabs>
+              <w:spacing w:line="240" w:lineRule="auto"/>
+              <w:rPr>
+                <w:rFonts w:hint="eastAsia" w:asciiTheme="minorEastAsia" w:hAnsiTheme="minorEastAsia" w:eastAsiaTheme="minorEastAsia" w:cstheme="minorEastAsia"/>
+                <w:color w:val="000000"/>
+                <w:sz w:val="21"/>
+                <w:szCs w:val="21"/>
+                <w:lang w:eastAsia="zh-CN"/>
+              </w:rPr>
+            </w:pPr>
+            <w:r>
+              <w:rPr>
+                <w:rFonts w:hint="eastAsia" w:asciiTheme="minorEastAsia" w:hAnsiTheme="minorEastAsia" w:eastAsiaTheme="minorEastAsia" w:cstheme="minorEastAsia"/>
+                <w:color w:val="000000"/>
+                <w:sz w:val="21"/>
+                <w:szCs w:val="21"/>
+                <w:lang w:eastAsia="zh-CN"/>
+              </w:rPr>
+              <w:t>举报管理</w:t>
+            </w:r>
+          </w:p>
+        </w:tc>
+        <w:tc>
+          <w:tcPr>
+            <w:tcW w:w="1643" w:type="dxa"/>
+            <w:tcBorders>
+              <w:top w:val="single" w:color="auto" w:sz="4" w:space="0"/>
+              <w:left w:val="single" w:color="auto" w:sz="4" w:space="0"/>
+              <w:bottom w:val="single" w:color="auto" w:sz="4" w:space="0"/>
+              <w:right w:val="single" w:color="auto" w:sz="4" w:space="0"/>
+            </w:tcBorders>
+            <w:vAlign w:val="center"/>
+          </w:tcPr>
+          <w:p>
+            <w:pPr>
+              <w:spacing w:beforeLines="50" w:afterLines="50" w:line="240" w:lineRule="auto"/>
+              <w:rPr>
+                <w:rFonts w:hint="eastAsia" w:asciiTheme="minorEastAsia" w:hAnsiTheme="minorEastAsia" w:eastAsiaTheme="minorEastAsia" w:cstheme="minorEastAsia"/>
+                <w:color w:val="000000"/>
+                <w:sz w:val="21"/>
+                <w:szCs w:val="21"/>
+                <w:lang w:val="en-US" w:eastAsia="zh-CN"/>
+              </w:rPr>
+            </w:pPr>
           </w:p>
         </w:tc>
       </w:tr>
@@ -7328,6 +7619,54 @@
       <w:r>
         <w:drawing>
           <wp:inline distT="0" distB="0" distL="114300" distR="114300">
+            <wp:extent cx="5268595" cy="3179445"/>
+            <wp:effectExtent l="0" t="0" r="4445" b="5715"/>
+            <wp:docPr id="3" name="图片 3"/>
+            <wp:cNvGraphicFramePr>
+              <a:graphicFrameLocks xmlns:a="http://schemas.openxmlformats.org/drawingml/2006/main" noChangeAspect="1"/>
+            </wp:cNvGraphicFramePr>
+            <a:graphic xmlns:a="http://schemas.openxmlformats.org/drawingml/2006/main">
+              <a:graphicData uri="http://schemas.openxmlformats.org/drawingml/2006/picture">
+                <pic:pic xmlns:pic="http://schemas.openxmlformats.org/drawingml/2006/picture">
+                  <pic:nvPicPr>
+                    <pic:cNvPr id="3" name="图片 3"/>
+                    <pic:cNvPicPr>
+                      <a:picLocks noChangeAspect="1"/>
+                    </pic:cNvPicPr>
+                  </pic:nvPicPr>
+                  <pic:blipFill>
+                    <a:blip r:embed="rId12"/>
+                    <a:srcRect/>
+                    <a:stretch>
+                      <a:fillRect/>
+                    </a:stretch>
+                  </pic:blipFill>
+                  <pic:spPr>
+                    <a:xfrm>
+                      <a:off x="0" y="0"/>
+                      <a:ext cx="5268595" cy="3179445"/>
+                    </a:xfrm>
+                    <a:prstGeom prst="rect">
+                      <a:avLst/>
+                    </a:prstGeom>
+                    <a:noFill/>
+                    <a:ln w="9525">
+                      <a:noFill/>
+                      <a:miter/>
+                    </a:ln>
+                  </pic:spPr>
+                </pic:pic>
+              </a:graphicData>
+            </a:graphic>
+          </wp:inline>
+        </w:drawing>
+      </w:r>
+    </w:p>
+    <w:p>
+      <w:pPr/>
+      <w:r>
+        <w:drawing>
+          <wp:inline distT="0" distB="0" distL="114300" distR="114300">
             <wp:extent cx="5269230" cy="2910205"/>
             <wp:effectExtent l="0" t="0" r="3810" b="635"/>
             <wp:docPr id="15" name="图片 15"/>
@@ -7344,7 +7683,7 @@
                     </pic:cNvPicPr>
                   </pic:nvPicPr>
                   <pic:blipFill>
-                    <a:blip r:embed="rId12"/>
+                    <a:blip r:embed="rId13"/>
                     <a:srcRect/>
                     <a:stretch>
                       <a:fillRect/>
@@ -7894,6 +8233,64 @@
               <w:t>首页列表可直接点击评论，或者在分享文字详情页最下方的浮动对方框里输入文字评论</w:t>
             </w:r>
           </w:p>
+          <w:p>
+            <w:pPr>
+              <w:numPr>
+                <w:ilvl w:val="0"/>
+                <w:numId w:val="3"/>
+              </w:numPr>
+              <w:tabs>
+                <w:tab w:val="left" w:pos="420"/>
+              </w:tabs>
+              <w:spacing w:line="240" w:lineRule="auto"/>
+              <w:ind w:left="420" w:leftChars="0" w:hanging="420" w:firstLineChars="0"/>
+              <w:jc w:val="left"/>
+              <w:rPr>
+                <w:rFonts w:hint="eastAsia"/>
+                <w:sz w:val="18"/>
+                <w:szCs w:val="18"/>
+                <w:lang w:eastAsia="zh-CN"/>
+              </w:rPr>
+            </w:pPr>
+            <w:r>
+              <w:rPr>
+                <w:rFonts w:hint="eastAsia"/>
+                <w:sz w:val="18"/>
+                <w:szCs w:val="18"/>
+                <w:lang w:eastAsia="zh-CN"/>
+              </w:rPr>
+              <w:t>点击自己的可选择删除、复制</w:t>
+            </w:r>
+          </w:p>
+          <w:p>
+            <w:pPr>
+              <w:numPr>
+                <w:ilvl w:val="0"/>
+                <w:numId w:val="3"/>
+              </w:numPr>
+              <w:tabs>
+                <w:tab w:val="left" w:pos="420"/>
+              </w:tabs>
+              <w:spacing w:line="240" w:lineRule="auto"/>
+              <w:ind w:left="420" w:leftChars="0" w:hanging="420" w:firstLineChars="0"/>
+              <w:jc w:val="left"/>
+              <w:rPr>
+                <w:rFonts w:hint="eastAsia" w:eastAsia="宋体"/>
+                <w:spacing w:val="20"/>
+                <w:szCs w:val="18"/>
+                <w:lang w:eastAsia="zh-CN"/>
+              </w:rPr>
+            </w:pPr>
+            <w:r>
+              <w:rPr>
+                <w:rFonts w:hint="eastAsia"/>
+                <w:sz w:val="18"/>
+                <w:szCs w:val="18"/>
+                <w:lang w:eastAsia="zh-CN"/>
+              </w:rPr>
+              <w:t>点击别人的可选择举报、回复、复制</w:t>
+            </w:r>
+          </w:p>
         </w:tc>
       </w:tr>
       <w:tr>
@@ -8094,6 +8491,194 @@
                 <w:lang w:eastAsia="zh-CN"/>
               </w:rPr>
               <w:t>商城拼团</w:t>
+            </w:r>
+          </w:p>
+        </w:tc>
+      </w:tr>
+      <w:tr>
+        <w:tblPrEx>
+          <w:tblBorders>
+            <w:top w:val="single" w:color="auto" w:sz="4" w:space="0"/>
+            <w:left w:val="single" w:color="auto" w:sz="4" w:space="0"/>
+            <w:bottom w:val="single" w:color="auto" w:sz="4" w:space="0"/>
+            <w:right w:val="single" w:color="auto" w:sz="4" w:space="0"/>
+            <w:insideH w:val="single" w:color="auto" w:sz="4" w:space="0"/>
+            <w:insideV w:val="single" w:color="auto" w:sz="4" w:space="0"/>
+          </w:tblBorders>
+          <w:tblLayout w:type="fixed"/>
+          <w:tblCellMar>
+            <w:top w:w="0" w:type="dxa"/>
+            <w:left w:w="108" w:type="dxa"/>
+            <w:bottom w:w="0" w:type="dxa"/>
+            <w:right w:w="108" w:type="dxa"/>
+          </w:tblCellMar>
+        </w:tblPrEx>
+        <w:tc>
+          <w:tcPr>
+            <w:tcW w:w="4361" w:type="dxa"/>
+            <w:tcBorders>
+              <w:top w:val="single" w:color="auto" w:sz="4" w:space="0"/>
+              <w:left w:val="single" w:color="auto" w:sz="4" w:space="0"/>
+              <w:bottom w:val="single" w:color="auto" w:sz="4" w:space="0"/>
+              <w:right w:val="single" w:color="auto" w:sz="4" w:space="0"/>
+            </w:tcBorders>
+          </w:tcPr>
+          <w:p>
+            <w:pPr>
+              <w:numPr>
+                <w:ilvl w:val="0"/>
+                <w:numId w:val="0"/>
+              </w:numPr>
+              <w:tabs>
+                <w:tab w:val="clear" w:pos="420"/>
+                <w:tab w:val="clear" w:pos="425"/>
+              </w:tabs>
+              <w:spacing w:line="240" w:lineRule="auto"/>
+              <w:ind w:leftChars="0"/>
+              <w:rPr>
+                <w:rFonts w:hint="eastAsia"/>
+                <w:spacing w:val="20"/>
+                <w:sz w:val="18"/>
+                <w:szCs w:val="18"/>
+                <w:lang w:eastAsia="zh-CN"/>
+              </w:rPr>
+            </w:pPr>
+            <w:r>
+              <w:rPr>
+                <w:rFonts w:hint="eastAsia"/>
+                <w:spacing w:val="20"/>
+                <w:sz w:val="18"/>
+                <w:szCs w:val="18"/>
+                <w:lang w:eastAsia="zh-CN"/>
+              </w:rPr>
+              <w:t>举报</w:t>
+            </w:r>
+          </w:p>
+        </w:tc>
+        <w:tc>
+          <w:tcPr>
+            <w:tcW w:w="4394" w:type="dxa"/>
+            <w:tcBorders>
+              <w:top w:val="single" w:color="auto" w:sz="4" w:space="0"/>
+              <w:left w:val="single" w:color="auto" w:sz="4" w:space="0"/>
+              <w:bottom w:val="single" w:color="auto" w:sz="4" w:space="0"/>
+              <w:right w:val="single" w:color="auto" w:sz="4" w:space="0"/>
+            </w:tcBorders>
+          </w:tcPr>
+          <w:p>
+            <w:pPr>
+              <w:numPr>
+                <w:ilvl w:val="0"/>
+                <w:numId w:val="3"/>
+              </w:numPr>
+              <w:tabs>
+                <w:tab w:val="left" w:pos="420"/>
+              </w:tabs>
+              <w:spacing w:line="240" w:lineRule="auto"/>
+              <w:ind w:left="420" w:leftChars="0" w:hanging="420" w:firstLineChars="0"/>
+              <w:jc w:val="left"/>
+              <w:rPr>
+                <w:rFonts w:hint="eastAsia"/>
+                <w:sz w:val="18"/>
+                <w:szCs w:val="18"/>
+                <w:lang w:eastAsia="zh-CN"/>
+              </w:rPr>
+            </w:pPr>
+            <w:r>
+              <w:rPr>
+                <w:rFonts w:hint="eastAsia"/>
+                <w:sz w:val="18"/>
+                <w:szCs w:val="18"/>
+                <w:lang w:eastAsia="zh-CN"/>
+              </w:rPr>
+              <w:t>点击不良评论，举报，在后台举报管理里处理</w:t>
+            </w:r>
+          </w:p>
+          <w:p>
+            <w:pPr>
+              <w:numPr>
+                <w:ilvl w:val="0"/>
+                <w:numId w:val="3"/>
+              </w:numPr>
+              <w:tabs>
+                <w:tab w:val="left" w:pos="420"/>
+              </w:tabs>
+              <w:spacing w:line="240" w:lineRule="auto"/>
+              <w:ind w:left="420" w:leftChars="0" w:hanging="420" w:firstLineChars="0"/>
+              <w:jc w:val="left"/>
+              <w:rPr>
+                <w:rFonts w:hint="eastAsia"/>
+                <w:sz w:val="18"/>
+                <w:szCs w:val="18"/>
+                <w:lang w:eastAsia="zh-CN"/>
+              </w:rPr>
+            </w:pPr>
+            <w:r>
+              <w:rPr>
+                <w:rFonts w:hint="eastAsia"/>
+                <w:sz w:val="18"/>
+                <w:szCs w:val="18"/>
+                <w:lang w:eastAsia="zh-CN"/>
+              </w:rPr>
+              <w:t>永远禁言：不能在发表和回复任何评论和项目</w:t>
+            </w:r>
+          </w:p>
+          <w:p>
+            <w:pPr>
+              <w:numPr>
+                <w:ilvl w:val="0"/>
+                <w:numId w:val="3"/>
+              </w:numPr>
+              <w:tabs>
+                <w:tab w:val="left" w:pos="420"/>
+              </w:tabs>
+              <w:spacing w:line="240" w:lineRule="auto"/>
+              <w:ind w:left="420" w:leftChars="0" w:hanging="420" w:firstLineChars="0"/>
+              <w:jc w:val="left"/>
+              <w:rPr>
+                <w:rFonts w:hint="eastAsia"/>
+                <w:sz w:val="18"/>
+                <w:szCs w:val="18"/>
+                <w:lang w:eastAsia="zh-CN"/>
+              </w:rPr>
+            </w:pPr>
+            <w:r>
+              <w:rPr>
+                <w:rFonts w:hint="eastAsia"/>
+                <w:sz w:val="18"/>
+                <w:szCs w:val="18"/>
+                <w:lang w:eastAsia="zh-CN"/>
+              </w:rPr>
+              <w:t>冻结：不能做任何操作</w:t>
+            </w:r>
+          </w:p>
+          <w:p>
+            <w:pPr>
+              <w:numPr>
+                <w:ilvl w:val="0"/>
+                <w:numId w:val="3"/>
+              </w:numPr>
+              <w:tabs>
+                <w:tab w:val="left" w:pos="420"/>
+              </w:tabs>
+              <w:spacing w:line="240" w:lineRule="auto"/>
+              <w:ind w:left="420" w:leftChars="0" w:hanging="420" w:firstLineChars="0"/>
+              <w:jc w:val="left"/>
+              <w:rPr>
+                <w:rFonts w:hint="eastAsia"/>
+                <w:sz w:val="18"/>
+                <w:szCs w:val="18"/>
+                <w:lang w:eastAsia="zh-CN"/>
+              </w:rPr>
+            </w:pPr>
+            <w:r>
+              <w:rPr>
+                <w:rFonts w:hint="eastAsia"/>
+                <w:sz w:val="18"/>
+                <w:szCs w:val="18"/>
+                <w:lang w:eastAsia="zh-CN"/>
+              </w:rPr>
+              <w:t>删除：删除此条评论</w:t>
             </w:r>
           </w:p>
         </w:tc>
@@ -8972,7 +9557,7 @@
                     </pic:cNvPicPr>
                   </pic:nvPicPr>
                   <pic:blipFill>
-                    <a:blip r:embed="rId13"/>
+                    <a:blip r:embed="rId14"/>
                     <a:srcRect/>
                     <a:stretch>
                       <a:fillRect/>
@@ -9127,7 +9712,7 @@
                     </pic:cNvPicPr>
                   </pic:nvPicPr>
                   <pic:blipFill>
-                    <a:blip r:embed="rId14"/>
+                    <a:blip r:embed="rId15"/>
                     <a:srcRect/>
                     <a:stretch>
                       <a:fillRect/>
@@ -9175,7 +9760,7 @@
                     </pic:cNvPicPr>
                   </pic:nvPicPr>
                   <pic:blipFill>
-                    <a:blip r:embed="rId15"/>
+                    <a:blip r:embed="rId16"/>
                     <a:srcRect/>
                     <a:stretch>
                       <a:fillRect/>
@@ -9305,7 +9890,7 @@
                     </pic:cNvPicPr>
                   </pic:nvPicPr>
                   <pic:blipFill>
-                    <a:blip r:embed="rId16"/>
+                    <a:blip r:embed="rId17"/>
                     <a:srcRect/>
                     <a:stretch>
                       <a:fillRect/>
@@ -10153,8 +10738,8 @@
             <w:r>
               <w:rPr>
                 <w:rFonts w:hint="eastAsia"/>
-                <w:sz w:val="24"/>
-                <w:szCs w:val="24"/>
+                <w:sz w:val="18"/>
+                <w:szCs w:val="18"/>
                 <w:lang w:eastAsia="zh-CN"/>
               </w:rPr>
               <w:t>合作类</w:t>
@@ -10452,16 +11037,16 @@
               <w:ind w:leftChars="0"/>
               <w:rPr>
                 <w:rFonts w:hint="eastAsia"/>
-                <w:sz w:val="24"/>
-                <w:szCs w:val="24"/>
-                <w:lang w:eastAsia="zh-CN"/>
-              </w:rPr>
-            </w:pPr>
-            <w:r>
-              <w:rPr>
-                <w:rFonts w:hint="eastAsia"/>
-                <w:sz w:val="24"/>
-                <w:szCs w:val="24"/>
+                <w:sz w:val="18"/>
+                <w:szCs w:val="18"/>
+                <w:lang w:eastAsia="zh-CN"/>
+              </w:rPr>
+            </w:pPr>
+            <w:r>
+              <w:rPr>
+                <w:rFonts w:hint="eastAsia"/>
+                <w:sz w:val="18"/>
+                <w:szCs w:val="18"/>
                 <w:lang w:eastAsia="zh-CN"/>
               </w:rPr>
               <w:t>认购类</w:t>
@@ -10625,16 +11210,16 @@
               <w:ind w:leftChars="0"/>
               <w:rPr>
                 <w:rFonts w:hint="eastAsia"/>
-                <w:sz w:val="24"/>
-                <w:szCs w:val="24"/>
-                <w:lang w:eastAsia="zh-CN"/>
-              </w:rPr>
-            </w:pPr>
-            <w:r>
-              <w:rPr>
-                <w:rFonts w:hint="eastAsia"/>
-                <w:sz w:val="24"/>
-                <w:szCs w:val="24"/>
+                <w:sz w:val="18"/>
+                <w:szCs w:val="18"/>
+                <w:lang w:eastAsia="zh-CN"/>
+              </w:rPr>
+            </w:pPr>
+            <w:r>
+              <w:rPr>
+                <w:rFonts w:hint="eastAsia"/>
+                <w:sz w:val="18"/>
+                <w:szCs w:val="18"/>
                 <w:lang w:eastAsia="zh-CN"/>
               </w:rPr>
               <w:t>绑定手机</w:t>
@@ -10699,468 +11284,1355 @@
           <w:tab w:val="left" w:pos="425"/>
         </w:tabs>
         <w:rPr>
-          <w:sz w:val="28"/>
-          <w:szCs w:val="28"/>
-        </w:rPr>
-      </w:pPr>
-      <w:bookmarkStart w:id="21" w:name="_Toc8817"/>
-      <w:r>
-        <w:rPr>
           <w:rFonts w:hint="eastAsia"/>
           <w:sz w:val="28"/>
           <w:szCs w:val="28"/>
           <w:lang w:val="en-US" w:eastAsia="zh-CN"/>
         </w:rPr>
+      </w:pPr>
+      <w:bookmarkStart w:id="21" w:name="_Toc8817"/>
+      <w:r>
+        <w:rPr>
+          <w:rFonts w:hint="eastAsia"/>
+          <w:sz w:val="28"/>
+          <w:szCs w:val="28"/>
+          <w:lang w:val="en-US" w:eastAsia="zh-CN"/>
+        </w:rPr>
         <w:t>合伙人/众筹PC后台</w:t>
       </w:r>
       <w:bookmarkEnd w:id="21"/>
     </w:p>
     <w:p>
       <w:pPr>
-        <w:rPr>
-          <w:sz w:val="21"/>
-        </w:rPr>
+        <w:pStyle w:val="4"/>
+        <w:numPr>
+          <w:ilvl w:val="2"/>
+          <w:numId w:val="1"/>
+        </w:numPr>
+        <w:tabs>
+          <w:tab w:val="left" w:pos="425"/>
+          <w:tab w:val="left" w:pos="709"/>
+        </w:tabs>
       </w:pPr>
       <w:r>
         <w:rPr>
           <w:rFonts w:hint="eastAsia"/>
-          <w:lang w:val="en-US" w:eastAsia="zh-CN"/>
-        </w:rPr>
-        <w:t xml:space="preserve">Step1. 点击“发起项目”，进入填写众筹概况  </w:t>
-      </w:r>
-      <w:r>
-        <w:rPr>
-          <w:sz w:val="21"/>
-        </w:rPr>
-        <w:pict>
-          <v:shape id="_x0000_s1033" o:spid="_x0000_s1033" o:spt="13" type="#_x0000_t13" style="height:5.95pt;width:32.25pt;" fillcolor="#FFFFFF" filled="t" stroked="t" coordsize="21600,21600" adj="16200,5400">
-            <v:path/>
-            <v:fill on="t" focussize="0,0"/>
-            <v:stroke/>
-            <v:imagedata o:title=""/>
-            <o:lock v:ext="edit" aspectratio="f"/>
-            <w10:wrap type="none"/>
-            <w10:anchorlock/>
-          </v:shape>
-        </w:pict>
+        </w:rPr>
+        <w:t>原型</w:t>
       </w:r>
     </w:p>
     <w:p>
       <w:pPr>
-        <w:rPr>
-          <w:sz w:val="21"/>
+        <w:pStyle w:val="4"/>
+        <w:numPr>
+          <w:ilvl w:val="2"/>
+          <w:numId w:val="1"/>
+        </w:numPr>
+        <w:tabs>
+          <w:tab w:val="left" w:pos="425"/>
+          <w:tab w:val="left" w:pos="709"/>
+        </w:tabs>
+      </w:pPr>
+      <w:r>
+        <w:rPr>
+          <w:rFonts w:hint="eastAsia"/>
+        </w:rPr>
+        <w:t>功能点清单</w:t>
+      </w:r>
+    </w:p>
+    <w:tbl>
+      <w:tblPr>
+        <w:tblStyle w:val="15"/>
+        <w:tblW w:w="8755" w:type="dxa"/>
+        <w:tblInd w:w="0" w:type="dxa"/>
+        <w:tblBorders>
+          <w:top w:val="single" w:color="auto" w:sz="4" w:space="0"/>
+          <w:left w:val="single" w:color="auto" w:sz="4" w:space="0"/>
+          <w:bottom w:val="single" w:color="auto" w:sz="4" w:space="0"/>
+          <w:right w:val="single" w:color="auto" w:sz="4" w:space="0"/>
+          <w:insideH w:val="single" w:color="auto" w:sz="4" w:space="0"/>
+          <w:insideV w:val="single" w:color="auto" w:sz="4" w:space="0"/>
+        </w:tblBorders>
+        <w:tblLayout w:type="fixed"/>
+        <w:tblCellMar>
+          <w:top w:w="0" w:type="dxa"/>
+          <w:left w:w="108" w:type="dxa"/>
+          <w:bottom w:w="0" w:type="dxa"/>
+          <w:right w:w="108" w:type="dxa"/>
+        </w:tblCellMar>
+      </w:tblPr>
+      <w:tblGrid>
+        <w:gridCol w:w="4361"/>
+        <w:gridCol w:w="4394"/>
+      </w:tblGrid>
+      <w:tr>
+        <w:tblPrEx>
+          <w:tblBorders>
+            <w:top w:val="single" w:color="auto" w:sz="4" w:space="0"/>
+            <w:left w:val="single" w:color="auto" w:sz="4" w:space="0"/>
+            <w:bottom w:val="single" w:color="auto" w:sz="4" w:space="0"/>
+            <w:right w:val="single" w:color="auto" w:sz="4" w:space="0"/>
+            <w:insideH w:val="single" w:color="auto" w:sz="4" w:space="0"/>
+            <w:insideV w:val="single" w:color="auto" w:sz="4" w:space="0"/>
+          </w:tblBorders>
+          <w:tblLayout w:type="fixed"/>
+          <w:tblCellMar>
+            <w:top w:w="0" w:type="dxa"/>
+            <w:left w:w="108" w:type="dxa"/>
+            <w:bottom w:w="0" w:type="dxa"/>
+            <w:right w:w="108" w:type="dxa"/>
+          </w:tblCellMar>
+        </w:tblPrEx>
+        <w:tc>
+          <w:tcPr>
+            <w:tcW w:w="4361" w:type="dxa"/>
+            <w:tcBorders>
+              <w:top w:val="single" w:color="auto" w:sz="4" w:space="0"/>
+              <w:left w:val="single" w:color="auto" w:sz="4" w:space="0"/>
+              <w:bottom w:val="single" w:color="auto" w:sz="4" w:space="0"/>
+              <w:right w:val="single" w:color="auto" w:sz="4" w:space="0"/>
+            </w:tcBorders>
+            <w:shd w:val="clear" w:color="auto" w:fill="C0C0C0"/>
+          </w:tcPr>
+          <w:p>
+            <w:pPr>
+              <w:jc w:val="center"/>
+              <w:rPr>
+                <w:sz w:val="18"/>
+                <w:szCs w:val="18"/>
+              </w:rPr>
+            </w:pPr>
+            <w:r>
+              <w:rPr>
+                <w:rFonts w:hint="eastAsia"/>
+                <w:b/>
+                <w:spacing w:val="20"/>
+                <w:sz w:val="18"/>
+                <w:szCs w:val="18"/>
+              </w:rPr>
+              <w:t>功能</w:t>
+            </w:r>
+            <w:r>
+              <w:rPr>
+                <w:sz w:val="18"/>
+                <w:szCs w:val="18"/>
+              </w:rPr>
+              <w:t>　</w:t>
+            </w:r>
+          </w:p>
+        </w:tc>
+        <w:tc>
+          <w:tcPr>
+            <w:tcW w:w="4394" w:type="dxa"/>
+            <w:tcBorders>
+              <w:top w:val="single" w:color="auto" w:sz="4" w:space="0"/>
+              <w:left w:val="single" w:color="auto" w:sz="4" w:space="0"/>
+              <w:bottom w:val="single" w:color="auto" w:sz="4" w:space="0"/>
+              <w:right w:val="single" w:color="auto" w:sz="4" w:space="0"/>
+            </w:tcBorders>
+            <w:shd w:val="clear" w:color="auto" w:fill="C0C0C0"/>
+          </w:tcPr>
+          <w:p>
+            <w:pPr>
+              <w:jc w:val="center"/>
+              <w:rPr>
+                <w:sz w:val="18"/>
+                <w:szCs w:val="18"/>
+              </w:rPr>
+            </w:pPr>
+            <w:r>
+              <w:rPr>
+                <w:rFonts w:hint="eastAsia"/>
+                <w:b/>
+                <w:spacing w:val="20"/>
+                <w:sz w:val="18"/>
+                <w:szCs w:val="18"/>
+              </w:rPr>
+              <w:t>功能点描述</w:t>
+            </w:r>
+            <w:r>
+              <w:rPr>
+                <w:sz w:val="18"/>
+                <w:szCs w:val="18"/>
+              </w:rPr>
+              <w:t>　</w:t>
+            </w:r>
+          </w:p>
+        </w:tc>
+      </w:tr>
+      <w:tr>
+        <w:tblPrEx>
+          <w:tblBorders>
+            <w:top w:val="single" w:color="auto" w:sz="4" w:space="0"/>
+            <w:left w:val="single" w:color="auto" w:sz="4" w:space="0"/>
+            <w:bottom w:val="single" w:color="auto" w:sz="4" w:space="0"/>
+            <w:right w:val="single" w:color="auto" w:sz="4" w:space="0"/>
+            <w:insideH w:val="single" w:color="auto" w:sz="4" w:space="0"/>
+            <w:insideV w:val="single" w:color="auto" w:sz="4" w:space="0"/>
+          </w:tblBorders>
+          <w:tblLayout w:type="fixed"/>
+          <w:tblCellMar>
+            <w:top w:w="0" w:type="dxa"/>
+            <w:left w:w="108" w:type="dxa"/>
+            <w:bottom w:w="0" w:type="dxa"/>
+            <w:right w:w="108" w:type="dxa"/>
+          </w:tblCellMar>
+        </w:tblPrEx>
+        <w:tc>
+          <w:tcPr>
+            <w:tcW w:w="4361" w:type="dxa"/>
+            <w:tcBorders>
+              <w:top w:val="single" w:color="auto" w:sz="4" w:space="0"/>
+              <w:left w:val="single" w:color="auto" w:sz="4" w:space="0"/>
+              <w:bottom w:val="single" w:color="auto" w:sz="4" w:space="0"/>
+              <w:right w:val="single" w:color="auto" w:sz="4" w:space="0"/>
+            </w:tcBorders>
+          </w:tcPr>
+          <w:p>
+            <w:pPr>
+              <w:rPr>
+                <w:sz w:val="18"/>
+                <w:szCs w:val="18"/>
+              </w:rPr>
+            </w:pPr>
+            <w:r>
+              <w:rPr>
+                <w:rFonts w:hint="eastAsia"/>
+                <w:sz w:val="18"/>
+                <w:szCs w:val="18"/>
+              </w:rPr>
+              <w:t>爱美容</w:t>
+            </w:r>
+          </w:p>
+        </w:tc>
+        <w:tc>
+          <w:tcPr>
+            <w:tcW w:w="4394" w:type="dxa"/>
+            <w:tcBorders>
+              <w:top w:val="single" w:color="auto" w:sz="4" w:space="0"/>
+              <w:left w:val="single" w:color="auto" w:sz="4" w:space="0"/>
+              <w:bottom w:val="single" w:color="auto" w:sz="4" w:space="0"/>
+              <w:right w:val="single" w:color="auto" w:sz="4" w:space="0"/>
+            </w:tcBorders>
+          </w:tcPr>
+          <w:p>
+            <w:pPr>
+              <w:numPr>
+                <w:ilvl w:val="0"/>
+                <w:numId w:val="4"/>
+              </w:numPr>
+              <w:tabs>
+                <w:tab w:val="left" w:pos="420"/>
+              </w:tabs>
+              <w:ind w:left="420" w:leftChars="0" w:hanging="420" w:firstLineChars="0"/>
+              <w:rPr>
+                <w:rFonts w:hint="eastAsia" w:eastAsia="宋体"/>
+                <w:sz w:val="18"/>
+                <w:szCs w:val="18"/>
+                <w:lang w:eastAsia="zh-CN"/>
+              </w:rPr>
+            </w:pPr>
+            <w:r>
+              <w:rPr>
+                <w:rFonts w:hint="eastAsia"/>
+                <w:sz w:val="18"/>
+                <w:szCs w:val="18"/>
+                <w:lang w:val="en-US" w:eastAsia="zh-CN"/>
+              </w:rPr>
+              <w:t>设置积分</w:t>
+            </w:r>
+          </w:p>
+          <w:p>
+            <w:pPr>
+              <w:numPr>
+                <w:ilvl w:val="0"/>
+                <w:numId w:val="4"/>
+              </w:numPr>
+              <w:tabs>
+                <w:tab w:val="left" w:pos="420"/>
+              </w:tabs>
+              <w:ind w:left="420" w:leftChars="0" w:hanging="420" w:firstLineChars="0"/>
+              <w:rPr>
+                <w:rFonts w:hint="eastAsia" w:eastAsia="宋体"/>
+                <w:sz w:val="18"/>
+                <w:szCs w:val="18"/>
+                <w:lang w:eastAsia="zh-CN"/>
+              </w:rPr>
+            </w:pPr>
+            <w:r>
+              <w:rPr>
+                <w:rFonts w:hint="eastAsia" w:eastAsia="宋体"/>
+                <w:sz w:val="18"/>
+                <w:szCs w:val="18"/>
+                <w:lang w:eastAsia="zh-CN"/>
+              </w:rPr>
+              <w:t>转发分享页面底部推广</w:t>
+            </w:r>
+          </w:p>
+          <w:p>
+            <w:pPr>
+              <w:numPr>
+                <w:ilvl w:val="0"/>
+                <w:numId w:val="4"/>
+              </w:numPr>
+              <w:tabs>
+                <w:tab w:val="left" w:pos="420"/>
+              </w:tabs>
+              <w:ind w:left="420" w:leftChars="0" w:hanging="420" w:firstLineChars="0"/>
+              <w:rPr>
+                <w:rFonts w:hint="eastAsia" w:eastAsia="宋体"/>
+                <w:sz w:val="18"/>
+                <w:szCs w:val="18"/>
+                <w:lang w:eastAsia="zh-CN"/>
+              </w:rPr>
+            </w:pPr>
+            <w:r>
+              <w:rPr>
+                <w:rFonts w:hint="eastAsia" w:eastAsia="宋体"/>
+                <w:sz w:val="18"/>
+                <w:szCs w:val="18"/>
+                <w:lang w:eastAsia="zh-CN"/>
+              </w:rPr>
+              <w:t>帖子的管理</w:t>
+            </w:r>
+          </w:p>
+          <w:p>
+            <w:pPr>
+              <w:numPr>
+                <w:ilvl w:val="0"/>
+                <w:numId w:val="4"/>
+              </w:numPr>
+              <w:tabs>
+                <w:tab w:val="left" w:pos="420"/>
+              </w:tabs>
+              <w:ind w:left="420" w:leftChars="0" w:hanging="420" w:firstLineChars="0"/>
+              <w:rPr>
+                <w:rFonts w:hint="eastAsia" w:eastAsia="宋体"/>
+                <w:sz w:val="18"/>
+                <w:szCs w:val="18"/>
+                <w:lang w:eastAsia="zh-CN"/>
+              </w:rPr>
+            </w:pPr>
+            <w:r>
+              <w:rPr>
+                <w:rFonts w:hint="eastAsia" w:eastAsia="宋体"/>
+                <w:sz w:val="18"/>
+                <w:szCs w:val="18"/>
+                <w:lang w:eastAsia="zh-CN"/>
+              </w:rPr>
+              <w:t>发布商城团购类型文章</w:t>
+            </w:r>
+          </w:p>
+          <w:p>
+            <w:pPr>
+              <w:numPr>
+                <w:ilvl w:val="0"/>
+                <w:numId w:val="4"/>
+              </w:numPr>
+              <w:tabs>
+                <w:tab w:val="left" w:pos="420"/>
+              </w:tabs>
+              <w:ind w:left="420" w:leftChars="0" w:hanging="420" w:firstLineChars="0"/>
+              <w:rPr>
+                <w:rFonts w:hint="eastAsia" w:eastAsia="宋体"/>
+                <w:sz w:val="18"/>
+                <w:szCs w:val="18"/>
+                <w:lang w:eastAsia="zh-CN"/>
+              </w:rPr>
+            </w:pPr>
+            <w:r>
+              <w:rPr>
+                <w:rFonts w:hint="eastAsia" w:eastAsia="宋体"/>
+                <w:sz w:val="18"/>
+                <w:szCs w:val="18"/>
+                <w:lang w:eastAsia="zh-CN"/>
+              </w:rPr>
+              <w:t>官方发布的爱美容文章</w:t>
+            </w:r>
+          </w:p>
+          <w:p>
+            <w:pPr>
+              <w:numPr>
+                <w:ilvl w:val="0"/>
+                <w:numId w:val="4"/>
+              </w:numPr>
+              <w:tabs>
+                <w:tab w:val="left" w:pos="420"/>
+              </w:tabs>
+              <w:ind w:left="420" w:leftChars="0" w:hanging="420" w:firstLineChars="0"/>
+              <w:rPr>
+                <w:rFonts w:hint="eastAsia" w:eastAsia="宋体"/>
+                <w:sz w:val="18"/>
+                <w:szCs w:val="18"/>
+                <w:lang w:eastAsia="zh-CN"/>
+              </w:rPr>
+            </w:pPr>
+            <w:r>
+              <w:rPr>
+                <w:rFonts w:hint="eastAsia" w:eastAsia="宋体"/>
+                <w:sz w:val="18"/>
+                <w:szCs w:val="18"/>
+                <w:lang w:eastAsia="zh-CN"/>
+              </w:rPr>
+              <w:t>草稿箱</w:t>
+            </w:r>
+          </w:p>
+        </w:tc>
+      </w:tr>
+      <w:tr>
+        <w:tblPrEx>
+          <w:tblBorders>
+            <w:top w:val="single" w:color="auto" w:sz="4" w:space="0"/>
+            <w:left w:val="single" w:color="auto" w:sz="4" w:space="0"/>
+            <w:bottom w:val="single" w:color="auto" w:sz="4" w:space="0"/>
+            <w:right w:val="single" w:color="auto" w:sz="4" w:space="0"/>
+            <w:insideH w:val="single" w:color="auto" w:sz="4" w:space="0"/>
+            <w:insideV w:val="single" w:color="auto" w:sz="4" w:space="0"/>
+          </w:tblBorders>
+          <w:tblLayout w:type="fixed"/>
+          <w:tblCellMar>
+            <w:top w:w="0" w:type="dxa"/>
+            <w:left w:w="108" w:type="dxa"/>
+            <w:bottom w:w="0" w:type="dxa"/>
+            <w:right w:w="108" w:type="dxa"/>
+          </w:tblCellMar>
+        </w:tblPrEx>
+        <w:tc>
+          <w:tcPr>
+            <w:tcW w:w="4361" w:type="dxa"/>
+            <w:tcBorders>
+              <w:top w:val="single" w:color="auto" w:sz="4" w:space="0"/>
+              <w:left w:val="single" w:color="auto" w:sz="4" w:space="0"/>
+              <w:bottom w:val="single" w:color="auto" w:sz="4" w:space="0"/>
+              <w:right w:val="single" w:color="auto" w:sz="4" w:space="0"/>
+            </w:tcBorders>
+          </w:tcPr>
+          <w:p>
+            <w:pPr>
+              <w:rPr>
+                <w:rFonts w:hint="eastAsia"/>
+                <w:sz w:val="18"/>
+                <w:szCs w:val="18"/>
+                <w:lang w:eastAsia="zh-CN"/>
+              </w:rPr>
+            </w:pPr>
+            <w:r>
+              <w:rPr>
+                <w:rFonts w:hint="eastAsia"/>
+                <w:sz w:val="18"/>
+                <w:szCs w:val="18"/>
+                <w:lang w:eastAsia="zh-CN"/>
+              </w:rPr>
+              <w:t>关于美投</w:t>
+            </w:r>
+          </w:p>
+        </w:tc>
+        <w:tc>
+          <w:tcPr>
+            <w:tcW w:w="4394" w:type="dxa"/>
+            <w:tcBorders>
+              <w:top w:val="single" w:color="auto" w:sz="4" w:space="0"/>
+              <w:left w:val="single" w:color="auto" w:sz="4" w:space="0"/>
+              <w:bottom w:val="single" w:color="auto" w:sz="4" w:space="0"/>
+              <w:right w:val="single" w:color="auto" w:sz="4" w:space="0"/>
+            </w:tcBorders>
+          </w:tcPr>
+          <w:p>
+            <w:pPr>
+              <w:numPr>
+                <w:ilvl w:val="0"/>
+                <w:numId w:val="4"/>
+              </w:numPr>
+              <w:tabs>
+                <w:tab w:val="left" w:pos="420"/>
+              </w:tabs>
+              <w:ind w:left="420" w:leftChars="0" w:hanging="420" w:firstLineChars="0"/>
+              <w:rPr>
+                <w:rFonts w:hint="eastAsia"/>
+                <w:sz w:val="18"/>
+                <w:szCs w:val="18"/>
+                <w:lang w:eastAsia="zh-CN"/>
+              </w:rPr>
+            </w:pPr>
+            <w:r>
+              <w:rPr>
+                <w:rFonts w:hint="eastAsia"/>
+                <w:sz w:val="18"/>
+                <w:szCs w:val="18"/>
+                <w:lang w:eastAsia="zh-CN"/>
+              </w:rPr>
+              <w:t>文章管理</w:t>
+            </w:r>
+          </w:p>
+        </w:tc>
+      </w:tr>
+      <w:tr>
+        <w:tblPrEx>
+          <w:tblBorders>
+            <w:top w:val="single" w:color="auto" w:sz="4" w:space="0"/>
+            <w:left w:val="single" w:color="auto" w:sz="4" w:space="0"/>
+            <w:bottom w:val="single" w:color="auto" w:sz="4" w:space="0"/>
+            <w:right w:val="single" w:color="auto" w:sz="4" w:space="0"/>
+            <w:insideH w:val="single" w:color="auto" w:sz="4" w:space="0"/>
+            <w:insideV w:val="single" w:color="auto" w:sz="4" w:space="0"/>
+          </w:tblBorders>
+          <w:tblLayout w:type="fixed"/>
+          <w:tblCellMar>
+            <w:top w:w="0" w:type="dxa"/>
+            <w:left w:w="108" w:type="dxa"/>
+            <w:bottom w:w="0" w:type="dxa"/>
+            <w:right w:w="108" w:type="dxa"/>
+          </w:tblCellMar>
+        </w:tblPrEx>
+        <w:tc>
+          <w:tcPr>
+            <w:tcW w:w="4361" w:type="dxa"/>
+            <w:tcBorders>
+              <w:top w:val="single" w:color="auto" w:sz="4" w:space="0"/>
+              <w:left w:val="single" w:color="auto" w:sz="4" w:space="0"/>
+              <w:bottom w:val="single" w:color="auto" w:sz="4" w:space="0"/>
+              <w:right w:val="single" w:color="auto" w:sz="4" w:space="0"/>
+            </w:tcBorders>
+          </w:tcPr>
+          <w:p>
+            <w:pPr>
+              <w:rPr>
+                <w:rFonts w:hint="eastAsia"/>
+                <w:sz w:val="18"/>
+                <w:szCs w:val="18"/>
+                <w:lang w:eastAsia="zh-CN"/>
+              </w:rPr>
+            </w:pPr>
+            <w:r>
+              <w:rPr>
+                <w:rFonts w:hint="eastAsia"/>
+                <w:sz w:val="18"/>
+                <w:szCs w:val="18"/>
+                <w:lang w:eastAsia="zh-CN"/>
+              </w:rPr>
+              <w:t>合伙人</w:t>
+            </w:r>
+          </w:p>
+        </w:tc>
+        <w:tc>
+          <w:tcPr>
+            <w:tcW w:w="4394" w:type="dxa"/>
+            <w:tcBorders>
+              <w:top w:val="single" w:color="auto" w:sz="4" w:space="0"/>
+              <w:left w:val="single" w:color="auto" w:sz="4" w:space="0"/>
+              <w:bottom w:val="single" w:color="auto" w:sz="4" w:space="0"/>
+              <w:right w:val="single" w:color="auto" w:sz="4" w:space="0"/>
+            </w:tcBorders>
+          </w:tcPr>
+          <w:p>
+            <w:pPr>
+              <w:numPr>
+                <w:ilvl w:val="0"/>
+                <w:numId w:val="4"/>
+              </w:numPr>
+              <w:tabs>
+                <w:tab w:val="left" w:pos="420"/>
+              </w:tabs>
+              <w:ind w:left="420" w:leftChars="0" w:hanging="420" w:firstLineChars="0"/>
+              <w:rPr>
+                <w:rFonts w:hint="eastAsia"/>
+                <w:sz w:val="18"/>
+                <w:szCs w:val="18"/>
+                <w:lang w:eastAsia="zh-CN"/>
+              </w:rPr>
+            </w:pPr>
+            <w:r>
+              <w:rPr>
+                <w:rFonts w:hint="eastAsia"/>
+                <w:sz w:val="18"/>
+                <w:szCs w:val="18"/>
+                <w:lang w:eastAsia="zh-CN"/>
+              </w:rPr>
+              <w:t>众筹发布新增</w:t>
+            </w:r>
+          </w:p>
+          <w:p>
+            <w:pPr>
+              <w:numPr>
+                <w:ilvl w:val="0"/>
+                <w:numId w:val="4"/>
+              </w:numPr>
+              <w:tabs>
+                <w:tab w:val="left" w:pos="420"/>
+              </w:tabs>
+              <w:ind w:left="420" w:leftChars="0" w:hanging="420" w:firstLineChars="0"/>
+              <w:rPr>
+                <w:rFonts w:hint="eastAsia"/>
+                <w:sz w:val="18"/>
+                <w:szCs w:val="18"/>
+                <w:lang w:eastAsia="zh-CN"/>
+              </w:rPr>
+            </w:pPr>
+            <w:r>
+              <w:rPr>
+                <w:rFonts w:hint="eastAsia"/>
+                <w:sz w:val="18"/>
+                <w:szCs w:val="18"/>
+                <w:lang w:eastAsia="zh-CN"/>
+              </w:rPr>
+              <w:t>草稿箱</w:t>
+            </w:r>
+          </w:p>
+        </w:tc>
+      </w:tr>
+      <w:tr>
+        <w:tblPrEx>
+          <w:tblBorders>
+            <w:top w:val="single" w:color="auto" w:sz="4" w:space="0"/>
+            <w:left w:val="single" w:color="auto" w:sz="4" w:space="0"/>
+            <w:bottom w:val="single" w:color="auto" w:sz="4" w:space="0"/>
+            <w:right w:val="single" w:color="auto" w:sz="4" w:space="0"/>
+            <w:insideH w:val="single" w:color="auto" w:sz="4" w:space="0"/>
+            <w:insideV w:val="single" w:color="auto" w:sz="4" w:space="0"/>
+          </w:tblBorders>
+          <w:tblLayout w:type="fixed"/>
+          <w:tblCellMar>
+            <w:top w:w="0" w:type="dxa"/>
+            <w:left w:w="108" w:type="dxa"/>
+            <w:bottom w:w="0" w:type="dxa"/>
+            <w:right w:w="108" w:type="dxa"/>
+          </w:tblCellMar>
+        </w:tblPrEx>
+        <w:tc>
+          <w:tcPr>
+            <w:tcW w:w="4361" w:type="dxa"/>
+            <w:tcBorders>
+              <w:top w:val="single" w:color="auto" w:sz="4" w:space="0"/>
+              <w:left w:val="single" w:color="auto" w:sz="4" w:space="0"/>
+              <w:bottom w:val="single" w:color="auto" w:sz="4" w:space="0"/>
+              <w:right w:val="single" w:color="auto" w:sz="4" w:space="0"/>
+            </w:tcBorders>
+          </w:tcPr>
+          <w:p>
+            <w:pPr>
+              <w:rPr>
+                <w:rFonts w:hint="eastAsia"/>
+                <w:sz w:val="18"/>
+                <w:szCs w:val="18"/>
+                <w:lang w:eastAsia="zh-CN"/>
+              </w:rPr>
+            </w:pPr>
+            <w:r>
+              <w:rPr>
+                <w:rFonts w:hint="eastAsia"/>
+                <w:sz w:val="18"/>
+                <w:szCs w:val="18"/>
+                <w:lang w:eastAsia="zh-CN"/>
+              </w:rPr>
+              <w:t>用户管理</w:t>
+            </w:r>
+          </w:p>
+        </w:tc>
+        <w:tc>
+          <w:tcPr>
+            <w:tcW w:w="4394" w:type="dxa"/>
+            <w:tcBorders>
+              <w:top w:val="single" w:color="auto" w:sz="4" w:space="0"/>
+              <w:left w:val="single" w:color="auto" w:sz="4" w:space="0"/>
+              <w:bottom w:val="single" w:color="auto" w:sz="4" w:space="0"/>
+              <w:right w:val="single" w:color="auto" w:sz="4" w:space="0"/>
+            </w:tcBorders>
+          </w:tcPr>
+          <w:p>
+            <w:pPr>
+              <w:numPr>
+                <w:ilvl w:val="0"/>
+                <w:numId w:val="4"/>
+              </w:numPr>
+              <w:tabs>
+                <w:tab w:val="left" w:pos="420"/>
+              </w:tabs>
+              <w:ind w:left="420" w:leftChars="0" w:hanging="420" w:firstLineChars="0"/>
+              <w:rPr>
+                <w:rFonts w:hint="eastAsia"/>
+                <w:sz w:val="18"/>
+                <w:szCs w:val="18"/>
+                <w:lang w:eastAsia="zh-CN"/>
+              </w:rPr>
+            </w:pPr>
+            <w:r>
+              <w:rPr>
+                <w:rFonts w:hint="eastAsia"/>
+                <w:sz w:val="18"/>
+                <w:szCs w:val="18"/>
+                <w:lang w:eastAsia="zh-CN"/>
+              </w:rPr>
+              <w:t>充值升等</w:t>
+            </w:r>
+          </w:p>
+          <w:p>
+            <w:pPr>
+              <w:numPr>
+                <w:ilvl w:val="0"/>
+                <w:numId w:val="4"/>
+              </w:numPr>
+              <w:tabs>
+                <w:tab w:val="left" w:pos="420"/>
+              </w:tabs>
+              <w:ind w:left="420" w:leftChars="0" w:hanging="420" w:firstLineChars="0"/>
+              <w:rPr>
+                <w:rFonts w:hint="eastAsia"/>
+                <w:sz w:val="18"/>
+                <w:szCs w:val="18"/>
+                <w:lang w:eastAsia="zh-CN"/>
+              </w:rPr>
+            </w:pPr>
+            <w:r>
+              <w:rPr>
+                <w:rFonts w:hint="eastAsia"/>
+                <w:sz w:val="18"/>
+                <w:szCs w:val="18"/>
+                <w:lang w:eastAsia="zh-CN"/>
+              </w:rPr>
+              <w:t>用户信息列表</w:t>
+            </w:r>
+          </w:p>
+          <w:p>
+            <w:pPr>
+              <w:numPr>
+                <w:ilvl w:val="0"/>
+                <w:numId w:val="4"/>
+              </w:numPr>
+              <w:tabs>
+                <w:tab w:val="left" w:pos="420"/>
+              </w:tabs>
+              <w:ind w:left="420" w:leftChars="0" w:hanging="420" w:firstLineChars="0"/>
+              <w:rPr>
+                <w:rFonts w:hint="eastAsia"/>
+                <w:sz w:val="18"/>
+                <w:szCs w:val="18"/>
+                <w:lang w:eastAsia="zh-CN"/>
+              </w:rPr>
+            </w:pPr>
+            <w:r>
+              <w:rPr>
+                <w:rFonts w:hint="eastAsia"/>
+                <w:sz w:val="18"/>
+                <w:szCs w:val="18"/>
+                <w:lang w:eastAsia="zh-CN"/>
+              </w:rPr>
+              <w:t>冻结</w:t>
+            </w:r>
+            <w:r>
+              <w:rPr>
+                <w:rFonts w:hint="eastAsia"/>
+                <w:sz w:val="18"/>
+                <w:szCs w:val="18"/>
+                <w:lang w:val="en-US" w:eastAsia="zh-CN"/>
+              </w:rPr>
+              <w:t>/禁言/升降等操作</w:t>
+            </w:r>
+          </w:p>
+        </w:tc>
+      </w:tr>
+      <w:tr>
+        <w:tblPrEx>
+          <w:tblBorders>
+            <w:top w:val="single" w:color="auto" w:sz="4" w:space="0"/>
+            <w:left w:val="single" w:color="auto" w:sz="4" w:space="0"/>
+            <w:bottom w:val="single" w:color="auto" w:sz="4" w:space="0"/>
+            <w:right w:val="single" w:color="auto" w:sz="4" w:space="0"/>
+            <w:insideH w:val="single" w:color="auto" w:sz="4" w:space="0"/>
+            <w:insideV w:val="single" w:color="auto" w:sz="4" w:space="0"/>
+          </w:tblBorders>
+          <w:tblLayout w:type="fixed"/>
+          <w:tblCellMar>
+            <w:top w:w="0" w:type="dxa"/>
+            <w:left w:w="108" w:type="dxa"/>
+            <w:bottom w:w="0" w:type="dxa"/>
+            <w:right w:w="108" w:type="dxa"/>
+          </w:tblCellMar>
+        </w:tblPrEx>
+        <w:tc>
+          <w:tcPr>
+            <w:tcW w:w="4361" w:type="dxa"/>
+            <w:tcBorders>
+              <w:top w:val="single" w:color="auto" w:sz="4" w:space="0"/>
+              <w:left w:val="single" w:color="auto" w:sz="4" w:space="0"/>
+              <w:bottom w:val="single" w:color="auto" w:sz="4" w:space="0"/>
+              <w:right w:val="single" w:color="auto" w:sz="4" w:space="0"/>
+            </w:tcBorders>
+          </w:tcPr>
+          <w:p>
+            <w:pPr>
+              <w:rPr>
+                <w:rFonts w:hint="eastAsia"/>
+                <w:sz w:val="18"/>
+                <w:szCs w:val="18"/>
+                <w:lang w:eastAsia="zh-CN"/>
+              </w:rPr>
+            </w:pPr>
+            <w:r>
+              <w:rPr>
+                <w:rFonts w:hint="eastAsia"/>
+                <w:sz w:val="18"/>
+                <w:szCs w:val="18"/>
+                <w:lang w:eastAsia="zh-CN"/>
+              </w:rPr>
+              <w:t>举报管理</w:t>
+            </w:r>
+          </w:p>
+        </w:tc>
+        <w:tc>
+          <w:tcPr>
+            <w:tcW w:w="4394" w:type="dxa"/>
+            <w:tcBorders>
+              <w:top w:val="single" w:color="auto" w:sz="4" w:space="0"/>
+              <w:left w:val="single" w:color="auto" w:sz="4" w:space="0"/>
+              <w:bottom w:val="single" w:color="auto" w:sz="4" w:space="0"/>
+              <w:right w:val="single" w:color="auto" w:sz="4" w:space="0"/>
+            </w:tcBorders>
+          </w:tcPr>
+          <w:p>
+            <w:pPr>
+              <w:numPr>
+                <w:ilvl w:val="0"/>
+                <w:numId w:val="4"/>
+              </w:numPr>
+              <w:tabs>
+                <w:tab w:val="left" w:pos="420"/>
+              </w:tabs>
+              <w:ind w:left="420" w:leftChars="0" w:hanging="420" w:firstLineChars="0"/>
+              <w:rPr>
+                <w:rFonts w:hint="eastAsia"/>
+                <w:sz w:val="18"/>
+                <w:szCs w:val="18"/>
+                <w:lang w:eastAsia="zh-CN"/>
+              </w:rPr>
+            </w:pPr>
+            <w:r>
+              <w:rPr>
+                <w:rFonts w:hint="eastAsia"/>
+                <w:sz w:val="18"/>
+                <w:szCs w:val="18"/>
+                <w:lang w:eastAsia="zh-CN"/>
+              </w:rPr>
+              <w:t>删除评论</w:t>
+            </w:r>
+            <w:r>
+              <w:rPr>
+                <w:rFonts w:hint="eastAsia"/>
+                <w:sz w:val="18"/>
+                <w:szCs w:val="18"/>
+                <w:lang w:val="en-US" w:eastAsia="zh-CN"/>
+              </w:rPr>
+              <w:t>/</w:t>
+            </w:r>
+            <w:r>
+              <w:rPr>
+                <w:rFonts w:hint="eastAsia"/>
+                <w:sz w:val="18"/>
+                <w:szCs w:val="18"/>
+                <w:lang w:eastAsia="zh-CN"/>
+              </w:rPr>
+              <w:t>永远禁言</w:t>
+            </w:r>
+            <w:r>
+              <w:rPr>
+                <w:rFonts w:hint="eastAsia"/>
+                <w:sz w:val="18"/>
+                <w:szCs w:val="18"/>
+                <w:lang w:val="en-US" w:eastAsia="zh-CN"/>
+              </w:rPr>
+              <w:t>/</w:t>
+            </w:r>
+            <w:r>
+              <w:rPr>
+                <w:rFonts w:hint="eastAsia"/>
+                <w:sz w:val="18"/>
+                <w:szCs w:val="18"/>
+                <w:lang w:eastAsia="zh-CN"/>
+              </w:rPr>
+              <w:t>结账户</w:t>
+            </w:r>
+          </w:p>
+        </w:tc>
+      </w:tr>
+    </w:tbl>
+    <w:p>
+      <w:pPr>
+        <w:rPr>
+          <w:rFonts w:hint="eastAsia"/>
+          <w:lang w:val="en-US" w:eastAsia="zh-CN"/>
         </w:rPr>
       </w:pPr>
     </w:p>
     <w:p>
       <w:pPr>
+        <w:pStyle w:val="4"/>
+        <w:numPr>
+          <w:ilvl w:val="2"/>
+          <w:numId w:val="1"/>
+        </w:numPr>
+        <w:tabs>
+          <w:tab w:val="left" w:pos="425"/>
+          <w:tab w:val="left" w:pos="709"/>
+        </w:tabs>
+      </w:pPr>
+      <w:r>
         <w:rPr>
           <w:rFonts w:hint="eastAsia"/>
           <w:sz w:val="21"/>
+          <w:szCs w:val="21"/>
+          <w:lang w:val="en-US" w:eastAsia="zh-CN"/>
+        </w:rPr>
+        <w:t xml:space="preserve"> </w:t>
+      </w:r>
+      <w:r>
+        <w:rPr>
+          <w:rFonts w:hint="eastAsia"/>
+        </w:rPr>
+        <w:t>功能</w:t>
+      </w:r>
+      <w:r>
+        <w:rPr>
+          <w:rFonts w:hint="eastAsia"/>
           <w:lang w:eastAsia="zh-CN"/>
         </w:rPr>
-      </w:pPr>
-      <w:r>
-        <w:rPr>
-          <w:rFonts w:hint="eastAsia"/>
-          <w:sz w:val="21"/>
-          <w:lang w:eastAsia="zh-CN"/>
-        </w:rPr>
-        <w:t>关于美投：设置【列表封面图】【标题】【内容】</w:t>
-      </w:r>
-      <w:r>
-        <w:rPr>
-          <w:rFonts w:hint="eastAsia"/>
-          <w:sz w:val="21"/>
-          <w:lang w:val="en-US" w:eastAsia="zh-CN"/>
-        </w:rPr>
-        <w:t xml:space="preserve"> </w:t>
+        <w:t>描述</w:t>
       </w:r>
     </w:p>
     <w:p>
       <w:pPr>
+        <w:numPr>
+          <w:ilvl w:val="0"/>
+          <w:numId w:val="4"/>
+        </w:numPr>
+        <w:tabs>
+          <w:tab w:val="left" w:pos="420"/>
+        </w:tabs>
+        <w:ind w:left="420" w:leftChars="0" w:hanging="420" w:firstLineChars="0"/>
+        <w:rPr>
+          <w:rFonts w:hint="eastAsia" w:eastAsia="宋体"/>
+          <w:sz w:val="18"/>
+          <w:szCs w:val="18"/>
+          <w:lang w:eastAsia="zh-CN"/>
+        </w:rPr>
+      </w:pPr>
+      <w:r>
         <w:rPr>
           <w:rFonts w:hint="eastAsia"/>
           <w:sz w:val="21"/>
-          <w:lang w:eastAsia="zh-CN"/>
-        </w:rPr>
-      </w:pPr>
+          <w:szCs w:val="21"/>
+          <w:lang w:val="en-US" w:eastAsia="zh-CN"/>
+        </w:rPr>
+        <w:t xml:space="preserve"> </w:t>
+      </w:r>
       <w:r>
         <w:rPr>
           <w:rFonts w:hint="eastAsia"/>
-          <w:sz w:val="21"/>
-          <w:lang w:eastAsia="zh-CN"/>
-        </w:rPr>
-        <w:t>自传故事：设置【列表封面图】【标题】【内容】</w:t>
+          <w:b/>
+          <w:bCs/>
+          <w:sz w:val="18"/>
+          <w:szCs w:val="18"/>
+          <w:lang w:val="en-US" w:eastAsia="zh-CN"/>
+        </w:rPr>
+        <w:t>设置积分</w:t>
       </w:r>
     </w:p>
     <w:p>
       <w:pPr>
+        <w:numPr>
+          <w:numId w:val="0"/>
+        </w:numPr>
+        <w:ind w:leftChars="0"/>
         <w:rPr>
           <w:rFonts w:hint="eastAsia"/>
-          <w:sz w:val="21"/>
-          <w:lang w:eastAsia="zh-CN"/>
+          <w:sz w:val="18"/>
+          <w:szCs w:val="18"/>
+          <w:lang w:val="en-US" w:eastAsia="zh-CN"/>
         </w:rPr>
       </w:pPr>
       <w:r>
         <w:rPr>
           <w:rFonts w:hint="eastAsia"/>
-          <w:sz w:val="21"/>
-          <w:lang w:eastAsia="zh-CN"/>
-        </w:rPr>
-        <w:t>学院介绍：设置【列表封面图】【标题】【内容】</w:t>
+          <w:sz w:val="18"/>
+          <w:szCs w:val="18"/>
+          <w:lang w:val="en-US" w:eastAsia="zh-CN"/>
+        </w:rPr>
+        <w:t xml:space="preserve">      全局的给爱美容里的帖子设置，发布和分享可赚取的积分，积分存入小金库，不得提现</w:t>
       </w:r>
     </w:p>
     <w:p>
       <w:pPr>
+        <w:numPr>
+          <w:ilvl w:val="0"/>
+          <w:numId w:val="4"/>
+        </w:numPr>
+        <w:tabs>
+          <w:tab w:val="left" w:pos="420"/>
+        </w:tabs>
+        <w:ind w:left="420" w:leftChars="0" w:hanging="420" w:firstLineChars="0"/>
+        <w:rPr>
+          <w:rFonts w:hint="eastAsia" w:eastAsia="宋体"/>
+          <w:sz w:val="18"/>
+          <w:szCs w:val="18"/>
+          <w:lang w:eastAsia="zh-CN"/>
+        </w:rPr>
+      </w:pPr>
+      <w:r>
         <w:rPr>
           <w:rFonts w:hint="eastAsia"/>
-          <w:sz w:val="21"/>
+          <w:sz w:val="18"/>
+          <w:szCs w:val="18"/>
+          <w:lang w:val="en-US" w:eastAsia="zh-CN"/>
+        </w:rPr>
+        <w:t xml:space="preserve"> </w:t>
+      </w:r>
+      <w:r>
+        <w:rPr>
+          <w:rFonts w:hint="eastAsia" w:eastAsia="宋体"/>
+          <w:b/>
+          <w:bCs/>
+          <w:sz w:val="18"/>
+          <w:szCs w:val="18"/>
           <w:lang w:eastAsia="zh-CN"/>
         </w:rPr>
-      </w:pPr>
-      <w:r>
-        <w:rPr>
-          <w:rFonts w:hint="eastAsia"/>
-          <w:sz w:val="21"/>
-          <w:lang w:eastAsia="zh-CN"/>
-        </w:rPr>
-        <w:t>爱美知识：设置【列表封面图】【标题】【内容】</w:t>
-      </w:r>
-      <w:r>
-        <w:rPr>
-          <w:rFonts w:hint="eastAsia"/>
-          <w:sz w:val="21"/>
-          <w:lang w:val="en-US" w:eastAsia="zh-CN"/>
-        </w:rPr>
-        <w:t>/【或者可设置成跳转到一个外链页面】</w:t>
+        <w:t>转发分享页面底部推广</w:t>
       </w:r>
     </w:p>
     <w:p>
       <w:pPr>
+        <w:numPr>
+          <w:numId w:val="0"/>
+        </w:numPr>
+        <w:ind w:leftChars="0"/>
         <w:rPr>
           <w:rFonts w:hint="eastAsia"/>
-          <w:sz w:val="21"/>
-          <w:lang w:eastAsia="zh-CN"/>
+          <w:b w:val="0"/>
+          <w:bCs w:val="0"/>
+          <w:sz w:val="18"/>
+          <w:szCs w:val="18"/>
+          <w:lang w:val="en-US" w:eastAsia="zh-CN"/>
         </w:rPr>
       </w:pPr>
       <w:r>
         <w:rPr>
           <w:rFonts w:hint="eastAsia"/>
-          <w:sz w:val="21"/>
-          <w:lang w:eastAsia="zh-CN"/>
-        </w:rPr>
-        <w:t>【如果栏目只有一篇文字，点击直接进入详情页，如果有多张，先进入列表页面】</w:t>
+          <w:b/>
+          <w:bCs/>
+          <w:sz w:val="18"/>
+          <w:szCs w:val="18"/>
+          <w:lang w:val="en-US" w:eastAsia="zh-CN"/>
+        </w:rPr>
+        <w:t xml:space="preserve">      </w:t>
+      </w:r>
+      <w:r>
+        <w:rPr>
+          <w:rFonts w:hint="eastAsia"/>
+          <w:b w:val="0"/>
+          <w:bCs w:val="0"/>
+          <w:sz w:val="18"/>
+          <w:szCs w:val="18"/>
+          <w:lang w:val="en-US" w:eastAsia="zh-CN"/>
+        </w:rPr>
+        <w:t>转发出去的文字底部可选择插入一个推广内容，例如APP下载二维码等，二维码引导下载APP</w:t>
       </w:r>
     </w:p>
     <w:p>
       <w:pPr>
+        <w:numPr>
+          <w:ilvl w:val="0"/>
+          <w:numId w:val="4"/>
+        </w:numPr>
+        <w:tabs>
+          <w:tab w:val="left" w:pos="420"/>
+        </w:tabs>
+        <w:ind w:left="420" w:leftChars="0" w:hanging="420" w:firstLineChars="0"/>
+        <w:rPr>
+          <w:rFonts w:hint="eastAsia" w:eastAsia="宋体"/>
+          <w:b/>
+          <w:bCs/>
+          <w:sz w:val="18"/>
+          <w:szCs w:val="18"/>
+          <w:lang w:eastAsia="zh-CN"/>
+        </w:rPr>
+      </w:pPr>
+      <w:r>
         <w:rPr>
           <w:rFonts w:hint="eastAsia"/>
-          <w:sz w:val="21"/>
+          <w:b/>
+          <w:bCs/>
+          <w:sz w:val="18"/>
+          <w:szCs w:val="18"/>
           <w:lang w:val="en-US" w:eastAsia="zh-CN"/>
         </w:rPr>
-      </w:pPr>
-      <w:r>
-        <w:rPr>
-          <w:rFonts w:hint="eastAsia"/>
-          <w:sz w:val="21"/>
-          <w:lang w:val="en-US" w:eastAsia="zh-CN"/>
-        </w:rPr>
-        <w:t>【爱美知识有可能跳转的是一个外链页面，画册之类的】</w:t>
+        <w:t xml:space="preserve"> </w:t>
+      </w:r>
+      <w:r>
+        <w:rPr>
+          <w:rFonts w:hint="eastAsia" w:eastAsia="宋体"/>
+          <w:b/>
+          <w:bCs/>
+          <w:sz w:val="18"/>
+          <w:szCs w:val="18"/>
+          <w:lang w:eastAsia="zh-CN"/>
+        </w:rPr>
+        <w:t>帖子的管理</w:t>
       </w:r>
     </w:p>
     <w:p>
       <w:pPr>
-        <w:rPr>
-          <w:sz w:val="21"/>
+        <w:numPr>
+          <w:numId w:val="0"/>
+        </w:numPr>
+        <w:ind w:leftChars="0"/>
+        <w:rPr>
+          <w:rFonts w:hint="eastAsia"/>
+          <w:b w:val="0"/>
+          <w:bCs w:val="0"/>
+          <w:sz w:val="18"/>
+          <w:szCs w:val="18"/>
+          <w:lang w:val="en-US" w:eastAsia="zh-CN"/>
         </w:rPr>
       </w:pPr>
+      <w:r>
+        <w:rPr>
+          <w:rFonts w:hint="eastAsia"/>
+          <w:b/>
+          <w:bCs/>
+          <w:sz w:val="18"/>
+          <w:szCs w:val="18"/>
+          <w:lang w:val="en-US" w:eastAsia="zh-CN"/>
+        </w:rPr>
+        <w:t xml:space="preserve">      </w:t>
+      </w:r>
+      <w:r>
+        <w:rPr>
+          <w:rFonts w:hint="eastAsia"/>
+          <w:b w:val="0"/>
+          <w:bCs w:val="0"/>
+          <w:sz w:val="18"/>
+          <w:szCs w:val="18"/>
+          <w:lang w:val="en-US" w:eastAsia="zh-CN"/>
+        </w:rPr>
+        <w:t>新增资讯类、团购类帖子，官方发帖可设置个性化的积分奖励额度，团购类需要加入团购活动的url</w:t>
+      </w:r>
     </w:p>
     <w:p>
       <w:pPr>
-        <w:rPr>
-          <w:sz w:val="21"/>
+        <w:numPr>
+          <w:ilvl w:val="0"/>
+          <w:numId w:val="4"/>
+        </w:numPr>
+        <w:tabs>
+          <w:tab w:val="left" w:pos="420"/>
+        </w:tabs>
+        <w:ind w:left="420" w:leftChars="0" w:hanging="420" w:firstLineChars="0"/>
+        <w:rPr>
+          <w:rFonts w:hint="eastAsia" w:eastAsia="宋体"/>
+          <w:b/>
+          <w:bCs/>
+          <w:sz w:val="18"/>
+          <w:szCs w:val="18"/>
+          <w:lang w:eastAsia="zh-CN"/>
         </w:rPr>
       </w:pPr>
+      <w:r>
+        <w:rPr>
+          <w:rFonts w:hint="eastAsia"/>
+          <w:sz w:val="18"/>
+          <w:szCs w:val="18"/>
+          <w:lang w:val="en-US" w:eastAsia="zh-CN"/>
+        </w:rPr>
+        <w:t xml:space="preserve"> </w:t>
+      </w:r>
+      <w:r>
+        <w:rPr>
+          <w:rFonts w:hint="eastAsia" w:eastAsia="宋体"/>
+          <w:b/>
+          <w:bCs/>
+          <w:sz w:val="18"/>
+          <w:szCs w:val="18"/>
+          <w:lang w:eastAsia="zh-CN"/>
+        </w:rPr>
+        <w:t>草稿箱</w:t>
+      </w:r>
     </w:p>
     <w:p>
       <w:pPr>
         <w:rPr>
-          <w:sz w:val="21"/>
+          <w:rFonts w:hint="eastAsia" w:eastAsia="宋体"/>
+          <w:lang w:val="en-US" w:eastAsia="zh-CN"/>
         </w:rPr>
       </w:pPr>
+      <w:r>
+        <w:rPr>
+          <w:rFonts w:hint="eastAsia"/>
+          <w:lang w:val="en-US" w:eastAsia="zh-CN"/>
+        </w:rPr>
+        <w:t xml:space="preserve">     可把编辑好的文字先放入草稿箱，后期完善可生成预览的功能</w:t>
+      </w:r>
     </w:p>
     <w:p>
       <w:pPr>
+        <w:numPr>
+          <w:ilvl w:val="0"/>
+          <w:numId w:val="4"/>
+        </w:numPr>
+        <w:tabs>
+          <w:tab w:val="left" w:pos="420"/>
+        </w:tabs>
+        <w:ind w:left="420" w:leftChars="0" w:hanging="420" w:firstLineChars="0"/>
+        <w:rPr>
+          <w:b/>
+          <w:bCs/>
+        </w:rPr>
+      </w:pPr>
+      <w:r>
         <w:rPr>
           <w:rFonts w:hint="eastAsia"/>
-          <w:sz w:val="21"/>
+          <w:b/>
+          <w:bCs/>
+          <w:sz w:val="18"/>
+          <w:szCs w:val="18"/>
+          <w:lang w:val="en-US" w:eastAsia="zh-CN"/>
+        </w:rPr>
+        <w:t xml:space="preserve"> </w:t>
+      </w:r>
+      <w:r>
+        <w:rPr>
+          <w:rFonts w:hint="eastAsia"/>
+          <w:b/>
+          <w:bCs/>
+          <w:sz w:val="18"/>
+          <w:szCs w:val="18"/>
           <w:lang w:eastAsia="zh-CN"/>
         </w:rPr>
-      </w:pPr>
-      <w:r>
-        <w:rPr>
-          <w:rFonts w:hint="eastAsia"/>
-          <w:sz w:val="21"/>
-          <w:lang w:eastAsia="zh-CN"/>
-        </w:rPr>
-        <w:t>资讯：设置【封面图】【标题】【内容截取一段做描述】</w:t>
+        <w:t>充值升等</w:t>
       </w:r>
     </w:p>
     <w:p>
       <w:pPr>
+        <w:numPr>
+          <w:numId w:val="0"/>
+        </w:numPr>
+        <w:tabs>
+          <w:tab w:val="left" w:pos="420"/>
+        </w:tabs>
+        <w:ind w:leftChars="0"/>
+        <w:rPr>
+          <w:rFonts w:hint="eastAsia" w:eastAsia="宋体"/>
+          <w:sz w:val="21"/>
+          <w:szCs w:val="21"/>
+          <w:lang w:val="en-US" w:eastAsia="zh-CN"/>
+        </w:rPr>
+      </w:pPr>
+      <w:r>
         <w:rPr>
           <w:rFonts w:hint="eastAsia"/>
           <w:sz w:val="21"/>
-          <w:lang w:eastAsia="zh-CN"/>
-        </w:rPr>
-      </w:pPr>
+          <w:szCs w:val="21"/>
+          <w:lang w:val="en-US" w:eastAsia="zh-CN"/>
+        </w:rPr>
+        <w:t xml:space="preserve">     通过充钱来提升等级，金额多少暂时没定，升等还能手动升级，也可降等。</w:t>
+      </w:r>
     </w:p>
     <w:p>
       <w:pPr>
+        <w:numPr>
+          <w:ilvl w:val="0"/>
+          <w:numId w:val="4"/>
+        </w:numPr>
+        <w:tabs>
+          <w:tab w:val="left" w:pos="420"/>
+        </w:tabs>
+        <w:ind w:left="420" w:leftChars="0" w:hanging="420" w:firstLineChars="0"/>
         <w:rPr>
           <w:rFonts w:hint="eastAsia"/>
-          <w:sz w:val="21"/>
+          <w:b/>
+          <w:bCs/>
           <w:lang w:val="en-US" w:eastAsia="zh-CN"/>
         </w:rPr>
       </w:pPr>
       <w:r>
         <w:rPr>
           <w:rFonts w:hint="eastAsia"/>
-          <w:sz w:val="21"/>
-          <w:lang w:eastAsia="zh-CN"/>
-        </w:rPr>
-        <w:t>选择项目类型，</w:t>
-      </w:r>
-      <w:r>
-        <w:rPr>
-          <w:rFonts w:hint="eastAsia"/>
-          <w:sz w:val="21"/>
+          <w:b/>
+          <w:bCs/>
+          <w:sz w:val="18"/>
+          <w:szCs w:val="18"/>
           <w:lang w:val="en-US" w:eastAsia="zh-CN"/>
         </w:rPr>
-        <w:t>/会议/合作/认购</w:t>
+        <w:t>冻结、禁言</w:t>
       </w:r>
     </w:p>
     <w:p>
       <w:pPr>
+        <w:numPr>
+          <w:numId w:val="0"/>
+        </w:numPr>
+        <w:ind w:leftChars="0" w:firstLine="360" w:firstLineChars="200"/>
         <w:rPr>
           <w:rFonts w:hint="eastAsia"/>
-          <w:sz w:val="21"/>
+          <w:b w:val="0"/>
+          <w:bCs w:val="0"/>
+          <w:sz w:val="18"/>
+          <w:szCs w:val="18"/>
           <w:lang w:val="en-US" w:eastAsia="zh-CN"/>
         </w:rPr>
       </w:pPr>
+      <w:r>
+        <w:rPr>
+          <w:rFonts w:hint="eastAsia"/>
+          <w:b w:val="0"/>
+          <w:bCs w:val="0"/>
+          <w:sz w:val="18"/>
+          <w:szCs w:val="18"/>
+          <w:lang w:val="en-US" w:eastAsia="zh-CN"/>
+        </w:rPr>
+        <w:t>永远禁言：禁止回复禁止发起分享等行为，只能看不能互动</w:t>
+      </w:r>
     </w:p>
     <w:p>
       <w:pPr>
+        <w:numPr>
+          <w:numId w:val="0"/>
+        </w:numPr>
+        <w:ind w:leftChars="0" w:firstLine="360" w:firstLineChars="200"/>
         <w:rPr>
           <w:rFonts w:hint="eastAsia"/>
-          <w:sz w:val="21"/>
+          <w:b w:val="0"/>
+          <w:bCs w:val="0"/>
+          <w:sz w:val="18"/>
+          <w:szCs w:val="18"/>
           <w:lang w:val="en-US" w:eastAsia="zh-CN"/>
         </w:rPr>
       </w:pPr>
       <w:r>
         <w:rPr>
           <w:rFonts w:hint="eastAsia"/>
-          <w:sz w:val="21"/>
+          <w:b w:val="0"/>
+          <w:bCs w:val="0"/>
+          <w:sz w:val="18"/>
+          <w:szCs w:val="18"/>
           <w:lang w:val="en-US" w:eastAsia="zh-CN"/>
         </w:rPr>
-        <w:t>预约：设置【等级条件】【活动结束时间】【预约人数】【会议概况，时间，地址等信息，联系方式等】</w:t>
+        <w:t>冻结：禁止一切操作</w:t>
       </w:r>
     </w:p>
     <w:p>
       <w:pPr>
+        <w:numPr>
+          <w:numId w:val="0"/>
+        </w:numPr>
+        <w:ind w:leftChars="0" w:firstLine="360" w:firstLineChars="200"/>
         <w:rPr>
           <w:rFonts w:hint="eastAsia"/>
-          <w:sz w:val="21"/>
+          <w:b w:val="0"/>
+          <w:bCs w:val="0"/>
+          <w:sz w:val="18"/>
+          <w:szCs w:val="18"/>
           <w:lang w:val="en-US" w:eastAsia="zh-CN"/>
         </w:rPr>
       </w:pPr>
-      <w:r>
-        <w:rPr>
-          <w:rFonts w:hint="eastAsia"/>
-          <w:sz w:val="21"/>
-          <w:lang w:val="en-US" w:eastAsia="zh-CN"/>
-        </w:rPr>
-        <w:t>合作：设置【等级条件】【活动结束时间】【目标金额】【众筹详细计划】</w:t>
-      </w:r>
-    </w:p>
-    <w:p>
-      <w:pPr>
-        <w:rPr>
-          <w:rFonts w:hint="eastAsia"/>
-          <w:sz w:val="21"/>
-          <w:lang w:val="en-US" w:eastAsia="zh-CN"/>
-        </w:rPr>
-      </w:pPr>
-      <w:r>
-        <w:rPr>
-          <w:rFonts w:hint="eastAsia"/>
-          <w:sz w:val="21"/>
-          <w:lang w:val="en-US" w:eastAsia="zh-CN"/>
-        </w:rPr>
-        <w:t>认购：设置【等级条件】【活动结束时间】【起购额度、目标金额、超额目标、出让股份、开始时间】【众筹详细计划】</w:t>
-      </w:r>
-    </w:p>
-    <w:p>
-      <w:pPr>
-        <w:rPr>
-          <w:rFonts w:hint="eastAsia"/>
-          <w:lang w:val="en-US" w:eastAsia="zh-CN"/>
-        </w:rPr>
-      </w:pPr>
-    </w:p>
-    <w:p>
-      <w:pPr>
-        <w:rPr>
-          <w:rFonts w:hint="eastAsia"/>
-          <w:lang w:val="en-US" w:eastAsia="zh-CN"/>
-        </w:rPr>
-      </w:pPr>
-    </w:p>
-    <w:p>
-      <w:pPr>
-        <w:rPr>
-          <w:rFonts w:hint="eastAsia"/>
-          <w:lang w:val="en-US" w:eastAsia="zh-CN"/>
-        </w:rPr>
-      </w:pPr>
-    </w:p>
-    <w:p>
-      <w:pPr>
-        <w:rPr>
-          <w:sz w:val="21"/>
-        </w:rPr>
-      </w:pPr>
-      <w:r>
-        <w:rPr>
-          <w:rFonts w:hint="eastAsia"/>
-          <w:lang w:val="en-US" w:eastAsia="zh-CN"/>
-        </w:rPr>
-        <w:t xml:space="preserve">Step2. 弹出提示框 </w:t>
-      </w:r>
-      <w:r>
-        <w:rPr>
-          <w:sz w:val="21"/>
-        </w:rPr>
-        <w:pict>
-          <v:shape id="_x0000_s1046" o:spid="_x0000_s1046" o:spt="13" type="#_x0000_t13" style="height:5.95pt;width:32.25pt;" fillcolor="#FFFFFF" filled="t" stroked="t" coordsize="21600,21600" adj="16200,5400">
-            <v:path/>
-            <v:fill on="t" focussize="0,0"/>
-            <v:stroke/>
-            <v:imagedata o:title=""/>
-            <o:lock v:ext="edit" aspectratio="f"/>
-            <w10:wrap type="none"/>
-            <w10:anchorlock/>
-          </v:shape>
-        </w:pict>
-      </w:r>
-    </w:p>
-    <w:p>
-      <w:pPr>
-        <w:rPr>
-          <w:sz w:val="21"/>
-        </w:rPr>
-      </w:pPr>
-    </w:p>
-    <w:p>
-      <w:pPr>
-        <w:rPr>
-          <w:sz w:val="21"/>
-        </w:rPr>
-      </w:pPr>
-    </w:p>
-    <w:p>
-      <w:pPr>
-        <w:rPr>
-          <w:rFonts w:hint="eastAsia"/>
-          <w:lang w:val="en-US" w:eastAsia="zh-CN"/>
-        </w:rPr>
-      </w:pPr>
-      <w:r>
-        <w:rPr>
-          <w:rFonts w:hint="eastAsia"/>
-          <w:lang w:val="en-US" w:eastAsia="zh-CN"/>
-        </w:rPr>
-        <w:t xml:space="preserve">Step3上线融资 </w:t>
-      </w:r>
-      <w:r>
-        <w:rPr>
-          <w:sz w:val="21"/>
-        </w:rPr>
-        <w:pict>
-          <v:shape id="_x0000_s1048" o:spid="_x0000_s1048" o:spt="13" type="#_x0000_t13" style="height:5.95pt;width:32.25pt;" fillcolor="#FFFFFF" filled="t" stroked="t" coordsize="21600,21600" adj="16200,5400">
-            <v:path/>
-            <v:fill on="t" focussize="0,0"/>
-            <v:stroke/>
-            <v:imagedata o:title=""/>
-            <o:lock v:ext="edit" aspectratio="f"/>
-            <w10:wrap type="none"/>
-            <w10:anchorlock/>
-          </v:shape>
-        </w:pict>
-      </w:r>
-    </w:p>
-    <w:p>
-      <w:pPr>
-        <w:rPr>
-          <w:rFonts w:hint="eastAsia"/>
-          <w:lang w:val="en-US" w:eastAsia="zh-CN"/>
-        </w:rPr>
-      </w:pPr>
-      <w:r>
-        <w:rPr>
-          <w:rFonts w:hint="eastAsia"/>
-          <w:lang w:val="en-US" w:eastAsia="zh-CN"/>
-        </w:rPr>
-        <w:t>融资成功后，根据协议线下进行分红等操作。</w:t>
-      </w:r>
-    </w:p>
-    <w:p>
-      <w:pPr>
-        <w:rPr>
-          <w:rFonts w:hint="eastAsia"/>
-          <w:lang w:val="en-US" w:eastAsia="zh-CN"/>
-        </w:rPr>
-      </w:pPr>
-    </w:p>
-    <w:p>
-      <w:pPr>
-        <w:rPr>
-          <w:rFonts w:hint="eastAsia"/>
-          <w:lang w:val="en-US" w:eastAsia="zh-CN"/>
-        </w:rPr>
-      </w:pPr>
-    </w:p>
-    <w:p>
-      <w:pPr>
-        <w:rPr>
-          <w:rFonts w:hint="eastAsia"/>
-          <w:lang w:val="en-US" w:eastAsia="zh-CN"/>
-        </w:rPr>
-      </w:pPr>
-      <w:r>
-        <w:rPr>
-          <w:rFonts w:hint="eastAsia"/>
-          <w:lang w:val="en-US" w:eastAsia="zh-CN"/>
-        </w:rPr>
-        <w:t>管理员：众筹所产生的联系人和支付金额等有流水记录。</w:t>
-      </w:r>
-    </w:p>
-    <w:p>
-      <w:pPr>
-        <w:rPr>
-          <w:rFonts w:hint="eastAsia"/>
-          <w:lang w:val="en-US" w:eastAsia="zh-CN"/>
-        </w:rPr>
-      </w:pPr>
-      <w:r>
-        <w:rPr>
-          <w:rFonts w:hint="eastAsia"/>
-          <w:lang w:val="en-US" w:eastAsia="zh-CN"/>
-        </w:rPr>
-        <w:t>对合作类，认购类：要有发起人和合作人填写的记录，线下沟通成功后，改变合作人的申请合作状态，把最终合作成功的人的信息展示在页面上，认购线下支付成功，也同样可以在后台改变状态，前台相应显示成功认购</w:t>
-      </w:r>
+      <w:bookmarkStart w:id="22" w:name="_GoBack"/>
+      <w:bookmarkEnd w:id="22"/>
     </w:p>
     <w:sectPr>
       <w:headerReference r:id="rId5" w:type="default"/>
@@ -11765,6 +13237,26 @@
       </w:rPr>
     </w:lvl>
   </w:abstractNum>
+  <w:abstractNum w:abstractNumId="1448595835">
+    <w:nsid w:val="5657D17B"/>
+    <w:multiLevelType w:val="singleLevel"/>
+    <w:tmpl w:val="5657D17B"/>
+    <w:lvl w:ilvl="0" w:tentative="1">
+      <w:start w:val="1"/>
+      <w:numFmt w:val="bullet"/>
+      <w:lvlText w:val=""/>
+      <w:lvlJc w:val="left"/>
+      <w:pPr>
+        <w:tabs>
+          <w:tab w:val="left" w:pos="420"/>
+        </w:tabs>
+        <w:ind w:left="420" w:leftChars="0" w:hanging="420" w:firstLineChars="0"/>
+      </w:pPr>
+      <w:rPr>
+        <w:rFonts w:hint="default" w:ascii="Wingdings" w:hAnsi="Wingdings"/>
+      </w:rPr>
+    </w:lvl>
+  </w:abstractNum>
   <w:num w:numId="1">
     <w:abstractNumId w:val="797726018"/>
   </w:num>
@@ -11773,6 +13265,9 @@
   </w:num>
   <w:num w:numId="3">
     <w:abstractNumId w:val="1447326299"/>
+  </w:num>
+  <w:num w:numId="4">
+    <w:abstractNumId w:val="1448595835"/>
   </w:num>
 </w:numbering>
 </file>
@@ -12768,9 +14263,6 @@
     <customShpInfo spid="_x0000_s1031"/>
     <customShpInfo spid="_x0000_s1032"/>
     <customShpInfo spid="_x0000_s1030"/>
-    <customShpInfo spid="_x0000_s1033"/>
-    <customShpInfo spid="_x0000_s1046"/>
-    <customShpInfo spid="_x0000_s1048"/>
   </customShpExts>
 </s:customData>
 </file>

--- a/meitou/美投.docx
+++ b/meitou/美投.docx
@@ -7568,12 +7568,15 @@
     </w:p>
     <w:p>
       <w:pPr/>
+    </w:p>
+    <w:p>
+      <w:pPr/>
       <w:r>
         <w:drawing>
           <wp:inline distT="0" distB="0" distL="114300" distR="114300">
-            <wp:extent cx="5267960" cy="2947670"/>
-            <wp:effectExtent l="0" t="0" r="5080" b="8890"/>
-            <wp:docPr id="17" name="图片 17"/>
+            <wp:extent cx="5267960" cy="2928620"/>
+            <wp:effectExtent l="0" t="0" r="5080" b="12700"/>
+            <wp:docPr id="4" name="图片 4"/>
             <wp:cNvGraphicFramePr>
               <a:graphicFrameLocks xmlns:a="http://schemas.openxmlformats.org/drawingml/2006/main" noChangeAspect="1"/>
             </wp:cNvGraphicFramePr>
@@ -7581,7 +7584,7 @@
               <a:graphicData uri="http://schemas.openxmlformats.org/drawingml/2006/picture">
                 <pic:pic xmlns:pic="http://schemas.openxmlformats.org/drawingml/2006/picture">
                   <pic:nvPicPr>
-                    <pic:cNvPr id="17" name="图片 17"/>
+                    <pic:cNvPr id="4" name="图片 4"/>
                     <pic:cNvPicPr>
                       <a:picLocks noChangeAspect="1"/>
                     </pic:cNvPicPr>
@@ -7596,7 +7599,7 @@
                   <pic:spPr>
                     <a:xfrm>
                       <a:off x="0" y="0"/>
-                      <a:ext cx="5267960" cy="2947670"/>
+                      <a:ext cx="5267960" cy="2928620"/>
                     </a:xfrm>
                     <a:prstGeom prst="rect">
                       <a:avLst/>
@@ -7619,9 +7622,9 @@
       <w:r>
         <w:drawing>
           <wp:inline distT="0" distB="0" distL="114300" distR="114300">
-            <wp:extent cx="5268595" cy="3179445"/>
-            <wp:effectExtent l="0" t="0" r="4445" b="5715"/>
-            <wp:docPr id="3" name="图片 3"/>
+            <wp:extent cx="5270500" cy="2961640"/>
+            <wp:effectExtent l="0" t="0" r="2540" b="10160"/>
+            <wp:docPr id="5" name="图片 5"/>
             <wp:cNvGraphicFramePr>
               <a:graphicFrameLocks xmlns:a="http://schemas.openxmlformats.org/drawingml/2006/main" noChangeAspect="1"/>
             </wp:cNvGraphicFramePr>
@@ -7629,7 +7632,7 @@
               <a:graphicData uri="http://schemas.openxmlformats.org/drawingml/2006/picture">
                 <pic:pic xmlns:pic="http://schemas.openxmlformats.org/drawingml/2006/picture">
                   <pic:nvPicPr>
-                    <pic:cNvPr id="3" name="图片 3"/>
+                    <pic:cNvPr id="5" name="图片 5"/>
                     <pic:cNvPicPr>
                       <a:picLocks noChangeAspect="1"/>
                     </pic:cNvPicPr>
@@ -7644,7 +7647,7 @@
                   <pic:spPr>
                     <a:xfrm>
                       <a:off x="0" y="0"/>
-                      <a:ext cx="5268595" cy="3179445"/>
+                      <a:ext cx="5270500" cy="2961640"/>
                     </a:xfrm>
                     <a:prstGeom prst="rect">
                       <a:avLst/>
@@ -7693,6 +7696,54 @@
                     <a:xfrm>
                       <a:off x="0" y="0"/>
                       <a:ext cx="5269230" cy="2910205"/>
+                    </a:xfrm>
+                    <a:prstGeom prst="rect">
+                      <a:avLst/>
+                    </a:prstGeom>
+                    <a:noFill/>
+                    <a:ln w="9525">
+                      <a:noFill/>
+                      <a:miter/>
+                    </a:ln>
+                  </pic:spPr>
+                </pic:pic>
+              </a:graphicData>
+            </a:graphic>
+          </wp:inline>
+        </w:drawing>
+      </w:r>
+    </w:p>
+    <w:p>
+      <w:pPr/>
+      <w:r>
+        <w:drawing>
+          <wp:inline distT="0" distB="0" distL="114300" distR="114300">
+            <wp:extent cx="5271135" cy="3175635"/>
+            <wp:effectExtent l="0" t="0" r="1905" b="9525"/>
+            <wp:docPr id="6" name="图片 6"/>
+            <wp:cNvGraphicFramePr>
+              <a:graphicFrameLocks xmlns:a="http://schemas.openxmlformats.org/drawingml/2006/main" noChangeAspect="1"/>
+            </wp:cNvGraphicFramePr>
+            <a:graphic xmlns:a="http://schemas.openxmlformats.org/drawingml/2006/main">
+              <a:graphicData uri="http://schemas.openxmlformats.org/drawingml/2006/picture">
+                <pic:pic xmlns:pic="http://schemas.openxmlformats.org/drawingml/2006/picture">
+                  <pic:nvPicPr>
+                    <pic:cNvPr id="6" name="图片 6"/>
+                    <pic:cNvPicPr>
+                      <a:picLocks noChangeAspect="1"/>
+                    </pic:cNvPicPr>
+                  </pic:nvPicPr>
+                  <pic:blipFill>
+                    <a:blip r:embed="rId14"/>
+                    <a:srcRect/>
+                    <a:stretch>
+                      <a:fillRect/>
+                    </a:stretch>
+                  </pic:blipFill>
+                  <pic:spPr>
+                    <a:xfrm>
+                      <a:off x="0" y="0"/>
+                      <a:ext cx="5271135" cy="3175635"/>
                     </a:xfrm>
                     <a:prstGeom prst="rect">
                       <a:avLst/>
@@ -8450,7 +8501,7 @@
                 <w:szCs w:val="18"/>
                 <w:lang w:eastAsia="zh-CN"/>
               </w:rPr>
-              <w:t>拼团等不同列表资讯</w:t>
+              <w:t>拼团众筹等不同列表资讯</w:t>
             </w:r>
           </w:p>
         </w:tc>
@@ -8490,7 +8541,7 @@
                 <w:szCs w:val="18"/>
                 <w:lang w:eastAsia="zh-CN"/>
               </w:rPr>
-              <w:t>商城拼团</w:t>
+              <w:t>商城拼团、众筹</w:t>
             </w:r>
           </w:p>
         </w:tc>
@@ -8680,6 +8731,88 @@
               </w:rPr>
               <w:t>删除：删除此条评论</w:t>
             </w:r>
+          </w:p>
+        </w:tc>
+      </w:tr>
+      <w:tr>
+        <w:tblPrEx>
+          <w:tblBorders>
+            <w:top w:val="single" w:color="auto" w:sz="4" w:space="0"/>
+            <w:left w:val="single" w:color="auto" w:sz="4" w:space="0"/>
+            <w:bottom w:val="single" w:color="auto" w:sz="4" w:space="0"/>
+            <w:right w:val="single" w:color="auto" w:sz="4" w:space="0"/>
+            <w:insideH w:val="single" w:color="auto" w:sz="4" w:space="0"/>
+            <w:insideV w:val="single" w:color="auto" w:sz="4" w:space="0"/>
+          </w:tblBorders>
+          <w:tblLayout w:type="fixed"/>
+          <w:tblCellMar>
+            <w:top w:w="0" w:type="dxa"/>
+            <w:left w:w="108" w:type="dxa"/>
+            <w:bottom w:w="0" w:type="dxa"/>
+            <w:right w:w="108" w:type="dxa"/>
+          </w:tblCellMar>
+        </w:tblPrEx>
+        <w:tc>
+          <w:tcPr>
+            <w:tcW w:w="4361" w:type="dxa"/>
+            <w:tcBorders>
+              <w:top w:val="single" w:color="auto" w:sz="4" w:space="0"/>
+              <w:left w:val="single" w:color="auto" w:sz="4" w:space="0"/>
+              <w:bottom w:val="single" w:color="auto" w:sz="4" w:space="0"/>
+              <w:right w:val="single" w:color="auto" w:sz="4" w:space="0"/>
+            </w:tcBorders>
+          </w:tcPr>
+          <w:p>
+            <w:pPr>
+              <w:numPr>
+                <w:ilvl w:val="0"/>
+                <w:numId w:val="0"/>
+              </w:numPr>
+              <w:tabs>
+                <w:tab w:val="clear" w:pos="420"/>
+                <w:tab w:val="clear" w:pos="425"/>
+              </w:tabs>
+              <w:spacing w:line="240" w:lineRule="auto"/>
+              <w:ind w:leftChars="0"/>
+              <w:rPr>
+                <w:rFonts w:hint="eastAsia"/>
+                <w:spacing w:val="20"/>
+                <w:sz w:val="18"/>
+                <w:szCs w:val="18"/>
+                <w:lang w:eastAsia="zh-CN"/>
+              </w:rPr>
+            </w:pPr>
+          </w:p>
+        </w:tc>
+        <w:tc>
+          <w:tcPr>
+            <w:tcW w:w="4394" w:type="dxa"/>
+            <w:tcBorders>
+              <w:top w:val="single" w:color="auto" w:sz="4" w:space="0"/>
+              <w:left w:val="single" w:color="auto" w:sz="4" w:space="0"/>
+              <w:bottom w:val="single" w:color="auto" w:sz="4" w:space="0"/>
+              <w:right w:val="single" w:color="auto" w:sz="4" w:space="0"/>
+            </w:tcBorders>
+          </w:tcPr>
+          <w:p>
+            <w:pPr>
+              <w:numPr>
+                <w:ilvl w:val="0"/>
+                <w:numId w:val="3"/>
+              </w:numPr>
+              <w:tabs>
+                <w:tab w:val="left" w:pos="420"/>
+              </w:tabs>
+              <w:spacing w:line="240" w:lineRule="auto"/>
+              <w:ind w:left="420" w:leftChars="0" w:hanging="420" w:firstLineChars="0"/>
+              <w:jc w:val="left"/>
+              <w:rPr>
+                <w:rFonts w:hint="eastAsia"/>
+                <w:sz w:val="18"/>
+                <w:szCs w:val="18"/>
+                <w:lang w:eastAsia="zh-CN"/>
+              </w:rPr>
+            </w:pPr>
           </w:p>
         </w:tc>
       </w:tr>
@@ -9535,6 +9668,51 @@
           <w:rFonts w:hint="eastAsia"/>
         </w:rPr>
       </w:pPr>
+      <w:r>
+        <w:drawing>
+          <wp:inline distT="0" distB="0" distL="114300" distR="114300">
+            <wp:extent cx="5271135" cy="2574290"/>
+            <wp:effectExtent l="0" t="0" r="1905" b="1270"/>
+            <wp:docPr id="19" name="图片 19"/>
+            <wp:cNvGraphicFramePr>
+              <a:graphicFrameLocks xmlns:a="http://schemas.openxmlformats.org/drawingml/2006/main" noChangeAspect="1"/>
+            </wp:cNvGraphicFramePr>
+            <a:graphic xmlns:a="http://schemas.openxmlformats.org/drawingml/2006/main">
+              <a:graphicData uri="http://schemas.openxmlformats.org/drawingml/2006/picture">
+                <pic:pic xmlns:pic="http://schemas.openxmlformats.org/drawingml/2006/picture">
+                  <pic:nvPicPr>
+                    <pic:cNvPr id="19" name="图片 19"/>
+                    <pic:cNvPicPr>
+                      <a:picLocks noChangeAspect="1"/>
+                    </pic:cNvPicPr>
+                  </pic:nvPicPr>
+                  <pic:blipFill>
+                    <a:blip r:embed="rId15"/>
+                    <a:srcRect/>
+                    <a:stretch>
+                      <a:fillRect/>
+                    </a:stretch>
+                  </pic:blipFill>
+                  <pic:spPr>
+                    <a:xfrm>
+                      <a:off x="0" y="0"/>
+                      <a:ext cx="5271135" cy="2574290"/>
+                    </a:xfrm>
+                    <a:prstGeom prst="rect">
+                      <a:avLst/>
+                    </a:prstGeom>
+                    <a:noFill/>
+                    <a:ln w="9525">
+                      <a:noFill/>
+                      <a:miter/>
+                    </a:ln>
+                  </pic:spPr>
+                </pic:pic>
+              </a:graphicData>
+            </a:graphic>
+          </wp:inline>
+        </w:drawing>
+      </w:r>
     </w:p>
     <w:p>
       <w:pPr/>
@@ -9557,7 +9735,7 @@
                     </pic:cNvPicPr>
                   </pic:nvPicPr>
                   <pic:blipFill>
-                    <a:blip r:embed="rId14"/>
+                    <a:blip r:embed="rId16"/>
                     <a:srcRect/>
                     <a:stretch>
                       <a:fillRect/>
@@ -9696,9 +9874,9 @@
       <w:r>
         <w:drawing>
           <wp:inline distT="0" distB="0" distL="114300" distR="114300">
-            <wp:extent cx="5269230" cy="3092450"/>
-            <wp:effectExtent l="0" t="0" r="3810" b="1270"/>
-            <wp:docPr id="11" name="图片 11"/>
+            <wp:extent cx="5273675" cy="3049905"/>
+            <wp:effectExtent l="0" t="0" r="14605" b="13335"/>
+            <wp:docPr id="17" name="图片 17"/>
             <wp:cNvGraphicFramePr>
               <a:graphicFrameLocks xmlns:a="http://schemas.openxmlformats.org/drawingml/2006/main" noChangeAspect="1"/>
             </wp:cNvGraphicFramePr>
@@ -9706,13 +9884,13 @@
               <a:graphicData uri="http://schemas.openxmlformats.org/drawingml/2006/picture">
                 <pic:pic xmlns:pic="http://schemas.openxmlformats.org/drawingml/2006/picture">
                   <pic:nvPicPr>
-                    <pic:cNvPr id="11" name="图片 11"/>
+                    <pic:cNvPr id="17" name="图片 17"/>
                     <pic:cNvPicPr>
                       <a:picLocks noChangeAspect="1"/>
                     </pic:cNvPicPr>
                   </pic:nvPicPr>
                   <pic:blipFill>
-                    <a:blip r:embed="rId15"/>
+                    <a:blip r:embed="rId17"/>
                     <a:srcRect/>
                     <a:stretch>
                       <a:fillRect/>
@@ -9721,7 +9899,7 @@
                   <pic:spPr>
                     <a:xfrm>
                       <a:off x="0" y="0"/>
-                      <a:ext cx="5269230" cy="3092450"/>
+                      <a:ext cx="5273675" cy="3049905"/>
                     </a:xfrm>
                     <a:prstGeom prst="rect">
                       <a:avLst/>
@@ -9741,51 +9919,6 @@
     </w:p>
     <w:p>
       <w:pPr/>
-      <w:r>
-        <w:drawing>
-          <wp:inline distT="0" distB="0" distL="114300" distR="114300">
-            <wp:extent cx="5269865" cy="2056130"/>
-            <wp:effectExtent l="0" t="0" r="3175" b="1270"/>
-            <wp:docPr id="10" name="图片 10"/>
-            <wp:cNvGraphicFramePr>
-              <a:graphicFrameLocks xmlns:a="http://schemas.openxmlformats.org/drawingml/2006/main" noChangeAspect="1"/>
-            </wp:cNvGraphicFramePr>
-            <a:graphic xmlns:a="http://schemas.openxmlformats.org/drawingml/2006/main">
-              <a:graphicData uri="http://schemas.openxmlformats.org/drawingml/2006/picture">
-                <pic:pic xmlns:pic="http://schemas.openxmlformats.org/drawingml/2006/picture">
-                  <pic:nvPicPr>
-                    <pic:cNvPr id="10" name="图片 10"/>
-                    <pic:cNvPicPr>
-                      <a:picLocks noChangeAspect="1"/>
-                    </pic:cNvPicPr>
-                  </pic:nvPicPr>
-                  <pic:blipFill>
-                    <a:blip r:embed="rId16"/>
-                    <a:srcRect/>
-                    <a:stretch>
-                      <a:fillRect/>
-                    </a:stretch>
-                  </pic:blipFill>
-                  <pic:spPr>
-                    <a:xfrm>
-                      <a:off x="0" y="0"/>
-                      <a:ext cx="5269865" cy="2056130"/>
-                    </a:xfrm>
-                    <a:prstGeom prst="rect">
-                      <a:avLst/>
-                    </a:prstGeom>
-                    <a:noFill/>
-                    <a:ln w="9525">
-                      <a:noFill/>
-                      <a:miter/>
-                    </a:ln>
-                  </pic:spPr>
-                </pic:pic>
-              </a:graphicData>
-            </a:graphic>
-          </wp:inline>
-        </w:drawing>
-      </w:r>
     </w:p>
     <w:p>
       <w:pPr>
@@ -9874,9 +10007,9 @@
       <w:r>
         <w:drawing>
           <wp:inline distT="0" distB="0" distL="114300" distR="114300">
-            <wp:extent cx="5269230" cy="3051175"/>
-            <wp:effectExtent l="0" t="0" r="3810" b="12065"/>
-            <wp:docPr id="12" name="图片 12"/>
+            <wp:extent cx="5274310" cy="3014345"/>
+            <wp:effectExtent l="0" t="0" r="13970" b="3175"/>
+            <wp:docPr id="18" name="图片 18"/>
             <wp:cNvGraphicFramePr>
               <a:graphicFrameLocks xmlns:a="http://schemas.openxmlformats.org/drawingml/2006/main" noChangeAspect="1"/>
             </wp:cNvGraphicFramePr>
@@ -9884,13 +10017,13 @@
               <a:graphicData uri="http://schemas.openxmlformats.org/drawingml/2006/picture">
                 <pic:pic xmlns:pic="http://schemas.openxmlformats.org/drawingml/2006/picture">
                   <pic:nvPicPr>
-                    <pic:cNvPr id="12" name="图片 12"/>
+                    <pic:cNvPr id="18" name="图片 18"/>
                     <pic:cNvPicPr>
                       <a:picLocks noChangeAspect="1"/>
                     </pic:cNvPicPr>
                   </pic:nvPicPr>
                   <pic:blipFill>
-                    <a:blip r:embed="rId17"/>
+                    <a:blip r:embed="rId18"/>
                     <a:srcRect/>
                     <a:stretch>
                       <a:fillRect/>
@@ -9899,7 +10032,7 @@
                   <pic:spPr>
                     <a:xfrm>
                       <a:off x="0" y="0"/>
-                      <a:ext cx="5269230" cy="3051175"/>
+                      <a:ext cx="5274310" cy="3014345"/>
                     </a:xfrm>
                     <a:prstGeom prst="rect">
                       <a:avLst/>
@@ -10887,7 +11020,7 @@
                 <w:szCs w:val="18"/>
                 <w:lang w:val="en-US" w:eastAsia="zh-CN"/>
               </w:rPr>
-              <w:t>发起人备注语【我有X万，找人合作】</w:t>
+              <w:t>发起人默认显示【我有X万，找人合作】</w:t>
             </w:r>
           </w:p>
           <w:p>
@@ -10918,7 +11051,7 @@
                 <w:szCs w:val="18"/>
                 <w:lang w:val="en-US" w:eastAsia="zh-CN"/>
               </w:rPr>
-              <w:t>合作人备注语【我有X万，我要与你合作】</w:t>
+              <w:t>合作人默认显示【我要与你合作】</w:t>
             </w:r>
           </w:p>
           <w:p>
@@ -10992,6 +11125,27 @@
               </w:rPr>
               <w:t>线下沟通成功后，状态改变【合作成功】</w:t>
             </w:r>
+          </w:p>
+          <w:p>
+            <w:pPr>
+              <w:numPr>
+                <w:ilvl w:val="0"/>
+                <w:numId w:val="3"/>
+              </w:numPr>
+              <w:tabs>
+                <w:tab w:val="left" w:pos="420"/>
+              </w:tabs>
+              <w:spacing w:line="240" w:lineRule="auto"/>
+              <w:ind w:left="420" w:leftChars="0" w:hanging="420" w:firstLineChars="0"/>
+              <w:jc w:val="left"/>
+              <w:rPr>
+                <w:rFonts w:hint="eastAsia"/>
+                <w:spacing w:val="20"/>
+                <w:sz w:val="18"/>
+                <w:szCs w:val="18"/>
+                <w:lang w:eastAsia="zh-CN"/>
+              </w:rPr>
+            </w:pPr>
           </w:p>
         </w:tc>
       </w:tr>
@@ -11265,6 +11419,107 @@
                 <w:lang w:eastAsia="zh-CN"/>
               </w:rPr>
               <w:t>未绑定手机，当发起或参与活动时，先引导绑定手机再继续下一步</w:t>
+            </w:r>
+          </w:p>
+        </w:tc>
+      </w:tr>
+      <w:tr>
+        <w:tblPrEx>
+          <w:tblBorders>
+            <w:top w:val="single" w:color="auto" w:sz="4" w:space="0"/>
+            <w:left w:val="single" w:color="auto" w:sz="4" w:space="0"/>
+            <w:bottom w:val="single" w:color="auto" w:sz="4" w:space="0"/>
+            <w:right w:val="single" w:color="auto" w:sz="4" w:space="0"/>
+            <w:insideH w:val="single" w:color="auto" w:sz="4" w:space="0"/>
+            <w:insideV w:val="single" w:color="auto" w:sz="4" w:space="0"/>
+          </w:tblBorders>
+          <w:tblLayout w:type="fixed"/>
+          <w:tblCellMar>
+            <w:top w:w="0" w:type="dxa"/>
+            <w:left w:w="108" w:type="dxa"/>
+            <w:bottom w:w="0" w:type="dxa"/>
+            <w:right w:w="108" w:type="dxa"/>
+          </w:tblCellMar>
+        </w:tblPrEx>
+        <w:tc>
+          <w:tcPr>
+            <w:tcW w:w="4361" w:type="dxa"/>
+            <w:tcBorders>
+              <w:top w:val="single" w:color="auto" w:sz="4" w:space="0"/>
+              <w:left w:val="single" w:color="auto" w:sz="4" w:space="0"/>
+              <w:bottom w:val="single" w:color="auto" w:sz="4" w:space="0"/>
+              <w:right w:val="single" w:color="auto" w:sz="4" w:space="0"/>
+            </w:tcBorders>
+          </w:tcPr>
+          <w:p>
+            <w:pPr>
+              <w:numPr>
+                <w:ilvl w:val="0"/>
+                <w:numId w:val="0"/>
+              </w:numPr>
+              <w:tabs>
+                <w:tab w:val="clear" w:pos="420"/>
+                <w:tab w:val="clear" w:pos="425"/>
+              </w:tabs>
+              <w:spacing w:line="240" w:lineRule="auto"/>
+              <w:ind w:leftChars="0"/>
+              <w:rPr>
+                <w:rFonts w:hint="eastAsia"/>
+                <w:sz w:val="18"/>
+                <w:szCs w:val="18"/>
+                <w:lang w:eastAsia="zh-CN"/>
+              </w:rPr>
+            </w:pPr>
+            <w:r>
+              <w:rPr>
+                <w:rFonts w:hint="eastAsia"/>
+                <w:sz w:val="18"/>
+                <w:szCs w:val="18"/>
+                <w:lang w:eastAsia="zh-CN"/>
+              </w:rPr>
+              <w:t>备注功能</w:t>
+            </w:r>
+          </w:p>
+        </w:tc>
+        <w:tc>
+          <w:tcPr>
+            <w:tcW w:w="4394" w:type="dxa"/>
+            <w:tcBorders>
+              <w:top w:val="single" w:color="auto" w:sz="4" w:space="0"/>
+              <w:left w:val="single" w:color="auto" w:sz="4" w:space="0"/>
+              <w:bottom w:val="single" w:color="auto" w:sz="4" w:space="0"/>
+              <w:right w:val="single" w:color="auto" w:sz="4" w:space="0"/>
+            </w:tcBorders>
+          </w:tcPr>
+          <w:p>
+            <w:pPr>
+              <w:numPr>
+                <w:ilvl w:val="0"/>
+                <w:numId w:val="3"/>
+              </w:numPr>
+              <w:tabs>
+                <w:tab w:val="left" w:pos="420"/>
+              </w:tabs>
+              <w:spacing w:line="240" w:lineRule="auto"/>
+              <w:ind w:left="420" w:leftChars="0" w:hanging="420" w:firstLineChars="0"/>
+              <w:jc w:val="left"/>
+              <w:rPr>
+                <w:rFonts w:hint="eastAsia"/>
+                <w:spacing w:val="20"/>
+                <w:sz w:val="18"/>
+                <w:szCs w:val="18"/>
+                <w:lang w:eastAsia="zh-CN"/>
+              </w:rPr>
+            </w:pPr>
+            <w:r>
+              <w:rPr>
+                <w:rFonts w:hint="eastAsia"/>
+                <w:spacing w:val="20"/>
+                <w:sz w:val="18"/>
+                <w:szCs w:val="18"/>
+                <w:lang w:eastAsia="zh-CN"/>
+              </w:rPr>
+              <w:t>在众筹里可以备注里填写内容，内容只有客服能看得到</w:t>
             </w:r>
           </w:p>
         </w:tc>
@@ -11642,6 +11897,33 @@
             </w:pPr>
             <w:r>
               <w:rPr>
+                <w:rFonts w:hint="eastAsia"/>
+                <w:sz w:val="18"/>
+                <w:szCs w:val="18"/>
+                <w:lang w:eastAsia="zh-CN"/>
+              </w:rPr>
+              <w:t>众筹类文章</w:t>
+            </w:r>
+          </w:p>
+          <w:p>
+            <w:pPr>
+              <w:numPr>
+                <w:ilvl w:val="0"/>
+                <w:numId w:val="4"/>
+              </w:numPr>
+              <w:tabs>
+                <w:tab w:val="left" w:pos="420"/>
+              </w:tabs>
+              <w:ind w:left="420" w:leftChars="0" w:hanging="420" w:firstLineChars="0"/>
+              <w:rPr>
+                <w:rFonts w:hint="eastAsia" w:eastAsia="宋体"/>
+                <w:sz w:val="18"/>
+                <w:szCs w:val="18"/>
+                <w:lang w:eastAsia="zh-CN"/>
+              </w:rPr>
+            </w:pPr>
+            <w:r>
+              <w:rPr>
                 <w:rFonts w:hint="eastAsia" w:eastAsia="宋体"/>
                 <w:sz w:val="18"/>
                 <w:szCs w:val="18"/>
@@ -11761,7 +12043,7 @@
                 <w:szCs w:val="18"/>
                 <w:lang w:eastAsia="zh-CN"/>
               </w:rPr>
-              <w:t>文章管理</w:t>
+              <w:t>文字管理</w:t>
             </w:r>
           </w:p>
         </w:tc>
@@ -11875,8 +12157,64 @@
                 <w:szCs w:val="18"/>
                 <w:lang w:eastAsia="zh-CN"/>
               </w:rPr>
+              <w:t>设置可选择金额</w:t>
+            </w:r>
+          </w:p>
+          <w:p>
+            <w:pPr>
+              <w:numPr>
+                <w:ilvl w:val="0"/>
+                <w:numId w:val="4"/>
+              </w:numPr>
+              <w:tabs>
+                <w:tab w:val="left" w:pos="420"/>
+              </w:tabs>
+              <w:ind w:left="420" w:leftChars="0" w:hanging="420" w:firstLineChars="0"/>
+              <w:rPr>
+                <w:rFonts w:hint="eastAsia"/>
+                <w:sz w:val="18"/>
+                <w:szCs w:val="18"/>
+                <w:lang w:eastAsia="zh-CN"/>
+              </w:rPr>
+            </w:pPr>
+            <w:r>
+              <w:rPr>
+                <w:rFonts w:hint="eastAsia"/>
+                <w:sz w:val="18"/>
+                <w:szCs w:val="18"/>
+                <w:lang w:eastAsia="zh-CN"/>
+              </w:rPr>
               <w:t>草稿箱</w:t>
             </w:r>
+          </w:p>
+          <w:p>
+            <w:pPr>
+              <w:numPr>
+                <w:ilvl w:val="0"/>
+                <w:numId w:val="4"/>
+              </w:numPr>
+              <w:tabs>
+                <w:tab w:val="left" w:pos="420"/>
+              </w:tabs>
+              <w:ind w:left="420" w:leftChars="0" w:hanging="420" w:firstLineChars="0"/>
+              <w:rPr>
+                <w:rFonts w:hint="eastAsia"/>
+                <w:sz w:val="18"/>
+                <w:szCs w:val="18"/>
+                <w:lang w:eastAsia="zh-CN"/>
+              </w:rPr>
+            </w:pPr>
+            <w:r>
+              <w:rPr>
+                <w:rFonts w:hint="eastAsia"/>
+                <w:sz w:val="18"/>
+                <w:szCs w:val="18"/>
+                <w:lang w:eastAsia="zh-CN"/>
+              </w:rPr>
+              <w:t>设置收取费用</w:t>
+            </w:r>
+            <w:bookmarkStart w:id="22" w:name="_GoBack"/>
+            <w:bookmarkEnd w:id="22"/>
           </w:p>
         </w:tc>
       </w:tr>
@@ -12028,6 +12366,60 @@
               <w:t>/禁言/升降等操作</w:t>
             </w:r>
           </w:p>
+          <w:p>
+            <w:pPr>
+              <w:numPr>
+                <w:ilvl w:val="0"/>
+                <w:numId w:val="4"/>
+              </w:numPr>
+              <w:tabs>
+                <w:tab w:val="left" w:pos="420"/>
+              </w:tabs>
+              <w:ind w:left="420" w:leftChars="0" w:hanging="420" w:firstLineChars="0"/>
+              <w:rPr>
+                <w:rFonts w:hint="eastAsia"/>
+                <w:sz w:val="18"/>
+                <w:szCs w:val="18"/>
+                <w:lang w:eastAsia="zh-CN"/>
+              </w:rPr>
+            </w:pPr>
+            <w:r>
+              <w:rPr>
+                <w:rFonts w:hint="eastAsia"/>
+                <w:sz w:val="18"/>
+                <w:szCs w:val="18"/>
+                <w:lang w:val="en-US" w:eastAsia="zh-CN"/>
+              </w:rPr>
+              <w:t>充值流水</w:t>
+            </w:r>
+          </w:p>
+          <w:p>
+            <w:pPr>
+              <w:numPr>
+                <w:ilvl w:val="0"/>
+                <w:numId w:val="4"/>
+              </w:numPr>
+              <w:tabs>
+                <w:tab w:val="left" w:pos="420"/>
+              </w:tabs>
+              <w:ind w:left="420" w:leftChars="0" w:hanging="420" w:firstLineChars="0"/>
+              <w:rPr>
+                <w:rFonts w:hint="eastAsia"/>
+                <w:sz w:val="18"/>
+                <w:szCs w:val="18"/>
+                <w:lang w:eastAsia="zh-CN"/>
+              </w:rPr>
+            </w:pPr>
+            <w:r>
+              <w:rPr>
+                <w:rFonts w:hint="eastAsia"/>
+                <w:sz w:val="18"/>
+                <w:szCs w:val="18"/>
+                <w:lang w:val="en-US" w:eastAsia="zh-CN"/>
+              </w:rPr>
+              <w:t>设置升等金额条件</w:t>
+            </w:r>
+          </w:p>
         </w:tc>
       </w:tr>
       <w:tr>
@@ -12238,8 +12630,13 @@
     <w:p>
       <w:pPr>
         <w:numPr>
+          <w:ilvl w:val="0"/>
           <w:numId w:val="0"/>
         </w:numPr>
+        <w:tabs>
+          <w:tab w:val="clear" w:pos="420"/>
+          <w:tab w:val="clear" w:pos="425"/>
+        </w:tabs>
         <w:ind w:leftChars="0"/>
         <w:rPr>
           <w:rFonts w:hint="eastAsia"/>
@@ -12299,8 +12696,13 @@
     <w:p>
       <w:pPr>
         <w:numPr>
+          <w:ilvl w:val="0"/>
           <w:numId w:val="0"/>
         </w:numPr>
+        <w:tabs>
+          <w:tab w:val="clear" w:pos="420"/>
+          <w:tab w:val="clear" w:pos="425"/>
+        </w:tabs>
         <w:ind w:leftChars="0"/>
         <w:rPr>
           <w:rFonts w:hint="eastAsia"/>
@@ -12379,8 +12781,13 @@
     <w:p>
       <w:pPr>
         <w:numPr>
+          <w:ilvl w:val="0"/>
           <w:numId w:val="0"/>
         </w:numPr>
+        <w:tabs>
+          <w:tab w:val="clear" w:pos="420"/>
+          <w:tab w:val="clear" w:pos="425"/>
+        </w:tabs>
         <w:ind w:leftChars="0"/>
         <w:rPr>
           <w:rFonts w:hint="eastAsia"/>
@@ -12510,10 +12917,11 @@
     <w:p>
       <w:pPr>
         <w:numPr>
+          <w:ilvl w:val="0"/>
           <w:numId w:val="0"/>
         </w:numPr>
         <w:tabs>
-          <w:tab w:val="left" w:pos="420"/>
+          <w:tab w:val="clear" w:pos="425"/>
         </w:tabs>
         <w:ind w:leftChars="0"/>
         <w:rPr>
@@ -12530,7 +12938,7 @@
           <w:szCs w:val="21"/>
           <w:lang w:val="en-US" w:eastAsia="zh-CN"/>
         </w:rPr>
-        <w:t xml:space="preserve">     通过充钱来提升等级，金额多少暂时没定，升等还能手动升级，也可降等。</w:t>
+        <w:t xml:space="preserve">     通过充钱来提升等级，充值的金额会转化成积分充到用户小金库，金额多少暂时没定，   升等还能手动升级，也可降等。</w:t>
       </w:r>
     </w:p>
     <w:p>
@@ -12565,8 +12973,13 @@
     <w:p>
       <w:pPr>
         <w:numPr>
+          <w:ilvl w:val="0"/>
           <w:numId w:val="0"/>
         </w:numPr>
+        <w:tabs>
+          <w:tab w:val="clear" w:pos="420"/>
+          <w:tab w:val="clear" w:pos="425"/>
+        </w:tabs>
         <w:ind w:leftChars="0" w:firstLine="360" w:firstLineChars="200"/>
         <w:rPr>
           <w:rFonts w:hint="eastAsia"/>
@@ -12592,8 +13005,13 @@
     <w:p>
       <w:pPr>
         <w:numPr>
+          <w:ilvl w:val="0"/>
           <w:numId w:val="0"/>
         </w:numPr>
+        <w:tabs>
+          <w:tab w:val="clear" w:pos="420"/>
+          <w:tab w:val="clear" w:pos="425"/>
+        </w:tabs>
         <w:ind w:leftChars="0" w:firstLine="360" w:firstLineChars="200"/>
         <w:rPr>
           <w:rFonts w:hint="eastAsia"/>
@@ -12619,8 +13037,13 @@
     <w:p>
       <w:pPr>
         <w:numPr>
+          <w:ilvl w:val="0"/>
           <w:numId w:val="0"/>
         </w:numPr>
+        <w:tabs>
+          <w:tab w:val="clear" w:pos="420"/>
+          <w:tab w:val="clear" w:pos="425"/>
+        </w:tabs>
         <w:ind w:leftChars="0" w:firstLine="360" w:firstLineChars="200"/>
         <w:rPr>
           <w:rFonts w:hint="eastAsia"/>
@@ -12631,8 +13054,6 @@
           <w:lang w:val="en-US" w:eastAsia="zh-CN"/>
         </w:rPr>
       </w:pPr>
-      <w:bookmarkStart w:id="22" w:name="_GoBack"/>
-      <w:bookmarkEnd w:id="22"/>
     </w:p>
     <w:sectPr>
       <w:headerReference r:id="rId5" w:type="default"/>
@@ -12965,6 +13386,26 @@
 
 <file path=word/numbering.xml><?xml version="1.0" encoding="utf-8"?>
 <w:numbering xmlns:wpc="http://schemas.microsoft.com/office/word/2010/wordprocessingCanvas" xmlns:mc="http://schemas.openxmlformats.org/markup-compatibility/2006" xmlns:o="urn:schemas-microsoft-com:office:office" xmlns:r="http://schemas.openxmlformats.org/officeDocument/2006/relationships" xmlns:m="http://schemas.openxmlformats.org/officeDocument/2006/math" xmlns:v="urn:schemas-microsoft-com:vml" xmlns:wp14="http://schemas.microsoft.com/office/word/2010/wordprocessingDrawing" xmlns:wp="http://schemas.openxmlformats.org/drawingml/2006/wordprocessingDrawing" xmlns:w10="urn:schemas-microsoft-com:office:word" xmlns:w="http://schemas.openxmlformats.org/wordprocessingml/2006/main" xmlns:w14="http://schemas.microsoft.com/office/word/2010/wordml" xmlns:wpg="http://schemas.microsoft.com/office/word/2010/wordprocessingGroup" xmlns:wpi="http://schemas.microsoft.com/office/word/2010/wordprocessingInk" xmlns:wne="http://schemas.microsoft.com/office/word/2006/wordml" xmlns:wps="http://schemas.microsoft.com/office/word/2010/wordprocessingShape" mc:Ignorable="w14 wp14">
+  <w:abstractNum w:abstractNumId="1448595835">
+    <w:nsid w:val="5657D17B"/>
+    <w:multiLevelType w:val="singleLevel"/>
+    <w:tmpl w:val="5657D17B"/>
+    <w:lvl w:ilvl="0" w:tentative="1">
+      <w:start w:val="1"/>
+      <w:numFmt w:val="bullet"/>
+      <w:lvlText w:val=""/>
+      <w:lvlJc w:val="left"/>
+      <w:pPr>
+        <w:tabs>
+          <w:tab w:val="left" w:pos="420"/>
+        </w:tabs>
+        <w:ind w:left="420" w:leftChars="0" w:hanging="420" w:firstLineChars="0"/>
+      </w:pPr>
+      <w:rPr>
+        <w:rFonts w:hint="default" w:ascii="Wingdings" w:hAnsi="Wingdings"/>
+      </w:rPr>
+    </w:lvl>
+  </w:abstractNum>
   <w:abstractNum w:abstractNumId="797726018">
     <w:nsid w:val="2F8C5542"/>
     <w:multiLevelType w:val="multilevel"/>
@@ -13221,26 +13662,6 @@
     <w:nsid w:val="5644725B"/>
     <w:multiLevelType w:val="singleLevel"/>
     <w:tmpl w:val="5644725B"/>
-    <w:lvl w:ilvl="0" w:tentative="1">
-      <w:start w:val="1"/>
-      <w:numFmt w:val="bullet"/>
-      <w:lvlText w:val=""/>
-      <w:lvlJc w:val="left"/>
-      <w:pPr>
-        <w:tabs>
-          <w:tab w:val="left" w:pos="420"/>
-        </w:tabs>
-        <w:ind w:left="420" w:leftChars="0" w:hanging="420" w:firstLineChars="0"/>
-      </w:pPr>
-      <w:rPr>
-        <w:rFonts w:hint="default" w:ascii="Wingdings" w:hAnsi="Wingdings"/>
-      </w:rPr>
-    </w:lvl>
-  </w:abstractNum>
-  <w:abstractNum w:abstractNumId="1448595835">
-    <w:nsid w:val="5657D17B"/>
-    <w:multiLevelType w:val="singleLevel"/>
-    <w:tmpl w:val="5657D17B"/>
     <w:lvl w:ilvl="0" w:tentative="1">
       <w:start w:val="1"/>
       <w:numFmt w:val="bullet"/>

--- a/meitou/美投.docx
+++ b/meitou/美投.docx
@@ -4598,6 +4598,36 @@
               <w:t>商城等级体现保持不变</w:t>
             </w:r>
           </w:p>
+          <w:p>
+            <w:pPr>
+              <w:numPr>
+                <w:ilvl w:val="0"/>
+                <w:numId w:val="2"/>
+              </w:numPr>
+              <w:tabs>
+                <w:tab w:val="left" w:pos="420"/>
+              </w:tabs>
+              <w:spacing w:line="240" w:lineRule="auto"/>
+              <w:rPr>
+                <w:rFonts w:hint="eastAsia" w:asciiTheme="minorEastAsia" w:hAnsiTheme="minorEastAsia" w:eastAsiaTheme="minorEastAsia" w:cstheme="minorEastAsia"/>
+                <w:color w:val="000000"/>
+                <w:sz w:val="21"/>
+                <w:szCs w:val="21"/>
+              </w:rPr>
+            </w:pPr>
+            <w:r>
+              <w:rPr>
+                <w:rFonts w:hint="eastAsia" w:asciiTheme="minorEastAsia" w:hAnsiTheme="minorEastAsia" w:eastAsiaTheme="minorEastAsia" w:cstheme="minorEastAsia"/>
+                <w:color w:val="000000"/>
+                <w:sz w:val="21"/>
+                <w:szCs w:val="21"/>
+                <w:lang w:eastAsia="zh-CN"/>
+              </w:rPr>
+              <w:t>消息中心</w:t>
+            </w:r>
+            <w:bookmarkStart w:id="22" w:name="_GoBack"/>
+            <w:bookmarkEnd w:id="22"/>
+          </w:p>
         </w:tc>
         <w:tc>
           <w:tcPr>
@@ -12213,8 +12243,6 @@
               </w:rPr>
               <w:t>设置收取费用</w:t>
             </w:r>
-            <w:bookmarkStart w:id="22" w:name="_GoBack"/>
-            <w:bookmarkEnd w:id="22"/>
           </w:p>
         </w:tc>
       </w:tr>
@@ -12921,6 +12949,7 @@
           <w:numId w:val="0"/>
         </w:numPr>
         <w:tabs>
+          <w:tab w:val="clear" w:pos="420"/>
           <w:tab w:val="clear" w:pos="425"/>
         </w:tabs>
         <w:ind w:leftChars="0"/>
@@ -13386,6 +13415,142 @@
 
 <file path=word/numbering.xml><?xml version="1.0" encoding="utf-8"?>
 <w:numbering xmlns:wpc="http://schemas.microsoft.com/office/word/2010/wordprocessingCanvas" xmlns:mc="http://schemas.openxmlformats.org/markup-compatibility/2006" xmlns:o="urn:schemas-microsoft-com:office:office" xmlns:r="http://schemas.openxmlformats.org/officeDocument/2006/relationships" xmlns:m="http://schemas.openxmlformats.org/officeDocument/2006/math" xmlns:v="urn:schemas-microsoft-com:vml" xmlns:wp14="http://schemas.microsoft.com/office/word/2010/wordprocessingDrawing" xmlns:wp="http://schemas.openxmlformats.org/drawingml/2006/wordprocessingDrawing" xmlns:w10="urn:schemas-microsoft-com:office:word" xmlns:w="http://schemas.openxmlformats.org/wordprocessingml/2006/main" xmlns:w14="http://schemas.microsoft.com/office/word/2010/wordml" xmlns:wpg="http://schemas.microsoft.com/office/word/2010/wordprocessingGroup" xmlns:wpi="http://schemas.microsoft.com/office/word/2010/wordprocessingInk" xmlns:wne="http://schemas.microsoft.com/office/word/2006/wordml" xmlns:wps="http://schemas.microsoft.com/office/word/2010/wordprocessingShape" mc:Ignorable="w14 wp14">
+  <w:abstractNum w:abstractNumId="1853107751">
+    <w:nsid w:val="6E742E27"/>
+    <w:multiLevelType w:val="multilevel"/>
+    <w:tmpl w:val="6E742E27"/>
+    <w:lvl w:ilvl="0" w:tentative="1">
+      <w:start w:val="1"/>
+      <w:numFmt w:val="bullet"/>
+      <w:lvlText w:val=""/>
+      <w:lvlJc w:val="left"/>
+      <w:pPr>
+        <w:tabs>
+          <w:tab w:val="left" w:pos="420"/>
+        </w:tabs>
+        <w:ind w:left="420" w:hanging="420"/>
+      </w:pPr>
+      <w:rPr>
+        <w:rFonts w:hint="default" w:ascii="Wingdings" w:hAnsi="Wingdings"/>
+      </w:rPr>
+    </w:lvl>
+    <w:lvl w:ilvl="1" w:tentative="1">
+      <w:start w:val="1"/>
+      <w:numFmt w:val="decimal"/>
+      <w:lvlText w:val="%2."/>
+      <w:lvlJc w:val="left"/>
+      <w:pPr>
+        <w:tabs>
+          <w:tab w:val="left" w:pos="1440"/>
+        </w:tabs>
+        <w:ind w:left="1440" w:hanging="360"/>
+      </w:pPr>
+    </w:lvl>
+    <w:lvl w:ilvl="2" w:tentative="1">
+      <w:start w:val="1"/>
+      <w:numFmt w:val="decimal"/>
+      <w:lvlText w:val="%3."/>
+      <w:lvlJc w:val="left"/>
+      <w:pPr>
+        <w:tabs>
+          <w:tab w:val="left" w:pos="2160"/>
+        </w:tabs>
+        <w:ind w:left="2160" w:hanging="360"/>
+      </w:pPr>
+    </w:lvl>
+    <w:lvl w:ilvl="3" w:tentative="1">
+      <w:start w:val="1"/>
+      <w:numFmt w:val="decimal"/>
+      <w:lvlText w:val="%4."/>
+      <w:lvlJc w:val="left"/>
+      <w:pPr>
+        <w:tabs>
+          <w:tab w:val="left" w:pos="2880"/>
+        </w:tabs>
+        <w:ind w:left="2880" w:hanging="360"/>
+      </w:pPr>
+    </w:lvl>
+    <w:lvl w:ilvl="4" w:tentative="1">
+      <w:start w:val="1"/>
+      <w:numFmt w:val="decimal"/>
+      <w:lvlText w:val="%5."/>
+      <w:lvlJc w:val="left"/>
+      <w:pPr>
+        <w:tabs>
+          <w:tab w:val="left" w:pos="3600"/>
+        </w:tabs>
+        <w:ind w:left="3600" w:hanging="360"/>
+      </w:pPr>
+    </w:lvl>
+    <w:lvl w:ilvl="5" w:tentative="1">
+      <w:start w:val="1"/>
+      <w:numFmt w:val="decimal"/>
+      <w:lvlText w:val="%6."/>
+      <w:lvlJc w:val="left"/>
+      <w:pPr>
+        <w:tabs>
+          <w:tab w:val="left" w:pos="4320"/>
+        </w:tabs>
+        <w:ind w:left="4320" w:hanging="360"/>
+      </w:pPr>
+    </w:lvl>
+    <w:lvl w:ilvl="6" w:tentative="1">
+      <w:start w:val="1"/>
+      <w:numFmt w:val="decimal"/>
+      <w:lvlText w:val="%7."/>
+      <w:lvlJc w:val="left"/>
+      <w:pPr>
+        <w:tabs>
+          <w:tab w:val="left" w:pos="5040"/>
+        </w:tabs>
+        <w:ind w:left="5040" w:hanging="360"/>
+      </w:pPr>
+    </w:lvl>
+    <w:lvl w:ilvl="7" w:tentative="1">
+      <w:start w:val="1"/>
+      <w:numFmt w:val="decimal"/>
+      <w:lvlText w:val="%8."/>
+      <w:lvlJc w:val="left"/>
+      <w:pPr>
+        <w:tabs>
+          <w:tab w:val="left" w:pos="5760"/>
+        </w:tabs>
+        <w:ind w:left="5760" w:hanging="360"/>
+      </w:pPr>
+    </w:lvl>
+    <w:lvl w:ilvl="8" w:tentative="1">
+      <w:start w:val="1"/>
+      <w:numFmt w:val="decimal"/>
+      <w:lvlText w:val="%9."/>
+      <w:lvlJc w:val="left"/>
+      <w:pPr>
+        <w:tabs>
+          <w:tab w:val="left" w:pos="6480"/>
+        </w:tabs>
+        <w:ind w:left="6480" w:hanging="360"/>
+      </w:pPr>
+    </w:lvl>
+  </w:abstractNum>
+  <w:abstractNum w:abstractNumId="1447326299">
+    <w:nsid w:val="5644725B"/>
+    <w:multiLevelType w:val="singleLevel"/>
+    <w:tmpl w:val="5644725B"/>
+    <w:lvl w:ilvl="0" w:tentative="1">
+      <w:start w:val="1"/>
+      <w:numFmt w:val="bullet"/>
+      <w:lvlText w:val=""/>
+      <w:lvlJc w:val="left"/>
+      <w:pPr>
+        <w:tabs>
+          <w:tab w:val="left" w:pos="420"/>
+        </w:tabs>
+        <w:ind w:left="420" w:leftChars="0" w:hanging="420" w:firstLineChars="0"/>
+      </w:pPr>
+      <w:rPr>
+        <w:rFonts w:hint="default" w:ascii="Wingdings" w:hAnsi="Wingdings"/>
+      </w:rPr>
+    </w:lvl>
+  </w:abstractNum>
   <w:abstractNum w:abstractNumId="1448595835">
     <w:nsid w:val="5657D17B"/>
     <w:multiLevelType w:val="singleLevel"/>
@@ -13540,142 +13705,6 @@
         </w:tabs>
         <w:ind w:left="1559" w:hanging="1559"/>
       </w:pPr>
-    </w:lvl>
-  </w:abstractNum>
-  <w:abstractNum w:abstractNumId="1853107751">
-    <w:nsid w:val="6E742E27"/>
-    <w:multiLevelType w:val="multilevel"/>
-    <w:tmpl w:val="6E742E27"/>
-    <w:lvl w:ilvl="0" w:tentative="1">
-      <w:start w:val="1"/>
-      <w:numFmt w:val="bullet"/>
-      <w:lvlText w:val=""/>
-      <w:lvlJc w:val="left"/>
-      <w:pPr>
-        <w:tabs>
-          <w:tab w:val="left" w:pos="420"/>
-        </w:tabs>
-        <w:ind w:left="420" w:hanging="420"/>
-      </w:pPr>
-      <w:rPr>
-        <w:rFonts w:hint="default" w:ascii="Wingdings" w:hAnsi="Wingdings"/>
-      </w:rPr>
-    </w:lvl>
-    <w:lvl w:ilvl="1" w:tentative="1">
-      <w:start w:val="1"/>
-      <w:numFmt w:val="decimal"/>
-      <w:lvlText w:val="%2."/>
-      <w:lvlJc w:val="left"/>
-      <w:pPr>
-        <w:tabs>
-          <w:tab w:val="left" w:pos="1440"/>
-        </w:tabs>
-        <w:ind w:left="1440" w:hanging="360"/>
-      </w:pPr>
-    </w:lvl>
-    <w:lvl w:ilvl="2" w:tentative="1">
-      <w:start w:val="1"/>
-      <w:numFmt w:val="decimal"/>
-      <w:lvlText w:val="%3."/>
-      <w:lvlJc w:val="left"/>
-      <w:pPr>
-        <w:tabs>
-          <w:tab w:val="left" w:pos="2160"/>
-        </w:tabs>
-        <w:ind w:left="2160" w:hanging="360"/>
-      </w:pPr>
-    </w:lvl>
-    <w:lvl w:ilvl="3" w:tentative="1">
-      <w:start w:val="1"/>
-      <w:numFmt w:val="decimal"/>
-      <w:lvlText w:val="%4."/>
-      <w:lvlJc w:val="left"/>
-      <w:pPr>
-        <w:tabs>
-          <w:tab w:val="left" w:pos="2880"/>
-        </w:tabs>
-        <w:ind w:left="2880" w:hanging="360"/>
-      </w:pPr>
-    </w:lvl>
-    <w:lvl w:ilvl="4" w:tentative="1">
-      <w:start w:val="1"/>
-      <w:numFmt w:val="decimal"/>
-      <w:lvlText w:val="%5."/>
-      <w:lvlJc w:val="left"/>
-      <w:pPr>
-        <w:tabs>
-          <w:tab w:val="left" w:pos="3600"/>
-        </w:tabs>
-        <w:ind w:left="3600" w:hanging="360"/>
-      </w:pPr>
-    </w:lvl>
-    <w:lvl w:ilvl="5" w:tentative="1">
-      <w:start w:val="1"/>
-      <w:numFmt w:val="decimal"/>
-      <w:lvlText w:val="%6."/>
-      <w:lvlJc w:val="left"/>
-      <w:pPr>
-        <w:tabs>
-          <w:tab w:val="left" w:pos="4320"/>
-        </w:tabs>
-        <w:ind w:left="4320" w:hanging="360"/>
-      </w:pPr>
-    </w:lvl>
-    <w:lvl w:ilvl="6" w:tentative="1">
-      <w:start w:val="1"/>
-      <w:numFmt w:val="decimal"/>
-      <w:lvlText w:val="%7."/>
-      <w:lvlJc w:val="left"/>
-      <w:pPr>
-        <w:tabs>
-          <w:tab w:val="left" w:pos="5040"/>
-        </w:tabs>
-        <w:ind w:left="5040" w:hanging="360"/>
-      </w:pPr>
-    </w:lvl>
-    <w:lvl w:ilvl="7" w:tentative="1">
-      <w:start w:val="1"/>
-      <w:numFmt w:val="decimal"/>
-      <w:lvlText w:val="%8."/>
-      <w:lvlJc w:val="left"/>
-      <w:pPr>
-        <w:tabs>
-          <w:tab w:val="left" w:pos="5760"/>
-        </w:tabs>
-        <w:ind w:left="5760" w:hanging="360"/>
-      </w:pPr>
-    </w:lvl>
-    <w:lvl w:ilvl="8" w:tentative="1">
-      <w:start w:val="1"/>
-      <w:numFmt w:val="decimal"/>
-      <w:lvlText w:val="%9."/>
-      <w:lvlJc w:val="left"/>
-      <w:pPr>
-        <w:tabs>
-          <w:tab w:val="left" w:pos="6480"/>
-        </w:tabs>
-        <w:ind w:left="6480" w:hanging="360"/>
-      </w:pPr>
-    </w:lvl>
-  </w:abstractNum>
-  <w:abstractNum w:abstractNumId="1447326299">
-    <w:nsid w:val="5644725B"/>
-    <w:multiLevelType w:val="singleLevel"/>
-    <w:tmpl w:val="5644725B"/>
-    <w:lvl w:ilvl="0" w:tentative="1">
-      <w:start w:val="1"/>
-      <w:numFmt w:val="bullet"/>
-      <w:lvlText w:val=""/>
-      <w:lvlJc w:val="left"/>
-      <w:pPr>
-        <w:tabs>
-          <w:tab w:val="left" w:pos="420"/>
-        </w:tabs>
-        <w:ind w:left="420" w:leftChars="0" w:hanging="420" w:firstLineChars="0"/>
-      </w:pPr>
-      <w:rPr>
-        <w:rFonts w:hint="default" w:ascii="Wingdings" w:hAnsi="Wingdings"/>
-      </w:rPr>
     </w:lvl>
   </w:abstractNum>
   <w:num w:numId="1">
